--- a/ODD.docx
+++ b/ODD.docx
@@ -4,6 +4,12 @@
   <w:body>
     <w:sdt>
       <w:sdtPr>
+        <w:rPr>
+          <w:rFonts w:asciiTheme="minorHAnsi" w:eastAsiaTheme="minorEastAsia" w:hAnsiTheme="minorHAnsi" w:cstheme="minorBidi"/>
+          <w:color w:val="auto"/>
+          <w:sz w:val="22"/>
+          <w:szCs w:val="22"/>
+        </w:rPr>
         <w:id w:val="224812240"/>
         <w:docPartObj>
           <w:docPartGallery w:val="Table of Contents"/>
@@ -12,12 +18,8 @@
       </w:sdtPr>
       <w:sdtEndPr>
         <w:rPr>
-          <w:rFonts w:asciiTheme="minorHAnsi" w:eastAsiaTheme="minorEastAsia" w:hAnsiTheme="minorHAnsi" w:cstheme="minorBidi"/>
           <w:b/>
           <w:bCs/>
-          <w:color w:val="auto"/>
-          <w:sz w:val="22"/>
-          <w:szCs w:val="22"/>
         </w:rPr>
       </w:sdtEndPr>
       <w:sdtContent>
@@ -799,14 +801,9 @@
       </w:pPr>
       <w:bookmarkStart w:id="2" w:name="_Toc26693367"/>
       <w:r>
-        <w:t>Componenti off-the-</w:t>
-      </w:r>
-      <w:proofErr w:type="spellStart"/>
-      <w:r>
-        <w:t>shelf</w:t>
+        <w:t>Componenti off-the-shelf</w:t>
       </w:r>
       <w:bookmarkEnd w:id="2"/>
-      <w:proofErr w:type="spellEnd"/>
     </w:p>
     <w:p>
       <w:pPr>
@@ -836,19 +833,8 @@
           <w:sz w:val="24"/>
           <w:szCs w:val="28"/>
         </w:rPr>
-        <w:t>off-the-</w:t>
-      </w:r>
-      <w:proofErr w:type="spellStart"/>
-      <w:r>
-        <w:rPr>
-          <w:b/>
-          <w:i/>
-          <w:sz w:val="24"/>
-          <w:szCs w:val="28"/>
-        </w:rPr>
-        <w:t>shelf</w:t>
-      </w:r>
-      <w:proofErr w:type="spellEnd"/>
+        <w:t>off-the-shelf</w:t>
+      </w:r>
       <w:r>
         <w:rPr>
           <w:i/>
@@ -1099,46 +1085,7 @@
           <w:sz w:val="24"/>
           <w:szCs w:val="28"/>
         </w:rPr>
-        <w:t xml:space="preserve">La convenzione che deve essere adottata da tutti i team </w:t>
-      </w:r>
-      <w:proofErr w:type="spellStart"/>
-      <w:r>
-        <w:rPr>
-          <w:sz w:val="24"/>
-          <w:szCs w:val="28"/>
-        </w:rPr>
-        <w:t>member</w:t>
-      </w:r>
-      <w:proofErr w:type="spellEnd"/>
-      <w:r>
-        <w:rPr>
-          <w:sz w:val="24"/>
-          <w:szCs w:val="28"/>
-        </w:rPr>
-        <w:t xml:space="preserve"> per quanto riguarda i nomi delle variabili, è la nota</w:t>
-      </w:r>
-      <w:r>
-        <w:rPr>
-          <w:sz w:val="24"/>
-          <w:szCs w:val="28"/>
-        </w:rPr>
-        <w:t xml:space="preserve">zione </w:t>
-      </w:r>
-      <w:proofErr w:type="spellStart"/>
-      <w:r>
-        <w:rPr>
-          <w:sz w:val="24"/>
-          <w:szCs w:val="28"/>
-        </w:rPr>
-        <w:t>CamelCase</w:t>
-      </w:r>
-      <w:proofErr w:type="spellEnd"/>
-      <w:r>
-        <w:rPr>
-          <w:sz w:val="24"/>
-          <w:szCs w:val="28"/>
-        </w:rPr>
-        <w:t xml:space="preserve">. </w:t>
+        <w:t xml:space="preserve">La convenzione che deve essere adottata da tutti i team member per quanto riguarda i nomi delle variabili, è la notazione CamelCase. </w:t>
       </w:r>
     </w:p>
     <w:p>
@@ -1208,24 +1155,8 @@
           <w:sz w:val="24"/>
           <w:szCs w:val="28"/>
         </w:rPr>
-        <w:t>Sviluppato e diviso in base alla categoria di appartenenza, ovvero deve essere correlato ad un’unica funzionalità che persegue. Ogni pagina d</w:t>
-      </w:r>
-      <w:r>
-        <w:rPr>
-          <w:sz w:val="24"/>
-          <w:szCs w:val="28"/>
-        </w:rPr>
-        <w:t xml:space="preserve">i </w:t>
-      </w:r>
-      <w:proofErr w:type="spellStart"/>
-      <w:r>
-        <w:rPr>
-          <w:sz w:val="24"/>
-          <w:szCs w:val="28"/>
-        </w:rPr>
-        <w:t>FantaFootball</w:t>
-      </w:r>
-      <w:proofErr w:type="spellEnd"/>
+        <w:t>Sviluppato e diviso in base alla categoria di appartenenza, ovvero deve essere correlato ad un’unica funzionalità che persegue. Ogni pagina di FantaFootball</w:t>
+      </w:r>
       <w:r>
         <w:rPr>
           <w:sz w:val="24"/>
@@ -1245,33 +1176,8 @@
           <w:sz w:val="24"/>
           <w:szCs w:val="28"/>
         </w:rPr>
-        <w:t xml:space="preserve"> </w:t>
-      </w:r>
-      <w:proofErr w:type="spellStart"/>
-      <w:r>
-        <w:rPr>
-          <w:sz w:val="24"/>
-          <w:szCs w:val="28"/>
-        </w:rPr>
-        <w:t>AreaPersonale</w:t>
-      </w:r>
-      <w:proofErr w:type="spellEnd"/>
-      <w:r>
-        <w:rPr>
-          <w:sz w:val="24"/>
-          <w:szCs w:val="28"/>
-        </w:rPr>
-        <w:t xml:space="preserve">, </w:t>
-      </w:r>
-      <w:proofErr w:type="spellStart"/>
-      <w:r>
-        <w:rPr>
-          <w:sz w:val="24"/>
-          <w:szCs w:val="28"/>
-        </w:rPr>
-        <w:t>visualizzaMatch</w:t>
-      </w:r>
-      <w:proofErr w:type="spellEnd"/>
+        <w:t xml:space="preserve"> AreaPersonale, visualizzaMatch</w:t>
+      </w:r>
       <w:r>
         <w:rPr>
           <w:sz w:val="24"/>
@@ -1299,14 +1205,7 @@
           <w:sz w:val="24"/>
           <w:szCs w:val="28"/>
         </w:rPr>
-        <w:t>Diviso in più file, se raggiunge una lunghezza tale da divenire difficile da leggere e comprendere</w:t>
-      </w:r>
-      <w:r>
-        <w:rPr>
-          <w:sz w:val="24"/>
-          <w:szCs w:val="28"/>
-        </w:rPr>
-        <w:t>.</w:t>
+        <w:t>Diviso in più file, se raggiunge una lunghezza tale da divenire difficile da leggere e comprendere.</w:t>
       </w:r>
     </w:p>
     <w:p>
@@ -1733,23 +1632,7 @@
           <w:sz w:val="24"/>
           <w:szCs w:val="24"/>
         </w:rPr>
-        <w:t xml:space="preserve">: Object Design </w:t>
-      </w:r>
-      <w:proofErr w:type="spellStart"/>
-      <w:r>
-        <w:rPr>
-          <w:sz w:val="24"/>
-          <w:szCs w:val="24"/>
-        </w:rPr>
-        <w:t>Document</w:t>
-      </w:r>
-      <w:proofErr w:type="spellEnd"/>
-      <w:r>
-        <w:rPr>
-          <w:sz w:val="24"/>
-          <w:szCs w:val="24"/>
-        </w:rPr>
-        <w:t xml:space="preserve"> </w:t>
+        <w:t xml:space="preserve">: Object Design Document </w:t>
       </w:r>
     </w:p>
     <w:p>
@@ -1797,23 +1680,7 @@
           <w:sz w:val="24"/>
           <w:szCs w:val="24"/>
         </w:rPr>
-        <w:t xml:space="preserve">: Linguaggio di </w:t>
-      </w:r>
-      <w:proofErr w:type="spellStart"/>
-      <w:r>
-        <w:rPr>
-          <w:sz w:val="24"/>
-          <w:szCs w:val="24"/>
-        </w:rPr>
-        <w:t>mark</w:t>
-      </w:r>
-      <w:proofErr w:type="spellEnd"/>
-      <w:r>
-        <w:rPr>
-          <w:sz w:val="24"/>
-          <w:szCs w:val="24"/>
-        </w:rPr>
-        <w:t xml:space="preserve">-up per pagine web. </w:t>
+        <w:t xml:space="preserve">: Linguaggio di mark-up per pagine web. </w:t>
       </w:r>
     </w:p>
     <w:p>
@@ -1861,28 +1728,7 @@
           <w:sz w:val="24"/>
           <w:szCs w:val="24"/>
         </w:rPr>
-        <w:t>: Linguaggio di scripting orientato agli oggetti e agli eventi, comunemente utilizzato nella programmazione Web lato client per la creazione, in siti web e applicazioni web, di effetti dinamici interattivi</w:t>
-      </w:r>
-      <w:r>
-        <w:rPr>
-          <w:sz w:val="24"/>
-          <w:szCs w:val="24"/>
-        </w:rPr>
-        <w:t xml:space="preserve"> </w:t>
-      </w:r>
-      <w:r>
-        <w:rPr>
-          <w:sz w:val="24"/>
-          <w:szCs w:val="24"/>
-        </w:rPr>
-        <w:t>tramite funzioni di script invocate da eventi innescati a loro volta in vari modi dall'utente sulla pagina web in uso</w:t>
-      </w:r>
-      <w:r>
-        <w:rPr>
-          <w:sz w:val="24"/>
-          <w:szCs w:val="24"/>
-        </w:rPr>
-        <w:t>.</w:t>
+        <w:t>: Linguaggio di scripting orientato agli oggetti e agli eventi, comunemente utilizzato nella programmazione Web lato client per la creazione, in siti web e applicazioni web, di effetti dinamici interattivi tramite funzioni di script invocate da eventi innescati a loro volta in vari modi dall'utente sulla pagina web in uso.</w:t>
       </w:r>
     </w:p>
     <w:p>
@@ -1898,41 +1744,14 @@
           <w:sz w:val="24"/>
           <w:szCs w:val="24"/>
         </w:rPr>
-        <w:t>Off-The-</w:t>
-      </w:r>
-      <w:proofErr w:type="spellStart"/>
-      <w:r>
-        <w:rPr>
-          <w:b/>
+        <w:t xml:space="preserve">Off-The-Shelf: </w:t>
+      </w:r>
+      <w:r>
+        <w:rPr>
           <w:sz w:val="24"/>
           <w:szCs w:val="24"/>
         </w:rPr>
-        <w:t>Shelf</w:t>
-      </w:r>
-      <w:proofErr w:type="spellEnd"/>
-      <w:r>
-        <w:rPr>
-          <w:b/>
-          <w:sz w:val="24"/>
-          <w:szCs w:val="24"/>
-        </w:rPr>
-        <w:t xml:space="preserve">: </w:t>
-      </w:r>
-      <w:r>
-        <w:rPr>
-          <w:sz w:val="24"/>
-          <w:szCs w:val="24"/>
-        </w:rPr>
-        <w:t>Servizi esterni di cui viene fatto uti</w:t>
-      </w:r>
-      <w:bookmarkStart w:id="6" w:name="_GoBack"/>
-      <w:bookmarkEnd w:id="6"/>
-      <w:r>
-        <w:rPr>
-          <w:sz w:val="24"/>
-          <w:szCs w:val="24"/>
-        </w:rPr>
-        <w:t>lizzo da terzi.</w:t>
+        <w:t>Servizi esterni di cui viene fatto utilizzo da terzi.</w:t>
       </w:r>
     </w:p>
     <w:p>
@@ -1943,7 +1762,6 @@
           <w:szCs w:val="24"/>
         </w:rPr>
       </w:pPr>
-      <w:proofErr w:type="spellStart"/>
       <w:r>
         <w:rPr>
           <w:b/>
@@ -1953,20 +1771,12 @@
         </w:rPr>
         <w:t>CamelCase</w:t>
       </w:r>
-      <w:proofErr w:type="spellEnd"/>
       <w:r>
         <w:rPr>
           <w:sz w:val="24"/>
           <w:szCs w:val="24"/>
         </w:rPr>
-        <w:t xml:space="preserve">: </w:t>
-      </w:r>
-      <w:r>
-        <w:rPr>
-          <w:sz w:val="24"/>
-          <w:szCs w:val="24"/>
-        </w:rPr>
-        <w:t>Consiste nello scrivere più parole insieme delimitando la fine e l’inizio di una nuova parola con una lettera maiuscola.</w:t>
+        <w:t>: Consiste nello scrivere più parole insieme delimitando la fine e l’inizio di una nuova parola con una lettera maiuscola.</w:t>
       </w:r>
     </w:p>
     <w:p>
@@ -1981,9 +1791,19 @@
       <w:pPr>
         <w:pStyle w:val="Titolo2"/>
       </w:pPr>
-      <w:bookmarkStart w:id="7" w:name="_Toc26693371"/>
+      <w:bookmarkStart w:id="6" w:name="_Toc26693371"/>
       <w:r>
         <w:t>Riferimenti</w:t>
+      </w:r>
+      <w:bookmarkEnd w:id="6"/>
+    </w:p>
+    <w:p>
+      <w:pPr>
+        <w:pStyle w:val="Titolo1"/>
+      </w:pPr>
+      <w:bookmarkStart w:id="7" w:name="_Toc26693372"/>
+      <w:r>
+        <w:t>Packages</w:t>
       </w:r>
       <w:bookmarkEnd w:id="7"/>
     </w:p>
@@ -1991,21 +1811,2759 @@
       <w:pPr>
         <w:pStyle w:val="Titolo1"/>
       </w:pPr>
-      <w:bookmarkStart w:id="8" w:name="_Toc26693372"/>
-      <w:r>
-        <w:t>Packages</w:t>
+      <w:bookmarkStart w:id="8" w:name="_Toc26693373"/>
+      <w:r>
+        <w:t>Interfacce delle classi</w:t>
       </w:r>
       <w:bookmarkEnd w:id="8"/>
     </w:p>
     <w:p>
       <w:pPr>
-        <w:pStyle w:val="Titolo1"/>
-      </w:pPr>
-      <w:bookmarkStart w:id="9" w:name="_Toc26693373"/>
-      <w:r>
-        <w:t>Interfacce delle classi</w:t>
-      </w:r>
-      <w:bookmarkEnd w:id="9"/>
+        <w:rPr>
+          <w:sz w:val="24"/>
+          <w:szCs w:val="24"/>
+        </w:rPr>
+      </w:pPr>
+    </w:p>
+    <w:tbl>
+      <w:tblPr>
+        <w:tblStyle w:val="Grigliatabella"/>
+        <w:tblW w:w="0" w:type="auto"/>
+        <w:tblLook w:val="04A0" w:firstRow="1" w:lastRow="0" w:firstColumn="1" w:lastColumn="0" w:noHBand="0" w:noVBand="1"/>
+      </w:tblPr>
+      <w:tblGrid>
+        <w:gridCol w:w="2405"/>
+        <w:gridCol w:w="7223"/>
+      </w:tblGrid>
+      <w:tr>
+        <w:tc>
+          <w:tcPr>
+            <w:tcW w:w="2405" w:type="dxa"/>
+          </w:tcPr>
+          <w:p>
+            <w:pPr>
+              <w:rPr>
+                <w:sz w:val="24"/>
+                <w:szCs w:val="24"/>
+              </w:rPr>
+            </w:pPr>
+            <w:r>
+              <w:rPr>
+                <w:sz w:val="24"/>
+                <w:szCs w:val="24"/>
+              </w:rPr>
+              <w:t>Nome classe</w:t>
+            </w:r>
+          </w:p>
+        </w:tc>
+        <w:tc>
+          <w:tcPr>
+            <w:tcW w:w="7223" w:type="dxa"/>
+          </w:tcPr>
+          <w:p>
+            <w:pPr>
+              <w:rPr>
+                <w:sz w:val="24"/>
+                <w:szCs w:val="24"/>
+              </w:rPr>
+            </w:pPr>
+            <w:r>
+              <w:rPr>
+                <w:sz w:val="24"/>
+                <w:szCs w:val="24"/>
+              </w:rPr>
+              <w:t>Allenatore</w:t>
+            </w:r>
+          </w:p>
+        </w:tc>
+      </w:tr>
+      <w:tr>
+        <w:tc>
+          <w:tcPr>
+            <w:tcW w:w="2405" w:type="dxa"/>
+          </w:tcPr>
+          <w:p>
+            <w:pPr>
+              <w:rPr>
+                <w:sz w:val="24"/>
+                <w:szCs w:val="24"/>
+              </w:rPr>
+            </w:pPr>
+            <w:r>
+              <w:rPr>
+                <w:sz w:val="24"/>
+                <w:szCs w:val="24"/>
+              </w:rPr>
+              <w:t>Descrizione</w:t>
+            </w:r>
+          </w:p>
+        </w:tc>
+        <w:tc>
+          <w:tcPr>
+            <w:tcW w:w="7223" w:type="dxa"/>
+          </w:tcPr>
+          <w:p>
+            <w:pPr>
+              <w:rPr>
+                <w:sz w:val="24"/>
+                <w:szCs w:val="24"/>
+              </w:rPr>
+            </w:pPr>
+          </w:p>
+        </w:tc>
+      </w:tr>
+      <w:tr>
+        <w:tc>
+          <w:tcPr>
+            <w:tcW w:w="2405" w:type="dxa"/>
+          </w:tcPr>
+          <w:p>
+            <w:pPr>
+              <w:rPr>
+                <w:sz w:val="24"/>
+                <w:szCs w:val="24"/>
+              </w:rPr>
+            </w:pPr>
+            <w:r>
+              <w:rPr>
+                <w:sz w:val="24"/>
+                <w:szCs w:val="24"/>
+              </w:rPr>
+              <w:t>Pre-condizioni</w:t>
+            </w:r>
+          </w:p>
+        </w:tc>
+        <w:tc>
+          <w:tcPr>
+            <w:tcW w:w="7223" w:type="dxa"/>
+          </w:tcPr>
+          <w:p>
+            <w:pPr>
+              <w:rPr>
+                <w:sz w:val="24"/>
+                <w:szCs w:val="24"/>
+              </w:rPr>
+            </w:pPr>
+            <w:r>
+              <w:rPr>
+                <w:b/>
+                <w:bCs/>
+                <w:sz w:val="24"/>
+                <w:szCs w:val="24"/>
+              </w:rPr>
+              <w:t>Context</w:t>
+            </w:r>
+            <w:r>
+              <w:rPr>
+                <w:sz w:val="24"/>
+                <w:szCs w:val="24"/>
+              </w:rPr>
+              <w:t xml:space="preserve"> </w:t>
+            </w:r>
+            <w:r>
+              <w:rPr>
+                <w:sz w:val="24"/>
+                <w:szCs w:val="24"/>
+              </w:rPr>
+              <w:t>Allenatore</w:t>
+            </w:r>
+            <w:r>
+              <w:rPr>
+                <w:sz w:val="24"/>
+                <w:szCs w:val="24"/>
+              </w:rPr>
+              <w:t>:</w:t>
+            </w:r>
+            <w:r>
+              <w:rPr>
+                <w:sz w:val="24"/>
+                <w:szCs w:val="24"/>
+              </w:rPr>
+              <w:t>:</w:t>
+            </w:r>
+            <w:r>
+              <w:rPr>
+                <w:sz w:val="24"/>
+                <w:szCs w:val="24"/>
+              </w:rPr>
+              <w:t>registrazione(nome, cognome, email, username, password)</w:t>
+            </w:r>
+          </w:p>
+          <w:p>
+            <w:pPr>
+              <w:rPr>
+                <w:sz w:val="24"/>
+                <w:szCs w:val="24"/>
+              </w:rPr>
+            </w:pPr>
+            <w:r>
+              <w:rPr>
+                <w:b/>
+                <w:bCs/>
+                <w:sz w:val="24"/>
+                <w:szCs w:val="24"/>
+              </w:rPr>
+              <w:t>Pre</w:t>
+            </w:r>
+            <w:r>
+              <w:rPr>
+                <w:sz w:val="24"/>
+                <w:szCs w:val="24"/>
+              </w:rPr>
+              <w:t>: nome!=null and cognome!=null and email!=null and username!=null and password!=null</w:t>
+            </w:r>
+          </w:p>
+          <w:p>
+            <w:pPr>
+              <w:rPr>
+                <w:sz w:val="24"/>
+                <w:szCs w:val="24"/>
+              </w:rPr>
+            </w:pPr>
+          </w:p>
+          <w:p>
+            <w:pPr>
+              <w:rPr>
+                <w:sz w:val="24"/>
+                <w:szCs w:val="24"/>
+              </w:rPr>
+            </w:pPr>
+            <w:r>
+              <w:rPr>
+                <w:b/>
+                <w:bCs/>
+                <w:sz w:val="24"/>
+                <w:szCs w:val="24"/>
+              </w:rPr>
+              <w:t xml:space="preserve">Context </w:t>
+            </w:r>
+            <w:r>
+              <w:rPr>
+                <w:sz w:val="24"/>
+                <w:szCs w:val="24"/>
+              </w:rPr>
+              <w:t>Allenatore::</w:t>
+            </w:r>
+            <w:r>
+              <w:rPr>
+                <w:sz w:val="24"/>
+                <w:szCs w:val="24"/>
+              </w:rPr>
+              <w:t>login(username, password)</w:t>
+            </w:r>
+          </w:p>
+          <w:p>
+            <w:pPr>
+              <w:rPr>
+                <w:sz w:val="24"/>
+                <w:szCs w:val="24"/>
+              </w:rPr>
+            </w:pPr>
+            <w:r>
+              <w:rPr>
+                <w:b/>
+                <w:bCs/>
+                <w:sz w:val="24"/>
+                <w:szCs w:val="24"/>
+              </w:rPr>
+              <w:lastRenderedPageBreak/>
+              <w:t>Pre</w:t>
+            </w:r>
+            <w:r>
+              <w:rPr>
+                <w:sz w:val="24"/>
+                <w:szCs w:val="24"/>
+              </w:rPr>
+              <w:t>: username!=null and password!=null</w:t>
+            </w:r>
+          </w:p>
+          <w:p>
+            <w:pPr>
+              <w:rPr>
+                <w:sz w:val="24"/>
+                <w:szCs w:val="24"/>
+              </w:rPr>
+            </w:pPr>
+          </w:p>
+          <w:p>
+            <w:pPr>
+              <w:rPr>
+                <w:sz w:val="24"/>
+                <w:szCs w:val="24"/>
+              </w:rPr>
+            </w:pPr>
+            <w:r>
+              <w:rPr>
+                <w:b/>
+                <w:bCs/>
+                <w:sz w:val="24"/>
+                <w:szCs w:val="24"/>
+              </w:rPr>
+              <w:t>Context</w:t>
+            </w:r>
+            <w:r>
+              <w:rPr>
+                <w:sz w:val="24"/>
+                <w:szCs w:val="24"/>
+              </w:rPr>
+              <w:t xml:space="preserve"> </w:t>
+            </w:r>
+            <w:r>
+              <w:rPr>
+                <w:sz w:val="24"/>
+                <w:szCs w:val="24"/>
+              </w:rPr>
+              <w:t>Allenatore::</w:t>
+            </w:r>
+            <w:r>
+              <w:rPr>
+                <w:sz w:val="24"/>
+                <w:szCs w:val="24"/>
+              </w:rPr>
+              <w:t>cancellaProfilo(username)</w:t>
+            </w:r>
+          </w:p>
+          <w:p>
+            <w:pPr>
+              <w:rPr>
+                <w:sz w:val="24"/>
+                <w:szCs w:val="24"/>
+              </w:rPr>
+            </w:pPr>
+            <w:r>
+              <w:rPr>
+                <w:b/>
+                <w:bCs/>
+                <w:sz w:val="24"/>
+                <w:szCs w:val="24"/>
+              </w:rPr>
+              <w:t>Pre</w:t>
+            </w:r>
+            <w:r>
+              <w:rPr>
+                <w:sz w:val="24"/>
+                <w:szCs w:val="24"/>
+              </w:rPr>
+              <w:t xml:space="preserve">: </w:t>
+            </w:r>
+            <w:r>
+              <w:rPr>
+                <w:sz w:val="24"/>
+                <w:szCs w:val="24"/>
+              </w:rPr>
+              <w:t>Allenatore.getAllAllenatori()-&gt;include(getAllenatore(username))</w:t>
+            </w:r>
+          </w:p>
+          <w:p>
+            <w:pPr>
+              <w:rPr>
+                <w:sz w:val="24"/>
+                <w:szCs w:val="24"/>
+              </w:rPr>
+            </w:pPr>
+          </w:p>
+          <w:p>
+            <w:pPr>
+              <w:rPr>
+                <w:sz w:val="24"/>
+                <w:szCs w:val="24"/>
+              </w:rPr>
+            </w:pPr>
+            <w:r>
+              <w:rPr>
+                <w:b/>
+                <w:bCs/>
+                <w:sz w:val="24"/>
+                <w:szCs w:val="24"/>
+              </w:rPr>
+              <w:t>Contex</w:t>
+            </w:r>
+            <w:r>
+              <w:rPr>
+                <w:b/>
+                <w:bCs/>
+                <w:sz w:val="24"/>
+                <w:szCs w:val="24"/>
+              </w:rPr>
+              <w:t>t</w:t>
+            </w:r>
+            <w:r>
+              <w:rPr>
+                <w:sz w:val="24"/>
+                <w:szCs w:val="24"/>
+              </w:rPr>
+              <w:t xml:space="preserve"> </w:t>
+            </w:r>
+            <w:r>
+              <w:rPr>
+                <w:sz w:val="24"/>
+                <w:szCs w:val="24"/>
+              </w:rPr>
+              <w:t>Allenatore:</w:t>
+            </w:r>
+            <w:r>
+              <w:rPr>
+                <w:sz w:val="24"/>
+                <w:szCs w:val="24"/>
+              </w:rPr>
+              <w:t>:</w:t>
+            </w:r>
+            <w:r>
+              <w:rPr>
+                <w:sz w:val="24"/>
+                <w:szCs w:val="24"/>
+              </w:rPr>
+              <w:t>modificaDatiPersonali(nome, cognome, email, username, password)</w:t>
+            </w:r>
+          </w:p>
+          <w:p>
+            <w:pPr>
+              <w:rPr>
+                <w:sz w:val="24"/>
+                <w:szCs w:val="24"/>
+              </w:rPr>
+            </w:pPr>
+            <w:r>
+              <w:rPr>
+                <w:b/>
+                <w:bCs/>
+                <w:sz w:val="24"/>
+                <w:szCs w:val="24"/>
+              </w:rPr>
+              <w:t>Pre</w:t>
+            </w:r>
+            <w:r>
+              <w:rPr>
+                <w:sz w:val="24"/>
+                <w:szCs w:val="24"/>
+              </w:rPr>
+              <w:t>: nome!=null and cognome!=null and email!=null and username!=null and password!=null</w:t>
+            </w:r>
+          </w:p>
+          <w:p>
+            <w:pPr>
+              <w:rPr>
+                <w:sz w:val="24"/>
+                <w:szCs w:val="24"/>
+              </w:rPr>
+            </w:pPr>
+          </w:p>
+          <w:p>
+            <w:pPr>
+              <w:rPr>
+                <w:sz w:val="24"/>
+                <w:szCs w:val="24"/>
+              </w:rPr>
+            </w:pPr>
+            <w:r>
+              <w:rPr>
+                <w:b/>
+                <w:bCs/>
+                <w:sz w:val="24"/>
+                <w:szCs w:val="24"/>
+              </w:rPr>
+              <w:t>Context</w:t>
+            </w:r>
+            <w:r>
+              <w:rPr>
+                <w:sz w:val="24"/>
+                <w:szCs w:val="24"/>
+              </w:rPr>
+              <w:t xml:space="preserve"> </w:t>
+            </w:r>
+            <w:r>
+              <w:rPr>
+                <w:sz w:val="24"/>
+                <w:szCs w:val="24"/>
+              </w:rPr>
+              <w:t>Allenatore::</w:t>
+            </w:r>
+            <w:r>
+              <w:rPr>
+                <w:sz w:val="24"/>
+                <w:szCs w:val="24"/>
+              </w:rPr>
+              <w:t>getAllAllenatori()</w:t>
+            </w:r>
+          </w:p>
+          <w:p>
+            <w:pPr>
+              <w:rPr>
+                <w:sz w:val="24"/>
+                <w:szCs w:val="24"/>
+              </w:rPr>
+            </w:pPr>
+          </w:p>
+          <w:p>
+            <w:pPr>
+              <w:rPr>
+                <w:sz w:val="24"/>
+                <w:szCs w:val="24"/>
+              </w:rPr>
+            </w:pPr>
+            <w:r>
+              <w:rPr>
+                <w:b/>
+                <w:bCs/>
+                <w:sz w:val="24"/>
+                <w:szCs w:val="24"/>
+              </w:rPr>
+              <w:t>Context</w:t>
+            </w:r>
+            <w:r>
+              <w:rPr>
+                <w:sz w:val="24"/>
+                <w:szCs w:val="24"/>
+              </w:rPr>
+              <w:t xml:space="preserve"> </w:t>
+            </w:r>
+            <w:r>
+              <w:rPr>
+                <w:sz w:val="24"/>
+                <w:szCs w:val="24"/>
+              </w:rPr>
+              <w:t>Allenatore::</w:t>
+            </w:r>
+            <w:r>
+              <w:rPr>
+                <w:sz w:val="24"/>
+                <w:szCs w:val="24"/>
+              </w:rPr>
+              <w:t>getAllenatore(username)</w:t>
+            </w:r>
+          </w:p>
+        </w:tc>
+      </w:tr>
+      <w:tr>
+        <w:tc>
+          <w:tcPr>
+            <w:tcW w:w="2405" w:type="dxa"/>
+          </w:tcPr>
+          <w:p>
+            <w:pPr>
+              <w:rPr>
+                <w:sz w:val="24"/>
+                <w:szCs w:val="24"/>
+              </w:rPr>
+            </w:pPr>
+            <w:r>
+              <w:rPr>
+                <w:sz w:val="24"/>
+                <w:szCs w:val="24"/>
+              </w:rPr>
+              <w:lastRenderedPageBreak/>
+              <w:t>Post-condizioni</w:t>
+            </w:r>
+          </w:p>
+        </w:tc>
+        <w:tc>
+          <w:tcPr>
+            <w:tcW w:w="7223" w:type="dxa"/>
+          </w:tcPr>
+          <w:p>
+            <w:pPr>
+              <w:rPr>
+                <w:sz w:val="24"/>
+                <w:szCs w:val="24"/>
+              </w:rPr>
+            </w:pPr>
+            <w:r>
+              <w:rPr>
+                <w:b/>
+                <w:bCs/>
+                <w:sz w:val="24"/>
+                <w:szCs w:val="24"/>
+              </w:rPr>
+              <w:t>Context</w:t>
+            </w:r>
+            <w:r>
+              <w:rPr>
+                <w:sz w:val="24"/>
+                <w:szCs w:val="24"/>
+              </w:rPr>
+              <w:t xml:space="preserve"> Allenatore::registrazione(nome, cognome, email, username, password)</w:t>
+            </w:r>
+          </w:p>
+          <w:p>
+            <w:pPr>
+              <w:rPr>
+                <w:sz w:val="24"/>
+                <w:szCs w:val="24"/>
+              </w:rPr>
+            </w:pPr>
+            <w:r>
+              <w:rPr>
+                <w:b/>
+                <w:bCs/>
+                <w:sz w:val="24"/>
+                <w:szCs w:val="24"/>
+              </w:rPr>
+              <w:t>Post</w:t>
+            </w:r>
+            <w:r>
+              <w:rPr>
+                <w:sz w:val="24"/>
+                <w:szCs w:val="24"/>
+              </w:rPr>
+              <w:t xml:space="preserve">: </w:t>
+            </w:r>
+            <w:r>
+              <w:rPr>
+                <w:sz w:val="24"/>
+                <w:szCs w:val="24"/>
+              </w:rPr>
+              <w:t xml:space="preserve">allenatore.nome=nome and allenatore.cognome=cognome and allenatore.email=email and allenatore.username=username and allenatore.password=password and </w:t>
+            </w:r>
+            <w:r>
+              <w:rPr>
+                <w:sz w:val="24"/>
+                <w:szCs w:val="24"/>
+              </w:rPr>
+              <w:t>Allenatore.getAllAllenatori()-&gt;include(</w:t>
+            </w:r>
+            <w:r>
+              <w:rPr>
+                <w:sz w:val="24"/>
+                <w:szCs w:val="24"/>
+              </w:rPr>
+              <w:t>allenatore)</w:t>
+            </w:r>
+          </w:p>
+          <w:p>
+            <w:pPr>
+              <w:rPr>
+                <w:sz w:val="24"/>
+                <w:szCs w:val="24"/>
+              </w:rPr>
+            </w:pPr>
+          </w:p>
+          <w:p>
+            <w:pPr>
+              <w:rPr>
+                <w:sz w:val="24"/>
+                <w:szCs w:val="24"/>
+              </w:rPr>
+            </w:pPr>
+            <w:r>
+              <w:rPr>
+                <w:b/>
+                <w:bCs/>
+                <w:sz w:val="24"/>
+                <w:szCs w:val="24"/>
+              </w:rPr>
+              <w:t>Context</w:t>
+            </w:r>
+            <w:r>
+              <w:rPr>
+                <w:sz w:val="24"/>
+                <w:szCs w:val="24"/>
+              </w:rPr>
+              <w:t xml:space="preserve"> Allenatore::login(username, password)</w:t>
+            </w:r>
+          </w:p>
+          <w:p>
+            <w:pPr>
+              <w:rPr>
+                <w:sz w:val="24"/>
+                <w:szCs w:val="24"/>
+              </w:rPr>
+            </w:pPr>
+          </w:p>
+          <w:p>
+            <w:pPr>
+              <w:rPr>
+                <w:sz w:val="24"/>
+                <w:szCs w:val="24"/>
+              </w:rPr>
+            </w:pPr>
+            <w:r>
+              <w:rPr>
+                <w:b/>
+                <w:bCs/>
+                <w:sz w:val="24"/>
+                <w:szCs w:val="24"/>
+              </w:rPr>
+              <w:t>Context</w:t>
+            </w:r>
+            <w:r>
+              <w:rPr>
+                <w:sz w:val="24"/>
+                <w:szCs w:val="24"/>
+              </w:rPr>
+              <w:t xml:space="preserve"> Allenatore::cancellaProfilo(username)</w:t>
+            </w:r>
+          </w:p>
+          <w:p>
+            <w:pPr>
+              <w:rPr>
+                <w:sz w:val="24"/>
+                <w:szCs w:val="24"/>
+              </w:rPr>
+            </w:pPr>
+            <w:r>
+              <w:rPr>
+                <w:b/>
+                <w:bCs/>
+                <w:sz w:val="24"/>
+                <w:szCs w:val="24"/>
+              </w:rPr>
+              <w:t>Post</w:t>
+            </w:r>
+            <w:r>
+              <w:rPr>
+                <w:sz w:val="24"/>
+                <w:szCs w:val="24"/>
+              </w:rPr>
+              <w:t>: Allenatore.getAllAllenatori()-&gt;</w:t>
+            </w:r>
+            <w:r>
+              <w:rPr>
+                <w:sz w:val="24"/>
+                <w:szCs w:val="24"/>
+              </w:rPr>
+              <w:t xml:space="preserve"> no</w:t>
+            </w:r>
+            <w:r>
+              <w:rPr>
+                <w:sz w:val="24"/>
+                <w:szCs w:val="24"/>
+              </w:rPr>
+              <w:t xml:space="preserve">t </w:t>
+            </w:r>
+            <w:r>
+              <w:rPr>
+                <w:sz w:val="24"/>
+                <w:szCs w:val="24"/>
+              </w:rPr>
+              <w:t>include(getAllenatore(username))</w:t>
+            </w:r>
+          </w:p>
+          <w:p>
+            <w:pPr>
+              <w:rPr>
+                <w:sz w:val="24"/>
+                <w:szCs w:val="24"/>
+              </w:rPr>
+            </w:pPr>
+          </w:p>
+          <w:p>
+            <w:pPr>
+              <w:rPr>
+                <w:sz w:val="24"/>
+                <w:szCs w:val="24"/>
+              </w:rPr>
+            </w:pPr>
+            <w:r>
+              <w:rPr>
+                <w:b/>
+                <w:bCs/>
+                <w:sz w:val="24"/>
+                <w:szCs w:val="24"/>
+              </w:rPr>
+              <w:t>Context</w:t>
+            </w:r>
+            <w:r>
+              <w:rPr>
+                <w:sz w:val="24"/>
+                <w:szCs w:val="24"/>
+              </w:rPr>
+              <w:t xml:space="preserve"> Allenatore::modificaDatiPersonali(nome, cognome, email, username, password)</w:t>
+            </w:r>
+          </w:p>
+          <w:p>
+            <w:pPr>
+              <w:rPr>
+                <w:sz w:val="24"/>
+                <w:szCs w:val="24"/>
+              </w:rPr>
+            </w:pPr>
+            <w:r>
+              <w:rPr>
+                <w:b/>
+                <w:bCs/>
+                <w:sz w:val="24"/>
+                <w:szCs w:val="24"/>
+              </w:rPr>
+              <w:t>Post</w:t>
+            </w:r>
+            <w:r>
+              <w:rPr>
+                <w:sz w:val="24"/>
+                <w:szCs w:val="24"/>
+              </w:rPr>
+              <w:t xml:space="preserve">: </w:t>
+            </w:r>
+            <w:r>
+              <w:rPr>
+                <w:sz w:val="24"/>
+                <w:szCs w:val="24"/>
+              </w:rPr>
+              <w:t>email=newEmail or password=newPassword</w:t>
+            </w:r>
+          </w:p>
+          <w:p>
+            <w:pPr>
+              <w:rPr>
+                <w:sz w:val="24"/>
+                <w:szCs w:val="24"/>
+              </w:rPr>
+            </w:pPr>
+          </w:p>
+          <w:p>
+            <w:pPr>
+              <w:rPr>
+                <w:sz w:val="24"/>
+                <w:szCs w:val="24"/>
+              </w:rPr>
+            </w:pPr>
+            <w:r>
+              <w:rPr>
+                <w:b/>
+                <w:bCs/>
+                <w:sz w:val="24"/>
+                <w:szCs w:val="24"/>
+              </w:rPr>
+              <w:t>Context</w:t>
+            </w:r>
+            <w:r>
+              <w:rPr>
+                <w:sz w:val="24"/>
+                <w:szCs w:val="24"/>
+              </w:rPr>
+              <w:t xml:space="preserve"> Allenatore::getAllAllenatori()</w:t>
+            </w:r>
+          </w:p>
+          <w:p>
+            <w:pPr>
+              <w:rPr>
+                <w:sz w:val="24"/>
+                <w:szCs w:val="24"/>
+              </w:rPr>
+            </w:pPr>
+          </w:p>
+          <w:p>
+            <w:pPr>
+              <w:rPr>
+                <w:sz w:val="24"/>
+                <w:szCs w:val="24"/>
+              </w:rPr>
+            </w:pPr>
+            <w:r>
+              <w:rPr>
+                <w:b/>
+                <w:bCs/>
+                <w:sz w:val="24"/>
+                <w:szCs w:val="24"/>
+              </w:rPr>
+              <w:t xml:space="preserve">Context </w:t>
+            </w:r>
+            <w:r>
+              <w:rPr>
+                <w:sz w:val="24"/>
+                <w:szCs w:val="24"/>
+              </w:rPr>
+              <w:t>Allenatore::getAllenatore(username)</w:t>
+            </w:r>
+          </w:p>
+          <w:p>
+            <w:pPr>
+              <w:rPr>
+                <w:sz w:val="24"/>
+                <w:szCs w:val="24"/>
+              </w:rPr>
+            </w:pPr>
+            <w:r>
+              <w:rPr>
+                <w:b/>
+                <w:bCs/>
+                <w:sz w:val="24"/>
+                <w:szCs w:val="24"/>
+              </w:rPr>
+              <w:t>Post</w:t>
+            </w:r>
+            <w:r>
+              <w:rPr>
+                <w:sz w:val="24"/>
+                <w:szCs w:val="24"/>
+              </w:rPr>
+              <w:t>: allenatore=Allenatore.geAllAllenatori()</w:t>
+            </w:r>
+            <w:r>
+              <w:rPr>
+                <w:sz w:val="24"/>
+                <w:szCs w:val="24"/>
+              </w:rPr>
+              <w:t xml:space="preserve"> -</w:t>
+            </w:r>
+            <w:r>
+              <w:rPr>
+                <w:sz w:val="24"/>
+                <w:szCs w:val="24"/>
+              </w:rPr>
+              <w:t>&gt;</w:t>
+            </w:r>
+            <w:r>
+              <w:rPr>
+                <w:sz w:val="24"/>
+                <w:szCs w:val="24"/>
+              </w:rPr>
+              <w:t xml:space="preserve"> </w:t>
+            </w:r>
+            <w:r>
+              <w:rPr>
+                <w:sz w:val="24"/>
+                <w:szCs w:val="24"/>
+              </w:rPr>
+              <w:t>select(Allenatore.username=username))</w:t>
+            </w:r>
+          </w:p>
+          <w:p>
+            <w:pPr>
+              <w:rPr>
+                <w:sz w:val="24"/>
+                <w:szCs w:val="24"/>
+              </w:rPr>
+            </w:pPr>
+          </w:p>
+        </w:tc>
+      </w:tr>
+    </w:tbl>
+    <w:p>
+      <w:pPr>
+        <w:rPr>
+          <w:sz w:val="24"/>
+          <w:szCs w:val="24"/>
+        </w:rPr>
+      </w:pPr>
+    </w:p>
+    <w:p>
+      <w:pPr>
+        <w:rPr>
+          <w:sz w:val="24"/>
+          <w:szCs w:val="24"/>
+        </w:rPr>
+      </w:pPr>
+    </w:p>
+    <w:tbl>
+      <w:tblPr>
+        <w:tblStyle w:val="Grigliatabella"/>
+        <w:tblW w:w="0" w:type="auto"/>
+        <w:tblLook w:val="04A0" w:firstRow="1" w:lastRow="0" w:firstColumn="1" w:lastColumn="0" w:noHBand="0" w:noVBand="1"/>
+      </w:tblPr>
+      <w:tblGrid>
+        <w:gridCol w:w="2405"/>
+        <w:gridCol w:w="7223"/>
+      </w:tblGrid>
+      <w:tr>
+        <w:tc>
+          <w:tcPr>
+            <w:tcW w:w="2405" w:type="dxa"/>
+          </w:tcPr>
+          <w:p>
+            <w:pPr>
+              <w:rPr>
+                <w:sz w:val="24"/>
+                <w:szCs w:val="24"/>
+              </w:rPr>
+            </w:pPr>
+            <w:r>
+              <w:rPr>
+                <w:sz w:val="24"/>
+                <w:szCs w:val="24"/>
+              </w:rPr>
+              <w:t>Nome classe</w:t>
+            </w:r>
+          </w:p>
+        </w:tc>
+        <w:tc>
+          <w:tcPr>
+            <w:tcW w:w="7223" w:type="dxa"/>
+          </w:tcPr>
+          <w:p>
+            <w:pPr>
+              <w:rPr>
+                <w:sz w:val="24"/>
+                <w:szCs w:val="24"/>
+              </w:rPr>
+            </w:pPr>
+            <w:r>
+              <w:rPr>
+                <w:sz w:val="24"/>
+                <w:szCs w:val="24"/>
+              </w:rPr>
+              <w:t>Lega</w:t>
+            </w:r>
+          </w:p>
+        </w:tc>
+      </w:tr>
+      <w:tr>
+        <w:tc>
+          <w:tcPr>
+            <w:tcW w:w="2405" w:type="dxa"/>
+          </w:tcPr>
+          <w:p>
+            <w:pPr>
+              <w:rPr>
+                <w:sz w:val="24"/>
+                <w:szCs w:val="24"/>
+              </w:rPr>
+            </w:pPr>
+            <w:r>
+              <w:rPr>
+                <w:sz w:val="24"/>
+                <w:szCs w:val="24"/>
+              </w:rPr>
+              <w:t>Descrizione</w:t>
+            </w:r>
+          </w:p>
+        </w:tc>
+        <w:tc>
+          <w:tcPr>
+            <w:tcW w:w="7223" w:type="dxa"/>
+          </w:tcPr>
+          <w:p>
+            <w:pPr>
+              <w:rPr>
+                <w:sz w:val="24"/>
+                <w:szCs w:val="24"/>
+              </w:rPr>
+            </w:pPr>
+          </w:p>
+        </w:tc>
+      </w:tr>
+      <w:tr>
+        <w:tc>
+          <w:tcPr>
+            <w:tcW w:w="2405" w:type="dxa"/>
+          </w:tcPr>
+          <w:p>
+            <w:pPr>
+              <w:rPr>
+                <w:sz w:val="24"/>
+                <w:szCs w:val="24"/>
+              </w:rPr>
+            </w:pPr>
+            <w:r>
+              <w:rPr>
+                <w:sz w:val="24"/>
+                <w:szCs w:val="24"/>
+              </w:rPr>
+              <w:t>Pre-condizioni</w:t>
+            </w:r>
+          </w:p>
+        </w:tc>
+        <w:tc>
+          <w:tcPr>
+            <w:tcW w:w="7223" w:type="dxa"/>
+          </w:tcPr>
+          <w:p>
+            <w:pPr>
+              <w:rPr>
+                <w:sz w:val="24"/>
+                <w:szCs w:val="24"/>
+              </w:rPr>
+            </w:pPr>
+            <w:r>
+              <w:rPr>
+                <w:b/>
+                <w:bCs/>
+                <w:sz w:val="24"/>
+                <w:szCs w:val="24"/>
+              </w:rPr>
+              <w:t>Context</w:t>
+            </w:r>
+            <w:r>
+              <w:rPr>
+                <w:sz w:val="24"/>
+                <w:szCs w:val="24"/>
+              </w:rPr>
+              <w:t xml:space="preserve"> Lega::creaLega(nome, logo, maxAllenatori, quotaMensile, budget, primoPosto, secondoPosto, presidente)</w:t>
+            </w:r>
+          </w:p>
+          <w:p>
+            <w:pPr>
+              <w:rPr>
+                <w:sz w:val="24"/>
+                <w:szCs w:val="24"/>
+              </w:rPr>
+            </w:pPr>
+            <w:r>
+              <w:rPr>
+                <w:b/>
+                <w:bCs/>
+                <w:sz w:val="24"/>
+                <w:szCs w:val="24"/>
+              </w:rPr>
+              <w:t>Pre</w:t>
+            </w:r>
+            <w:r>
+              <w:rPr>
+                <w:sz w:val="24"/>
+                <w:szCs w:val="24"/>
+              </w:rPr>
+              <w:t>: nome!=null and 4 &lt;= maxAllenatori &lt;=10 and quotaMensile!=null and budget!=null and primoPosto!=null and secondoPosto!=null</w:t>
+            </w:r>
+          </w:p>
+          <w:p>
+            <w:pPr>
+              <w:rPr>
+                <w:sz w:val="24"/>
+                <w:szCs w:val="24"/>
+              </w:rPr>
+            </w:pPr>
+          </w:p>
+          <w:p>
+            <w:pPr>
+              <w:rPr>
+                <w:sz w:val="24"/>
+                <w:szCs w:val="24"/>
+              </w:rPr>
+            </w:pPr>
+            <w:r>
+              <w:rPr>
+                <w:b/>
+                <w:bCs/>
+                <w:sz w:val="24"/>
+                <w:szCs w:val="24"/>
+              </w:rPr>
+              <w:t>Context</w:t>
+            </w:r>
+            <w:r>
+              <w:rPr>
+                <w:sz w:val="24"/>
+                <w:szCs w:val="24"/>
+              </w:rPr>
+              <w:t xml:space="preserve"> Lega::</w:t>
+            </w:r>
+            <w:r>
+              <w:rPr>
+                <w:sz w:val="24"/>
+                <w:szCs w:val="24"/>
+              </w:rPr>
+              <w:t>aggiungiSquadra(</w:t>
+            </w:r>
+            <w:r>
+              <w:rPr>
+                <w:sz w:val="24"/>
+                <w:szCs w:val="24"/>
+              </w:rPr>
+              <w:t>squadra, allenatore</w:t>
+            </w:r>
+            <w:r>
+              <w:rPr>
+                <w:sz w:val="24"/>
+                <w:szCs w:val="24"/>
+              </w:rPr>
+              <w:t>)</w:t>
+            </w:r>
+          </w:p>
+          <w:p>
+            <w:pPr>
+              <w:rPr>
+                <w:sz w:val="24"/>
+                <w:szCs w:val="24"/>
+              </w:rPr>
+            </w:pPr>
+            <w:r>
+              <w:rPr>
+                <w:b/>
+                <w:bCs/>
+                <w:sz w:val="24"/>
+                <w:szCs w:val="24"/>
+              </w:rPr>
+              <w:t>Pre</w:t>
+            </w:r>
+            <w:r>
+              <w:rPr>
+                <w:sz w:val="24"/>
+                <w:szCs w:val="24"/>
+              </w:rPr>
+              <w:t>:</w:t>
+            </w:r>
+            <w:r>
+              <w:rPr>
+                <w:sz w:val="24"/>
+                <w:szCs w:val="24"/>
+              </w:rPr>
+              <w:t xml:space="preserve"> </w:t>
+            </w:r>
+            <w:r>
+              <w:rPr>
+                <w:sz w:val="24"/>
+                <w:szCs w:val="24"/>
+              </w:rPr>
+              <w:t xml:space="preserve"> squadra!=null and allenatore!=null</w:t>
+            </w:r>
+          </w:p>
+          <w:p>
+            <w:pPr>
+              <w:rPr>
+                <w:sz w:val="24"/>
+                <w:szCs w:val="24"/>
+              </w:rPr>
+            </w:pPr>
+          </w:p>
+        </w:tc>
+      </w:tr>
+      <w:tr>
+        <w:tc>
+          <w:tcPr>
+            <w:tcW w:w="2405" w:type="dxa"/>
+          </w:tcPr>
+          <w:p>
+            <w:pPr>
+              <w:rPr>
+                <w:sz w:val="24"/>
+                <w:szCs w:val="24"/>
+              </w:rPr>
+            </w:pPr>
+            <w:r>
+              <w:rPr>
+                <w:sz w:val="24"/>
+                <w:szCs w:val="24"/>
+              </w:rPr>
+              <w:lastRenderedPageBreak/>
+              <w:t>Post-condizioni</w:t>
+            </w:r>
+          </w:p>
+        </w:tc>
+        <w:tc>
+          <w:tcPr>
+            <w:tcW w:w="7223" w:type="dxa"/>
+          </w:tcPr>
+          <w:p>
+            <w:pPr>
+              <w:rPr>
+                <w:sz w:val="24"/>
+                <w:szCs w:val="24"/>
+              </w:rPr>
+            </w:pPr>
+            <w:r>
+              <w:rPr>
+                <w:b/>
+                <w:bCs/>
+                <w:sz w:val="24"/>
+                <w:szCs w:val="24"/>
+              </w:rPr>
+              <w:t>Context</w:t>
+            </w:r>
+            <w:r>
+              <w:rPr>
+                <w:sz w:val="24"/>
+                <w:szCs w:val="24"/>
+              </w:rPr>
+              <w:t xml:space="preserve"> Lega::creaLega(nome, logo, maxAllenatori, quotaMensile, budget, primoPosto, secondoPosto, presidente)</w:t>
+            </w:r>
+          </w:p>
+          <w:p>
+            <w:pPr>
+              <w:rPr>
+                <w:sz w:val="24"/>
+                <w:szCs w:val="24"/>
+              </w:rPr>
+            </w:pPr>
+            <w:r>
+              <w:rPr>
+                <w:b/>
+                <w:bCs/>
+                <w:sz w:val="24"/>
+                <w:szCs w:val="24"/>
+              </w:rPr>
+              <w:t>P</w:t>
+            </w:r>
+            <w:r>
+              <w:rPr>
+                <w:b/>
+                <w:bCs/>
+                <w:sz w:val="24"/>
+                <w:szCs w:val="24"/>
+              </w:rPr>
+              <w:t>ost</w:t>
+            </w:r>
+            <w:r>
+              <w:rPr>
+                <w:sz w:val="24"/>
+                <w:szCs w:val="24"/>
+              </w:rPr>
+              <w:t>:</w:t>
+            </w:r>
+            <w:r>
+              <w:rPr>
+                <w:sz w:val="24"/>
+                <w:szCs w:val="24"/>
+              </w:rPr>
+              <w:t xml:space="preserve"> Lega.getAllLeghe() -&gt; contains (lega)</w:t>
+            </w:r>
+          </w:p>
+          <w:p>
+            <w:pPr>
+              <w:rPr>
+                <w:sz w:val="24"/>
+                <w:szCs w:val="24"/>
+              </w:rPr>
+            </w:pPr>
+          </w:p>
+          <w:p>
+            <w:pPr>
+              <w:rPr>
+                <w:sz w:val="24"/>
+                <w:szCs w:val="24"/>
+              </w:rPr>
+            </w:pPr>
+            <w:r>
+              <w:rPr>
+                <w:b/>
+                <w:bCs/>
+                <w:sz w:val="24"/>
+                <w:szCs w:val="24"/>
+              </w:rPr>
+              <w:t>Context</w:t>
+            </w:r>
+            <w:r>
+              <w:rPr>
+                <w:sz w:val="24"/>
+                <w:szCs w:val="24"/>
+              </w:rPr>
+              <w:t xml:space="preserve"> Lega::aggiungiSquadra(</w:t>
+            </w:r>
+            <w:r>
+              <w:rPr>
+                <w:sz w:val="24"/>
+                <w:szCs w:val="24"/>
+              </w:rPr>
+              <w:t>squadra</w:t>
+            </w:r>
+            <w:r>
+              <w:rPr>
+                <w:sz w:val="24"/>
+                <w:szCs w:val="24"/>
+              </w:rPr>
+              <w:t xml:space="preserve">, </w:t>
+            </w:r>
+            <w:r>
+              <w:rPr>
+                <w:sz w:val="24"/>
+                <w:szCs w:val="24"/>
+              </w:rPr>
+              <w:t>usernameAllenatore</w:t>
+            </w:r>
+            <w:r>
+              <w:rPr>
+                <w:sz w:val="24"/>
+                <w:szCs w:val="24"/>
+              </w:rPr>
+              <w:t>)</w:t>
+            </w:r>
+          </w:p>
+          <w:p>
+            <w:pPr>
+              <w:rPr>
+                <w:sz w:val="24"/>
+                <w:szCs w:val="24"/>
+              </w:rPr>
+            </w:pPr>
+            <w:r>
+              <w:rPr>
+                <w:b/>
+                <w:bCs/>
+                <w:sz w:val="24"/>
+                <w:szCs w:val="24"/>
+              </w:rPr>
+              <w:t>P</w:t>
+            </w:r>
+            <w:r>
+              <w:rPr>
+                <w:b/>
+                <w:bCs/>
+                <w:sz w:val="24"/>
+                <w:szCs w:val="24"/>
+              </w:rPr>
+              <w:t>ost</w:t>
+            </w:r>
+            <w:r>
+              <w:rPr>
+                <w:sz w:val="24"/>
+                <w:szCs w:val="24"/>
+              </w:rPr>
+              <w:t xml:space="preserve">:  </w:t>
+            </w:r>
+            <w:r>
+              <w:rPr>
+                <w:sz w:val="24"/>
+                <w:szCs w:val="24"/>
+              </w:rPr>
+              <w:t xml:space="preserve">Lega.allenatori -&gt; </w:t>
+            </w:r>
+            <w:r>
+              <w:rPr>
+                <w:sz w:val="24"/>
+                <w:szCs w:val="24"/>
+              </w:rPr>
+              <w:t xml:space="preserve">include </w:t>
+            </w:r>
+            <w:r>
+              <w:rPr>
+                <w:sz w:val="24"/>
+                <w:szCs w:val="24"/>
+              </w:rPr>
+              <w:t>(Allenatore.getAllenatore(username))</w:t>
+            </w:r>
+          </w:p>
+          <w:p>
+            <w:pPr>
+              <w:rPr>
+                <w:sz w:val="24"/>
+                <w:szCs w:val="24"/>
+              </w:rPr>
+            </w:pPr>
+            <w:r>
+              <w:rPr>
+                <w:sz w:val="24"/>
+                <w:szCs w:val="24"/>
+              </w:rPr>
+              <w:t xml:space="preserve">Lega.squadre -&gt; </w:t>
+            </w:r>
+            <w:r>
+              <w:rPr>
+                <w:sz w:val="24"/>
+                <w:szCs w:val="24"/>
+              </w:rPr>
+              <w:t>include</w:t>
+            </w:r>
+            <w:r>
+              <w:rPr>
+                <w:sz w:val="24"/>
+                <w:szCs w:val="24"/>
+              </w:rPr>
+              <w:t xml:space="preserve"> (squadra)</w:t>
+            </w:r>
+          </w:p>
+          <w:p>
+            <w:pPr>
+              <w:rPr>
+                <w:sz w:val="24"/>
+                <w:szCs w:val="24"/>
+              </w:rPr>
+            </w:pPr>
+          </w:p>
+        </w:tc>
+      </w:tr>
+    </w:tbl>
+    <w:p>
+      <w:pPr>
+        <w:rPr>
+          <w:sz w:val="24"/>
+          <w:szCs w:val="24"/>
+        </w:rPr>
+      </w:pPr>
+    </w:p>
+    <w:p>
+      <w:pPr>
+        <w:rPr>
+          <w:sz w:val="24"/>
+          <w:szCs w:val="24"/>
+        </w:rPr>
+      </w:pPr>
+    </w:p>
+    <w:tbl>
+      <w:tblPr>
+        <w:tblStyle w:val="Grigliatabella"/>
+        <w:tblW w:w="0" w:type="auto"/>
+        <w:tblLook w:val="04A0" w:firstRow="1" w:lastRow="0" w:firstColumn="1" w:lastColumn="0" w:noHBand="0" w:noVBand="1"/>
+      </w:tblPr>
+      <w:tblGrid>
+        <w:gridCol w:w="2405"/>
+        <w:gridCol w:w="7223"/>
+      </w:tblGrid>
+      <w:tr>
+        <w:tc>
+          <w:tcPr>
+            <w:tcW w:w="2405" w:type="dxa"/>
+          </w:tcPr>
+          <w:p>
+            <w:pPr>
+              <w:rPr>
+                <w:sz w:val="24"/>
+                <w:szCs w:val="24"/>
+              </w:rPr>
+            </w:pPr>
+            <w:r>
+              <w:rPr>
+                <w:sz w:val="24"/>
+                <w:szCs w:val="24"/>
+              </w:rPr>
+              <w:t>Nome classe</w:t>
+            </w:r>
+          </w:p>
+        </w:tc>
+        <w:tc>
+          <w:tcPr>
+            <w:tcW w:w="7223" w:type="dxa"/>
+          </w:tcPr>
+          <w:p>
+            <w:pPr>
+              <w:rPr>
+                <w:sz w:val="24"/>
+                <w:szCs w:val="24"/>
+              </w:rPr>
+            </w:pPr>
+            <w:r>
+              <w:rPr>
+                <w:sz w:val="24"/>
+                <w:szCs w:val="24"/>
+              </w:rPr>
+              <w:t>Invito</w:t>
+            </w:r>
+          </w:p>
+        </w:tc>
+      </w:tr>
+      <w:tr>
+        <w:tc>
+          <w:tcPr>
+            <w:tcW w:w="2405" w:type="dxa"/>
+          </w:tcPr>
+          <w:p>
+            <w:pPr>
+              <w:rPr>
+                <w:sz w:val="24"/>
+                <w:szCs w:val="24"/>
+              </w:rPr>
+            </w:pPr>
+            <w:r>
+              <w:rPr>
+                <w:sz w:val="24"/>
+                <w:szCs w:val="24"/>
+              </w:rPr>
+              <w:t>Descrizione</w:t>
+            </w:r>
+          </w:p>
+        </w:tc>
+        <w:tc>
+          <w:tcPr>
+            <w:tcW w:w="7223" w:type="dxa"/>
+          </w:tcPr>
+          <w:p>
+            <w:pPr>
+              <w:rPr>
+                <w:sz w:val="24"/>
+                <w:szCs w:val="24"/>
+              </w:rPr>
+            </w:pPr>
+          </w:p>
+        </w:tc>
+      </w:tr>
+      <w:tr>
+        <w:tc>
+          <w:tcPr>
+            <w:tcW w:w="2405" w:type="dxa"/>
+          </w:tcPr>
+          <w:p>
+            <w:pPr>
+              <w:rPr>
+                <w:sz w:val="24"/>
+                <w:szCs w:val="24"/>
+              </w:rPr>
+            </w:pPr>
+            <w:r>
+              <w:rPr>
+                <w:sz w:val="24"/>
+                <w:szCs w:val="24"/>
+              </w:rPr>
+              <w:t>Pre-condizioni</w:t>
+            </w:r>
+          </w:p>
+        </w:tc>
+        <w:tc>
+          <w:tcPr>
+            <w:tcW w:w="7223" w:type="dxa"/>
+          </w:tcPr>
+          <w:p>
+            <w:pPr>
+              <w:rPr>
+                <w:sz w:val="24"/>
+                <w:szCs w:val="24"/>
+              </w:rPr>
+            </w:pPr>
+            <w:r>
+              <w:rPr>
+                <w:b/>
+                <w:bCs/>
+                <w:sz w:val="24"/>
+                <w:szCs w:val="24"/>
+              </w:rPr>
+              <w:t>Context</w:t>
+            </w:r>
+            <w:r>
+              <w:rPr>
+                <w:sz w:val="24"/>
+                <w:szCs w:val="24"/>
+              </w:rPr>
+              <w:t xml:space="preserve"> </w:t>
+            </w:r>
+            <w:r>
+              <w:rPr>
+                <w:sz w:val="24"/>
+                <w:szCs w:val="24"/>
+              </w:rPr>
+              <w:t>Invito::inviaInvito(allenatore, nomeLega)</w:t>
+            </w:r>
+          </w:p>
+          <w:p>
+            <w:pPr>
+              <w:rPr>
+                <w:sz w:val="24"/>
+                <w:szCs w:val="24"/>
+              </w:rPr>
+            </w:pPr>
+            <w:r>
+              <w:rPr>
+                <w:b/>
+                <w:bCs/>
+                <w:sz w:val="24"/>
+                <w:szCs w:val="24"/>
+              </w:rPr>
+              <w:t>Pre</w:t>
+            </w:r>
+            <w:r>
+              <w:rPr>
+                <w:sz w:val="24"/>
+                <w:szCs w:val="24"/>
+              </w:rPr>
+              <w:t xml:space="preserve">: </w:t>
+            </w:r>
+          </w:p>
+          <w:p>
+            <w:pPr>
+              <w:rPr>
+                <w:sz w:val="24"/>
+                <w:szCs w:val="24"/>
+              </w:rPr>
+            </w:pPr>
+          </w:p>
+          <w:p>
+            <w:pPr>
+              <w:rPr>
+                <w:sz w:val="24"/>
+                <w:szCs w:val="24"/>
+              </w:rPr>
+            </w:pPr>
+            <w:r>
+              <w:rPr>
+                <w:b/>
+                <w:bCs/>
+                <w:sz w:val="24"/>
+                <w:szCs w:val="24"/>
+              </w:rPr>
+              <w:t>Context</w:t>
+            </w:r>
+            <w:r>
+              <w:rPr>
+                <w:sz w:val="24"/>
+                <w:szCs w:val="24"/>
+              </w:rPr>
+              <w:t xml:space="preserve"> Invito::</w:t>
+            </w:r>
+            <w:r>
+              <w:rPr>
+                <w:sz w:val="24"/>
+                <w:szCs w:val="24"/>
+              </w:rPr>
+              <w:t>rispondi</w:t>
+            </w:r>
+            <w:r>
+              <w:rPr>
+                <w:sz w:val="24"/>
+                <w:szCs w:val="24"/>
+              </w:rPr>
+              <w:t>Invito()</w:t>
+            </w:r>
+          </w:p>
+          <w:p>
+            <w:pPr>
+              <w:rPr>
+                <w:sz w:val="24"/>
+                <w:szCs w:val="24"/>
+              </w:rPr>
+            </w:pPr>
+            <w:r>
+              <w:rPr>
+                <w:b/>
+                <w:bCs/>
+                <w:sz w:val="24"/>
+                <w:szCs w:val="24"/>
+              </w:rPr>
+              <w:t>Pre</w:t>
+            </w:r>
+            <w:r>
+              <w:rPr>
+                <w:sz w:val="24"/>
+                <w:szCs w:val="24"/>
+              </w:rPr>
+              <w:t xml:space="preserve">: </w:t>
+            </w:r>
+          </w:p>
+          <w:p>
+            <w:pPr>
+              <w:rPr>
+                <w:sz w:val="24"/>
+                <w:szCs w:val="24"/>
+              </w:rPr>
+            </w:pPr>
+          </w:p>
+        </w:tc>
+      </w:tr>
+      <w:tr>
+        <w:tc>
+          <w:tcPr>
+            <w:tcW w:w="2405" w:type="dxa"/>
+          </w:tcPr>
+          <w:p>
+            <w:pPr>
+              <w:rPr>
+                <w:sz w:val="24"/>
+                <w:szCs w:val="24"/>
+              </w:rPr>
+            </w:pPr>
+            <w:r>
+              <w:rPr>
+                <w:sz w:val="24"/>
+                <w:szCs w:val="24"/>
+              </w:rPr>
+              <w:t>Post-condizioni</w:t>
+            </w:r>
+          </w:p>
+        </w:tc>
+        <w:tc>
+          <w:tcPr>
+            <w:tcW w:w="7223" w:type="dxa"/>
+          </w:tcPr>
+          <w:p>
+            <w:pPr>
+              <w:rPr>
+                <w:sz w:val="24"/>
+                <w:szCs w:val="24"/>
+              </w:rPr>
+            </w:pPr>
+            <w:r>
+              <w:rPr>
+                <w:b/>
+                <w:bCs/>
+                <w:sz w:val="24"/>
+                <w:szCs w:val="24"/>
+              </w:rPr>
+              <w:t>Context</w:t>
+            </w:r>
+            <w:r>
+              <w:rPr>
+                <w:sz w:val="24"/>
+                <w:szCs w:val="24"/>
+              </w:rPr>
+              <w:t xml:space="preserve"> </w:t>
+            </w:r>
+          </w:p>
+          <w:p>
+            <w:pPr>
+              <w:rPr>
+                <w:sz w:val="24"/>
+                <w:szCs w:val="24"/>
+              </w:rPr>
+            </w:pPr>
+            <w:r>
+              <w:rPr>
+                <w:b/>
+                <w:bCs/>
+                <w:sz w:val="24"/>
+                <w:szCs w:val="24"/>
+              </w:rPr>
+              <w:t>P</w:t>
+            </w:r>
+            <w:r>
+              <w:rPr>
+                <w:b/>
+                <w:bCs/>
+                <w:sz w:val="24"/>
+                <w:szCs w:val="24"/>
+              </w:rPr>
+              <w:t>ost</w:t>
+            </w:r>
+            <w:r>
+              <w:rPr>
+                <w:sz w:val="24"/>
+                <w:szCs w:val="24"/>
+              </w:rPr>
+              <w:t xml:space="preserve">: </w:t>
+            </w:r>
+          </w:p>
+          <w:p>
+            <w:pPr>
+              <w:rPr>
+                <w:sz w:val="24"/>
+                <w:szCs w:val="24"/>
+              </w:rPr>
+            </w:pPr>
+            <w:r>
+              <w:rPr>
+                <w:sz w:val="24"/>
+                <w:szCs w:val="24"/>
+              </w:rPr>
+              <w:t xml:space="preserve"> </w:t>
+            </w:r>
+          </w:p>
+        </w:tc>
+      </w:tr>
+    </w:tbl>
+    <w:p>
+      <w:pPr>
+        <w:rPr>
+          <w:sz w:val="24"/>
+          <w:szCs w:val="24"/>
+        </w:rPr>
+      </w:pPr>
+    </w:p>
+    <w:p>
+      <w:pPr>
+        <w:rPr>
+          <w:sz w:val="24"/>
+          <w:szCs w:val="24"/>
+        </w:rPr>
+      </w:pPr>
+    </w:p>
+    <w:tbl>
+      <w:tblPr>
+        <w:tblStyle w:val="Grigliatabella"/>
+        <w:tblW w:w="0" w:type="auto"/>
+        <w:tblLook w:val="04A0" w:firstRow="1" w:lastRow="0" w:firstColumn="1" w:lastColumn="0" w:noHBand="0" w:noVBand="1"/>
+      </w:tblPr>
+      <w:tblGrid>
+        <w:gridCol w:w="2405"/>
+        <w:gridCol w:w="7223"/>
+      </w:tblGrid>
+      <w:tr>
+        <w:tc>
+          <w:tcPr>
+            <w:tcW w:w="2405" w:type="dxa"/>
+          </w:tcPr>
+          <w:p>
+            <w:pPr>
+              <w:rPr>
+                <w:sz w:val="24"/>
+                <w:szCs w:val="24"/>
+              </w:rPr>
+            </w:pPr>
+            <w:r>
+              <w:rPr>
+                <w:sz w:val="24"/>
+                <w:szCs w:val="24"/>
+              </w:rPr>
+              <w:t>Nome classe</w:t>
+            </w:r>
+          </w:p>
+        </w:tc>
+        <w:tc>
+          <w:tcPr>
+            <w:tcW w:w="7223" w:type="dxa"/>
+          </w:tcPr>
+          <w:p>
+            <w:pPr>
+              <w:rPr>
+                <w:sz w:val="24"/>
+                <w:szCs w:val="24"/>
+              </w:rPr>
+            </w:pPr>
+            <w:r>
+              <w:rPr>
+                <w:sz w:val="24"/>
+                <w:szCs w:val="24"/>
+              </w:rPr>
+              <w:t>Squadra</w:t>
+            </w:r>
+          </w:p>
+        </w:tc>
+      </w:tr>
+      <w:tr>
+        <w:tc>
+          <w:tcPr>
+            <w:tcW w:w="2405" w:type="dxa"/>
+          </w:tcPr>
+          <w:p>
+            <w:pPr>
+              <w:rPr>
+                <w:sz w:val="24"/>
+                <w:szCs w:val="24"/>
+              </w:rPr>
+            </w:pPr>
+            <w:r>
+              <w:rPr>
+                <w:sz w:val="24"/>
+                <w:szCs w:val="24"/>
+              </w:rPr>
+              <w:t>Descrizione</w:t>
+            </w:r>
+          </w:p>
+        </w:tc>
+        <w:tc>
+          <w:tcPr>
+            <w:tcW w:w="7223" w:type="dxa"/>
+          </w:tcPr>
+          <w:p>
+            <w:pPr>
+              <w:rPr>
+                <w:sz w:val="24"/>
+                <w:szCs w:val="24"/>
+              </w:rPr>
+            </w:pPr>
+          </w:p>
+        </w:tc>
+      </w:tr>
+      <w:tr>
+        <w:tc>
+          <w:tcPr>
+            <w:tcW w:w="2405" w:type="dxa"/>
+          </w:tcPr>
+          <w:p>
+            <w:pPr>
+              <w:rPr>
+                <w:sz w:val="24"/>
+                <w:szCs w:val="24"/>
+              </w:rPr>
+            </w:pPr>
+            <w:r>
+              <w:rPr>
+                <w:sz w:val="24"/>
+                <w:szCs w:val="24"/>
+              </w:rPr>
+              <w:t>Pre-condizioni</w:t>
+            </w:r>
+          </w:p>
+        </w:tc>
+        <w:tc>
+          <w:tcPr>
+            <w:tcW w:w="7223" w:type="dxa"/>
+          </w:tcPr>
+          <w:p>
+            <w:pPr>
+              <w:rPr>
+                <w:sz w:val="24"/>
+                <w:szCs w:val="24"/>
+              </w:rPr>
+            </w:pPr>
+            <w:r>
+              <w:rPr>
+                <w:b/>
+                <w:bCs/>
+                <w:sz w:val="24"/>
+                <w:szCs w:val="24"/>
+              </w:rPr>
+              <w:t>Context</w:t>
+            </w:r>
+            <w:r>
+              <w:rPr>
+                <w:sz w:val="24"/>
+                <w:szCs w:val="24"/>
+              </w:rPr>
+              <w:t xml:space="preserve"> Squadra</w:t>
+            </w:r>
+            <w:r>
+              <w:rPr>
+                <w:sz w:val="24"/>
+                <w:szCs w:val="24"/>
+              </w:rPr>
+              <w:t>::</w:t>
+            </w:r>
+            <w:r>
+              <w:rPr>
+                <w:sz w:val="24"/>
+                <w:szCs w:val="24"/>
+              </w:rPr>
+              <w:t>creaSquadra(</w:t>
+            </w:r>
+            <w:r>
+              <w:rPr>
+                <w:sz w:val="24"/>
+                <w:szCs w:val="24"/>
+              </w:rPr>
+              <w:t>nome, allenatore, logo, nomeLega</w:t>
+            </w:r>
+            <w:r>
+              <w:rPr>
+                <w:sz w:val="24"/>
+                <w:szCs w:val="24"/>
+              </w:rPr>
+              <w:t>)</w:t>
+            </w:r>
+          </w:p>
+          <w:p>
+            <w:pPr>
+              <w:rPr>
+                <w:sz w:val="24"/>
+                <w:szCs w:val="24"/>
+              </w:rPr>
+            </w:pPr>
+            <w:r>
+              <w:rPr>
+                <w:b/>
+                <w:bCs/>
+                <w:sz w:val="24"/>
+                <w:szCs w:val="24"/>
+              </w:rPr>
+              <w:t>Pre</w:t>
+            </w:r>
+            <w:r>
+              <w:rPr>
+                <w:sz w:val="24"/>
+                <w:szCs w:val="24"/>
+              </w:rPr>
+              <w:t xml:space="preserve">: </w:t>
+            </w:r>
+            <w:r>
+              <w:rPr>
+                <w:sz w:val="24"/>
+                <w:szCs w:val="24"/>
+              </w:rPr>
+              <w:t>nome!=null and allenatore!=null and nomeLega!=null</w:t>
+            </w:r>
+          </w:p>
+          <w:p>
+            <w:pPr>
+              <w:rPr>
+                <w:sz w:val="24"/>
+                <w:szCs w:val="24"/>
+              </w:rPr>
+            </w:pPr>
+          </w:p>
+          <w:p>
+            <w:pPr>
+              <w:rPr>
+                <w:sz w:val="24"/>
+                <w:szCs w:val="24"/>
+              </w:rPr>
+            </w:pPr>
+            <w:r>
+              <w:rPr>
+                <w:b/>
+                <w:bCs/>
+                <w:sz w:val="24"/>
+                <w:szCs w:val="24"/>
+              </w:rPr>
+              <w:t>Context</w:t>
+            </w:r>
+            <w:r>
+              <w:rPr>
+                <w:sz w:val="24"/>
+                <w:szCs w:val="24"/>
+              </w:rPr>
+              <w:t xml:space="preserve"> </w:t>
+            </w:r>
+            <w:r>
+              <w:rPr>
+                <w:sz w:val="24"/>
+                <w:szCs w:val="24"/>
+              </w:rPr>
+              <w:t>Squadra::aggiungiGiocatoreSquadra(</w:t>
+            </w:r>
+            <w:r>
+              <w:rPr>
+                <w:sz w:val="24"/>
+                <w:szCs w:val="24"/>
+              </w:rPr>
+              <w:t>giocatore</w:t>
+            </w:r>
+            <w:r>
+              <w:rPr>
+                <w:sz w:val="24"/>
+                <w:szCs w:val="24"/>
+              </w:rPr>
+              <w:t>)</w:t>
+            </w:r>
+          </w:p>
+          <w:p>
+            <w:pPr>
+              <w:rPr>
+                <w:sz w:val="24"/>
+                <w:szCs w:val="24"/>
+              </w:rPr>
+            </w:pPr>
+            <w:r>
+              <w:rPr>
+                <w:b/>
+                <w:bCs/>
+                <w:sz w:val="24"/>
+                <w:szCs w:val="24"/>
+              </w:rPr>
+              <w:t>Pre</w:t>
+            </w:r>
+            <w:r>
+              <w:rPr>
+                <w:sz w:val="24"/>
+                <w:szCs w:val="24"/>
+              </w:rPr>
+              <w:t xml:space="preserve">: </w:t>
+            </w:r>
+            <w:r>
+              <w:rPr>
+                <w:sz w:val="24"/>
+                <w:szCs w:val="24"/>
+              </w:rPr>
+              <w:t>giocatore!=null</w:t>
+            </w:r>
+          </w:p>
+          <w:p>
+            <w:pPr>
+              <w:rPr>
+                <w:sz w:val="24"/>
+                <w:szCs w:val="24"/>
+              </w:rPr>
+            </w:pPr>
+          </w:p>
+          <w:p>
+            <w:pPr>
+              <w:rPr>
+                <w:sz w:val="24"/>
+                <w:szCs w:val="24"/>
+              </w:rPr>
+            </w:pPr>
+            <w:r>
+              <w:rPr>
+                <w:b/>
+                <w:bCs/>
+                <w:sz w:val="24"/>
+                <w:szCs w:val="24"/>
+              </w:rPr>
+              <w:t>Context</w:t>
+            </w:r>
+            <w:r>
+              <w:rPr>
+                <w:sz w:val="24"/>
+                <w:szCs w:val="24"/>
+              </w:rPr>
+              <w:t xml:space="preserve"> Squadra::</w:t>
+            </w:r>
+            <w:r>
+              <w:rPr>
+                <w:sz w:val="24"/>
+                <w:szCs w:val="24"/>
+              </w:rPr>
+              <w:t>rimuovi</w:t>
+            </w:r>
+            <w:r>
+              <w:rPr>
+                <w:sz w:val="24"/>
+                <w:szCs w:val="24"/>
+              </w:rPr>
+              <w:t>GiocatoreSquadra(</w:t>
+            </w:r>
+            <w:r>
+              <w:rPr>
+                <w:sz w:val="24"/>
+                <w:szCs w:val="24"/>
+              </w:rPr>
+              <w:t>giocatore</w:t>
+            </w:r>
+            <w:r>
+              <w:rPr>
+                <w:sz w:val="24"/>
+                <w:szCs w:val="24"/>
+              </w:rPr>
+              <w:t>)</w:t>
+            </w:r>
+          </w:p>
+          <w:p>
+            <w:pPr>
+              <w:rPr>
+                <w:sz w:val="24"/>
+                <w:szCs w:val="24"/>
+              </w:rPr>
+            </w:pPr>
+            <w:r>
+              <w:rPr>
+                <w:b/>
+                <w:bCs/>
+                <w:sz w:val="24"/>
+                <w:szCs w:val="24"/>
+              </w:rPr>
+              <w:t>Pre</w:t>
+            </w:r>
+            <w:r>
+              <w:rPr>
+                <w:sz w:val="24"/>
+                <w:szCs w:val="24"/>
+              </w:rPr>
+              <w:t xml:space="preserve">: </w:t>
+            </w:r>
+            <w:r>
+              <w:rPr>
+                <w:sz w:val="24"/>
+                <w:szCs w:val="24"/>
+              </w:rPr>
+              <w:t>giocatore!=null</w:t>
+            </w:r>
+          </w:p>
+          <w:p>
+            <w:pPr>
+              <w:rPr>
+                <w:sz w:val="24"/>
+                <w:szCs w:val="24"/>
+              </w:rPr>
+            </w:pPr>
+          </w:p>
+          <w:p>
+            <w:pPr>
+              <w:rPr>
+                <w:sz w:val="24"/>
+                <w:szCs w:val="24"/>
+              </w:rPr>
+            </w:pPr>
+            <w:r>
+              <w:rPr>
+                <w:b/>
+                <w:bCs/>
+                <w:sz w:val="24"/>
+                <w:szCs w:val="24"/>
+              </w:rPr>
+              <w:t>Context</w:t>
+            </w:r>
+            <w:r>
+              <w:rPr>
+                <w:sz w:val="24"/>
+                <w:szCs w:val="24"/>
+              </w:rPr>
+              <w:t xml:space="preserve"> Squadra::</w:t>
+            </w:r>
+            <w:r>
+              <w:rPr>
+                <w:sz w:val="24"/>
+                <w:szCs w:val="24"/>
+              </w:rPr>
+              <w:t>sostituisci</w:t>
+            </w:r>
+            <w:r>
+              <w:rPr>
+                <w:sz w:val="24"/>
+                <w:szCs w:val="24"/>
+              </w:rPr>
+              <w:t>GiocatoreSquadra(</w:t>
+            </w:r>
+            <w:r>
+              <w:rPr>
+                <w:sz w:val="24"/>
+                <w:szCs w:val="24"/>
+              </w:rPr>
+              <w:t>giocatore1, giocatore2</w:t>
+            </w:r>
+            <w:r>
+              <w:rPr>
+                <w:sz w:val="24"/>
+                <w:szCs w:val="24"/>
+              </w:rPr>
+              <w:t>)</w:t>
+            </w:r>
+          </w:p>
+          <w:p>
+            <w:pPr>
+              <w:rPr>
+                <w:sz w:val="24"/>
+                <w:szCs w:val="24"/>
+              </w:rPr>
+            </w:pPr>
+            <w:r>
+              <w:rPr>
+                <w:b/>
+                <w:bCs/>
+                <w:sz w:val="24"/>
+                <w:szCs w:val="24"/>
+              </w:rPr>
+              <w:t>Pre</w:t>
+            </w:r>
+            <w:r>
+              <w:rPr>
+                <w:sz w:val="24"/>
+                <w:szCs w:val="24"/>
+              </w:rPr>
+              <w:t xml:space="preserve">: </w:t>
+            </w:r>
+            <w:r>
+              <w:rPr>
+                <w:sz w:val="24"/>
+                <w:szCs w:val="24"/>
+              </w:rPr>
+              <w:t>giocatore!=null</w:t>
+            </w:r>
+          </w:p>
+          <w:p>
+            <w:pPr>
+              <w:rPr>
+                <w:sz w:val="24"/>
+                <w:szCs w:val="24"/>
+              </w:rPr>
+            </w:pPr>
+          </w:p>
+        </w:tc>
+      </w:tr>
+      <w:tr>
+        <w:tc>
+          <w:tcPr>
+            <w:tcW w:w="2405" w:type="dxa"/>
+          </w:tcPr>
+          <w:p>
+            <w:pPr>
+              <w:rPr>
+                <w:sz w:val="24"/>
+                <w:szCs w:val="24"/>
+              </w:rPr>
+            </w:pPr>
+            <w:r>
+              <w:rPr>
+                <w:sz w:val="24"/>
+                <w:szCs w:val="24"/>
+              </w:rPr>
+              <w:t>Post-condizioni</w:t>
+            </w:r>
+          </w:p>
+        </w:tc>
+        <w:tc>
+          <w:tcPr>
+            <w:tcW w:w="7223" w:type="dxa"/>
+          </w:tcPr>
+          <w:p>
+            <w:pPr>
+              <w:rPr>
+                <w:sz w:val="24"/>
+                <w:szCs w:val="24"/>
+              </w:rPr>
+            </w:pPr>
+            <w:r>
+              <w:rPr>
+                <w:b/>
+                <w:bCs/>
+                <w:sz w:val="24"/>
+                <w:szCs w:val="24"/>
+              </w:rPr>
+              <w:t>Context</w:t>
+            </w:r>
+            <w:r>
+              <w:rPr>
+                <w:sz w:val="24"/>
+                <w:szCs w:val="24"/>
+              </w:rPr>
+              <w:t xml:space="preserve"> </w:t>
+            </w:r>
+            <w:r>
+              <w:rPr>
+                <w:sz w:val="24"/>
+                <w:szCs w:val="24"/>
+              </w:rPr>
+              <w:t>Squadra::creaSquadra()</w:t>
+            </w:r>
+          </w:p>
+          <w:p>
+            <w:pPr>
+              <w:rPr>
+                <w:sz w:val="24"/>
+                <w:szCs w:val="24"/>
+              </w:rPr>
+            </w:pPr>
+            <w:r>
+              <w:rPr>
+                <w:b/>
+                <w:bCs/>
+                <w:sz w:val="24"/>
+                <w:szCs w:val="24"/>
+              </w:rPr>
+              <w:t>P</w:t>
+            </w:r>
+            <w:r>
+              <w:rPr>
+                <w:b/>
+                <w:bCs/>
+                <w:sz w:val="24"/>
+                <w:szCs w:val="24"/>
+              </w:rPr>
+              <w:t>ost</w:t>
+            </w:r>
+            <w:r>
+              <w:rPr>
+                <w:sz w:val="24"/>
+                <w:szCs w:val="24"/>
+              </w:rPr>
+              <w:t xml:space="preserve">: </w:t>
+            </w:r>
+            <w:r>
+              <w:rPr>
+                <w:sz w:val="24"/>
+                <w:szCs w:val="24"/>
+              </w:rPr>
+              <w:t xml:space="preserve">squadra.nome=nome and squadra.allenatore=allenatore and squadra.logo=logo and squadra.nomeLega=nomeLega and squadra.punti=0 and lega.squadre -&gt; </w:t>
+            </w:r>
+            <w:r>
+              <w:rPr>
+                <w:sz w:val="24"/>
+                <w:szCs w:val="24"/>
+              </w:rPr>
+              <w:t>include</w:t>
+            </w:r>
+            <w:r>
+              <w:rPr>
+                <w:sz w:val="24"/>
+                <w:szCs w:val="24"/>
+              </w:rPr>
+              <w:t>(squadra)</w:t>
+            </w:r>
+          </w:p>
+          <w:p>
+            <w:pPr>
+              <w:rPr>
+                <w:sz w:val="24"/>
+                <w:szCs w:val="24"/>
+              </w:rPr>
+            </w:pPr>
+          </w:p>
+          <w:p>
+            <w:pPr>
+              <w:rPr>
+                <w:sz w:val="24"/>
+                <w:szCs w:val="24"/>
+              </w:rPr>
+            </w:pPr>
+            <w:r>
+              <w:rPr>
+                <w:b/>
+                <w:bCs/>
+                <w:sz w:val="24"/>
+                <w:szCs w:val="24"/>
+              </w:rPr>
+              <w:t>Context</w:t>
+            </w:r>
+            <w:r>
+              <w:rPr>
+                <w:sz w:val="24"/>
+                <w:szCs w:val="24"/>
+              </w:rPr>
+              <w:t xml:space="preserve"> Squadra::aggiungiGiocatoreSquadra(</w:t>
+            </w:r>
+            <w:r>
+              <w:rPr>
+                <w:sz w:val="24"/>
+                <w:szCs w:val="24"/>
+              </w:rPr>
+              <w:t>giocatore</w:t>
+            </w:r>
+            <w:r>
+              <w:rPr>
+                <w:sz w:val="24"/>
+                <w:szCs w:val="24"/>
+              </w:rPr>
+              <w:t>)</w:t>
+            </w:r>
+          </w:p>
+          <w:p>
+            <w:pPr>
+              <w:rPr>
+                <w:sz w:val="24"/>
+                <w:szCs w:val="24"/>
+              </w:rPr>
+            </w:pPr>
+            <w:r>
+              <w:rPr>
+                <w:b/>
+                <w:bCs/>
+                <w:sz w:val="24"/>
+                <w:szCs w:val="24"/>
+              </w:rPr>
+              <w:t>P</w:t>
+            </w:r>
+            <w:r>
+              <w:rPr>
+                <w:b/>
+                <w:bCs/>
+                <w:sz w:val="24"/>
+                <w:szCs w:val="24"/>
+              </w:rPr>
+              <w:t>ost</w:t>
+            </w:r>
+            <w:r>
+              <w:rPr>
+                <w:sz w:val="24"/>
+                <w:szCs w:val="24"/>
+              </w:rPr>
+              <w:t xml:space="preserve">: </w:t>
+            </w:r>
+            <w:r>
+              <w:rPr>
+                <w:sz w:val="24"/>
+                <w:szCs w:val="24"/>
+              </w:rPr>
+              <w:t xml:space="preserve"> squadra.giocator</w:t>
+            </w:r>
+            <w:r>
+              <w:rPr>
+                <w:sz w:val="24"/>
+                <w:szCs w:val="24"/>
+              </w:rPr>
+              <w:t>i</w:t>
+            </w:r>
+            <w:r>
+              <w:rPr>
+                <w:sz w:val="24"/>
+                <w:szCs w:val="24"/>
+              </w:rPr>
+              <w:t xml:space="preserve"> -&gt; </w:t>
+            </w:r>
+            <w:r>
+              <w:rPr>
+                <w:sz w:val="24"/>
+                <w:szCs w:val="24"/>
+              </w:rPr>
+              <w:t>include</w:t>
+            </w:r>
+            <w:r>
+              <w:rPr>
+                <w:sz w:val="24"/>
+                <w:szCs w:val="24"/>
+              </w:rPr>
+              <w:t>(giocatore)</w:t>
+            </w:r>
+          </w:p>
+          <w:p>
+            <w:pPr>
+              <w:rPr>
+                <w:sz w:val="24"/>
+                <w:szCs w:val="24"/>
+              </w:rPr>
+            </w:pPr>
+          </w:p>
+          <w:p>
+            <w:pPr>
+              <w:rPr>
+                <w:sz w:val="24"/>
+                <w:szCs w:val="24"/>
+              </w:rPr>
+            </w:pPr>
+            <w:r>
+              <w:rPr>
+                <w:b/>
+                <w:bCs/>
+                <w:sz w:val="24"/>
+                <w:szCs w:val="24"/>
+              </w:rPr>
+              <w:t>Context</w:t>
+            </w:r>
+            <w:r>
+              <w:rPr>
+                <w:sz w:val="24"/>
+                <w:szCs w:val="24"/>
+              </w:rPr>
+              <w:t xml:space="preserve"> Squadra::rimuoviGiocatoreSquadra(</w:t>
+            </w:r>
+            <w:r>
+              <w:rPr>
+                <w:sz w:val="24"/>
+                <w:szCs w:val="24"/>
+              </w:rPr>
+              <w:t>giocatore</w:t>
+            </w:r>
+            <w:r>
+              <w:rPr>
+                <w:sz w:val="24"/>
+                <w:szCs w:val="24"/>
+              </w:rPr>
+              <w:t>)</w:t>
+            </w:r>
+          </w:p>
+          <w:p>
+            <w:pPr>
+              <w:rPr>
+                <w:sz w:val="24"/>
+                <w:szCs w:val="24"/>
+              </w:rPr>
+            </w:pPr>
+            <w:r>
+              <w:rPr>
+                <w:b/>
+                <w:bCs/>
+                <w:sz w:val="24"/>
+                <w:szCs w:val="24"/>
+              </w:rPr>
+              <w:t>P</w:t>
+            </w:r>
+            <w:r>
+              <w:rPr>
+                <w:b/>
+                <w:bCs/>
+                <w:sz w:val="24"/>
+                <w:szCs w:val="24"/>
+              </w:rPr>
+              <w:t>ost</w:t>
+            </w:r>
+            <w:r>
+              <w:rPr>
+                <w:sz w:val="24"/>
+                <w:szCs w:val="24"/>
+              </w:rPr>
+              <w:t xml:space="preserve">: </w:t>
+            </w:r>
+            <w:r>
+              <w:rPr>
+                <w:sz w:val="24"/>
+                <w:szCs w:val="24"/>
+              </w:rPr>
+              <w:t>squadra.giocator</w:t>
+            </w:r>
+            <w:r>
+              <w:rPr>
+                <w:sz w:val="24"/>
+                <w:szCs w:val="24"/>
+              </w:rPr>
+              <w:t>i</w:t>
+            </w:r>
+            <w:r>
+              <w:rPr>
+                <w:sz w:val="24"/>
+                <w:szCs w:val="24"/>
+              </w:rPr>
+              <w:t xml:space="preserve"> -&gt; not </w:t>
+            </w:r>
+            <w:r>
+              <w:rPr>
+                <w:sz w:val="24"/>
+                <w:szCs w:val="24"/>
+              </w:rPr>
+              <w:t xml:space="preserve">include </w:t>
+            </w:r>
+            <w:r>
+              <w:rPr>
+                <w:sz w:val="24"/>
+                <w:szCs w:val="24"/>
+              </w:rPr>
+              <w:t>(giocatore)</w:t>
+            </w:r>
+          </w:p>
+          <w:p>
+            <w:pPr>
+              <w:rPr>
+                <w:sz w:val="24"/>
+                <w:szCs w:val="24"/>
+              </w:rPr>
+            </w:pPr>
+          </w:p>
+          <w:p>
+            <w:pPr>
+              <w:rPr>
+                <w:sz w:val="24"/>
+                <w:szCs w:val="24"/>
+              </w:rPr>
+            </w:pPr>
+            <w:r>
+              <w:rPr>
+                <w:b/>
+                <w:bCs/>
+                <w:sz w:val="24"/>
+                <w:szCs w:val="24"/>
+              </w:rPr>
+              <w:t>Context</w:t>
+            </w:r>
+            <w:r>
+              <w:rPr>
+                <w:sz w:val="24"/>
+                <w:szCs w:val="24"/>
+              </w:rPr>
+              <w:t xml:space="preserve"> Squadra::sostituisciGiocatoreSquadra(</w:t>
+            </w:r>
+            <w:r>
+              <w:rPr>
+                <w:sz w:val="24"/>
+                <w:szCs w:val="24"/>
+              </w:rPr>
+              <w:t>giocatore1, giocatore2</w:t>
+            </w:r>
+            <w:r>
+              <w:rPr>
+                <w:sz w:val="24"/>
+                <w:szCs w:val="24"/>
+              </w:rPr>
+              <w:t>)</w:t>
+            </w:r>
+          </w:p>
+          <w:p>
+            <w:pPr>
+              <w:rPr>
+                <w:sz w:val="24"/>
+                <w:szCs w:val="24"/>
+              </w:rPr>
+            </w:pPr>
+            <w:r>
+              <w:rPr>
+                <w:b/>
+                <w:bCs/>
+                <w:sz w:val="24"/>
+                <w:szCs w:val="24"/>
+              </w:rPr>
+              <w:t>P</w:t>
+            </w:r>
+            <w:r>
+              <w:rPr>
+                <w:b/>
+                <w:bCs/>
+                <w:sz w:val="24"/>
+                <w:szCs w:val="24"/>
+              </w:rPr>
+              <w:t>ost</w:t>
+            </w:r>
+            <w:r>
+              <w:rPr>
+                <w:sz w:val="24"/>
+                <w:szCs w:val="24"/>
+              </w:rPr>
+              <w:t xml:space="preserve">: </w:t>
+            </w:r>
+            <w:r>
+              <w:rPr>
+                <w:sz w:val="24"/>
+                <w:szCs w:val="24"/>
+              </w:rPr>
+              <w:t>squadra.giocator</w:t>
+            </w:r>
+            <w:r>
+              <w:rPr>
+                <w:sz w:val="24"/>
+                <w:szCs w:val="24"/>
+              </w:rPr>
+              <w:t>i</w:t>
+            </w:r>
+            <w:r>
+              <w:rPr>
+                <w:sz w:val="24"/>
+                <w:szCs w:val="24"/>
+              </w:rPr>
+              <w:t xml:space="preserve"> -&gt; not </w:t>
+            </w:r>
+            <w:r>
+              <w:rPr>
+                <w:sz w:val="24"/>
+                <w:szCs w:val="24"/>
+              </w:rPr>
+              <w:t>include (giocatore1) and squadra.giocatori -&gt; include (giocatore2)</w:t>
+            </w:r>
+            <w:bookmarkStart w:id="9" w:name="_GoBack"/>
+            <w:bookmarkEnd w:id="9"/>
+          </w:p>
+          <w:p>
+            <w:pPr>
+              <w:rPr>
+                <w:sz w:val="24"/>
+                <w:szCs w:val="24"/>
+              </w:rPr>
+            </w:pPr>
+          </w:p>
+        </w:tc>
+      </w:tr>
+    </w:tbl>
+    <w:p>
+      <w:pPr>
+        <w:rPr>
+          <w:sz w:val="24"/>
+          <w:szCs w:val="24"/>
+        </w:rPr>
+      </w:pPr>
     </w:p>
     <w:sectPr>
       <w:pgSz w:w="11906" w:h="16838"/>
@@ -3553,6 +6111,25 @@
       <w:contextualSpacing/>
     </w:pPr>
   </w:style>
+  <w:style w:type="table" w:styleId="Grigliatabella">
+    <w:name w:val="Table Grid"/>
+    <w:basedOn w:val="Tabellanormale"/>
+    <w:uiPriority w:val="39"/>
+    <w:rsid w:val="00B03010"/>
+    <w:pPr>
+      <w:spacing w:after="0" w:line="240" w:lineRule="auto"/>
+    </w:pPr>
+    <w:tblPr>
+      <w:tblBorders>
+        <w:top w:val="single" w:sz="4" w:space="0" w:color="auto"/>
+        <w:left w:val="single" w:sz="4" w:space="0" w:color="auto"/>
+        <w:bottom w:val="single" w:sz="4" w:space="0" w:color="auto"/>
+        <w:right w:val="single" w:sz="4" w:space="0" w:color="auto"/>
+        <w:insideH w:val="single" w:sz="4" w:space="0" w:color="auto"/>
+        <w:insideV w:val="single" w:sz="4" w:space="0" w:color="auto"/>
+      </w:tblBorders>
+    </w:tblPr>
+  </w:style>
 </w:styles>
 </file>
 
@@ -3856,7 +6433,7 @@
 </file>
 
 <file path=customXml/itemProps1.xml><?xml version="1.0" encoding="utf-8"?>
-<ds:datastoreItem xmlns:ds="http://schemas.openxmlformats.org/officeDocument/2006/customXml" ds:itemID="{6D452261-C909-4EF8-8BC3-44B0C39D65B1}">
+<ds:datastoreItem xmlns:ds="http://schemas.openxmlformats.org/officeDocument/2006/customXml" ds:itemID="{272E6452-5700-4D8D-B791-CB1995E6F14A}">
   <ds:schemaRefs>
     <ds:schemaRef ds:uri="http://schemas.openxmlformats.org/officeDocument/2006/bibliography"/>
   </ds:schemaRefs>

--- a/ODD.docx
+++ b/ODD.docx
@@ -2199,14 +2199,7 @@
                 <w:sz w:val="24"/>
                 <w:szCs w:val="24"/>
               </w:rPr>
-              <w:t>Allenatore:</w:t>
-            </w:r>
-            <w:r>
-              <w:rPr>
-                <w:sz w:val="24"/>
-                <w:szCs w:val="24"/>
-              </w:rPr>
-              <w:t>:</w:t>
+              <w:t>Allenatore::</w:t>
             </w:r>
             <w:r>
               <w:rPr>
@@ -2269,21 +2262,7 @@
                 <w:sz w:val="24"/>
                 <w:szCs w:val="24"/>
               </w:rPr>
-              <w:t xml:space="preserve"> </w:t>
-            </w:r>
-            <w:r>
-              <w:rPr>
-                <w:sz w:val="24"/>
-                <w:szCs w:val="24"/>
-              </w:rPr>
-              <w:t>Allenatore::</w:t>
-            </w:r>
-            <w:r>
-              <w:rPr>
-                <w:sz w:val="24"/>
-                <w:szCs w:val="24"/>
-              </w:rPr>
-              <w:t>getAllAllenatori()</w:t>
+              <w:t xml:space="preserve"> Allenatore::getAllAllenatori()</w:t>
             </w:r>
           </w:p>
           <w:p>
@@ -2315,21 +2294,7 @@
                 <w:sz w:val="24"/>
                 <w:szCs w:val="24"/>
               </w:rPr>
-              <w:t xml:space="preserve"> </w:t>
-            </w:r>
-            <w:r>
-              <w:rPr>
-                <w:sz w:val="24"/>
-                <w:szCs w:val="24"/>
-              </w:rPr>
-              <w:t>Allenatore::</w:t>
-            </w:r>
-            <w:r>
-              <w:rPr>
-                <w:sz w:val="24"/>
-                <w:szCs w:val="24"/>
-              </w:rPr>
-              <w:t>getAllenatore(username)</w:t>
+              <w:t xml:space="preserve"> Allenatore::getAllenatore(username)</w:t>
             </w:r>
           </w:p>
         </w:tc>
@@ -2514,14 +2479,7 @@
                 <w:sz w:val="24"/>
                 <w:szCs w:val="24"/>
               </w:rPr>
-              <w:t>: Allenatore.getAllAllenatori()-&gt;</w:t>
-            </w:r>
-            <w:r>
-              <w:rPr>
-                <w:sz w:val="24"/>
-                <w:szCs w:val="24"/>
-              </w:rPr>
-              <w:t xml:space="preserve"> no</w:t>
+              <w:t>: Allenatore.getAllAllenatori()-&gt; no</w:t>
             </w:r>
             <w:r>
               <w:rPr>
@@ -2933,21 +2891,77 @@
                 <w:sz w:val="24"/>
                 <w:szCs w:val="24"/>
               </w:rPr>
-              <w:t xml:space="preserve"> Lega::</w:t>
-            </w:r>
-            <w:r>
-              <w:rPr>
-                <w:sz w:val="24"/>
-                <w:szCs w:val="24"/>
-              </w:rPr>
-              <w:t>aggiungiSquadra(</w:t>
-            </w:r>
-            <w:r>
-              <w:rPr>
-                <w:sz w:val="24"/>
-                <w:szCs w:val="24"/>
-              </w:rPr>
-              <w:t>squadra, allenatore</w:t>
+              <w:t xml:space="preserve"> Lega::aggiungiSquadra(squadra, allenatore)</w:t>
+            </w:r>
+          </w:p>
+          <w:p>
+            <w:pPr>
+              <w:rPr>
+                <w:sz w:val="24"/>
+                <w:szCs w:val="24"/>
+              </w:rPr>
+            </w:pPr>
+            <w:r>
+              <w:rPr>
+                <w:b/>
+                <w:bCs/>
+                <w:sz w:val="24"/>
+                <w:szCs w:val="24"/>
+              </w:rPr>
+              <w:t>Pre</w:t>
+            </w:r>
+            <w:r>
+              <w:rPr>
+                <w:sz w:val="24"/>
+                <w:szCs w:val="24"/>
+              </w:rPr>
+              <w:t>:  squadra!=null and allenatore!=null</w:t>
+            </w:r>
+          </w:p>
+          <w:p>
+            <w:pPr>
+              <w:rPr>
+                <w:sz w:val="24"/>
+                <w:szCs w:val="24"/>
+              </w:rPr>
+            </w:pPr>
+            <w:r>
+              <w:rPr>
+                <w:b/>
+                <w:bCs/>
+                <w:sz w:val="24"/>
+                <w:szCs w:val="24"/>
+              </w:rPr>
+              <w:lastRenderedPageBreak/>
+              <w:t>Context</w:t>
+            </w:r>
+            <w:r>
+              <w:rPr>
+                <w:sz w:val="24"/>
+                <w:szCs w:val="24"/>
+              </w:rPr>
+              <w:t xml:space="preserve"> Lega::aggiungi</w:t>
+            </w:r>
+            <w:r>
+              <w:rPr>
+                <w:sz w:val="24"/>
+                <w:szCs w:val="24"/>
+              </w:rPr>
+              <w:t>Partita</w:t>
+            </w:r>
+            <w:r>
+              <w:rPr>
+                <w:sz w:val="24"/>
+                <w:szCs w:val="24"/>
+              </w:rPr>
+              <w:t>(</w:t>
+            </w:r>
+            <w:r>
+              <w:rPr>
+                <w:sz w:val="24"/>
+                <w:szCs w:val="24"/>
+              </w:rPr>
+              <w:t>partita</w:t>
             </w:r>
             <w:r>
               <w:rPr>
@@ -2985,23 +2999,8 @@
                 <w:sz w:val="24"/>
                 <w:szCs w:val="24"/>
               </w:rPr>
-              <w:t xml:space="preserve"> </w:t>
-            </w:r>
-            <w:r>
-              <w:rPr>
-                <w:sz w:val="24"/>
-                <w:szCs w:val="24"/>
-              </w:rPr>
-              <w:t xml:space="preserve"> squadra!=null and allenatore!=null</w:t>
-            </w:r>
-          </w:p>
-          <w:p>
-            <w:pPr>
-              <w:rPr>
-                <w:sz w:val="24"/>
-                <w:szCs w:val="24"/>
-              </w:rPr>
-            </w:pPr>
+              <w:t xml:space="preserve"> partita!=null</w:t>
+            </w:r>
           </w:p>
         </w:tc>
       </w:tr>
@@ -3085,14 +3084,7 @@
                 <w:sz w:val="24"/>
                 <w:szCs w:val="24"/>
               </w:rPr>
-              <w:t>:</w:t>
-            </w:r>
-            <w:r>
-              <w:rPr>
-                <w:sz w:val="24"/>
-                <w:szCs w:val="24"/>
-              </w:rPr>
-              <w:t xml:space="preserve"> Lega.getAllLeghe() -&gt; contains (lega)</w:t>
+              <w:t>: Lega.getAllLeghe() -&gt; contains (lega)</w:t>
             </w:r>
           </w:p>
           <w:p>
@@ -3124,35 +3116,7 @@
                 <w:sz w:val="24"/>
                 <w:szCs w:val="24"/>
               </w:rPr>
-              <w:t xml:space="preserve"> Lega::aggiungiSquadra(</w:t>
-            </w:r>
-            <w:r>
-              <w:rPr>
-                <w:sz w:val="24"/>
-                <w:szCs w:val="24"/>
-              </w:rPr>
-              <w:t>squadra</w:t>
-            </w:r>
-            <w:r>
-              <w:rPr>
-                <w:sz w:val="24"/>
-                <w:szCs w:val="24"/>
-              </w:rPr>
-              <w:t xml:space="preserve">, </w:t>
-            </w:r>
-            <w:r>
-              <w:rPr>
-                <w:sz w:val="24"/>
-                <w:szCs w:val="24"/>
-              </w:rPr>
-              <w:t>usernameAllenatore</w:t>
-            </w:r>
-            <w:r>
-              <w:rPr>
-                <w:sz w:val="24"/>
-                <w:szCs w:val="24"/>
-              </w:rPr>
-              <w:t>)</w:t>
+              <w:t xml:space="preserve"> Lega::aggiungiSquadra(squadra, usernameAllenatore)</w:t>
             </w:r>
           </w:p>
           <w:p>
@@ -3185,6 +3149,121 @@
                 <w:sz w:val="24"/>
                 <w:szCs w:val="24"/>
               </w:rPr>
+              <w:t xml:space="preserve">:  Lega.allenatori -&gt; </w:t>
+            </w:r>
+            <w:r>
+              <w:rPr>
+                <w:sz w:val="24"/>
+                <w:szCs w:val="24"/>
+              </w:rPr>
+              <w:t xml:space="preserve">include </w:t>
+            </w:r>
+            <w:r>
+              <w:rPr>
+                <w:sz w:val="24"/>
+                <w:szCs w:val="24"/>
+              </w:rPr>
+              <w:t>(Allenatore.getAllenatore(username))</w:t>
+            </w:r>
+          </w:p>
+          <w:p>
+            <w:pPr>
+              <w:rPr>
+                <w:sz w:val="24"/>
+                <w:szCs w:val="24"/>
+              </w:rPr>
+            </w:pPr>
+            <w:r>
+              <w:rPr>
+                <w:sz w:val="24"/>
+                <w:szCs w:val="24"/>
+              </w:rPr>
+              <w:t xml:space="preserve">Lega.squadre -&gt; </w:t>
+            </w:r>
+            <w:r>
+              <w:rPr>
+                <w:sz w:val="24"/>
+                <w:szCs w:val="24"/>
+              </w:rPr>
+              <w:t>include</w:t>
+            </w:r>
+            <w:r>
+              <w:rPr>
+                <w:sz w:val="24"/>
+                <w:szCs w:val="24"/>
+              </w:rPr>
+              <w:t xml:space="preserve"> (squadra)</w:t>
+            </w:r>
+          </w:p>
+          <w:p>
+            <w:pPr>
+              <w:rPr>
+                <w:sz w:val="24"/>
+                <w:szCs w:val="24"/>
+              </w:rPr>
+            </w:pPr>
+          </w:p>
+          <w:p>
+            <w:pPr>
+              <w:rPr>
+                <w:sz w:val="24"/>
+                <w:szCs w:val="24"/>
+              </w:rPr>
+            </w:pPr>
+            <w:r>
+              <w:rPr>
+                <w:b/>
+                <w:bCs/>
+                <w:sz w:val="24"/>
+                <w:szCs w:val="24"/>
+              </w:rPr>
+              <w:t>Context</w:t>
+            </w:r>
+            <w:r>
+              <w:rPr>
+                <w:sz w:val="24"/>
+                <w:szCs w:val="24"/>
+              </w:rPr>
+              <w:t xml:space="preserve"> </w:t>
+            </w:r>
+            <w:r>
+              <w:rPr>
+                <w:sz w:val="24"/>
+                <w:szCs w:val="24"/>
+              </w:rPr>
+              <w:t>Lega::aggiungiPartita(partita)</w:t>
+            </w:r>
+          </w:p>
+          <w:p>
+            <w:pPr>
+              <w:rPr>
+                <w:sz w:val="24"/>
+                <w:szCs w:val="24"/>
+              </w:rPr>
+            </w:pPr>
+            <w:r>
+              <w:rPr>
+                <w:b/>
+                <w:bCs/>
+                <w:sz w:val="24"/>
+                <w:szCs w:val="24"/>
+              </w:rPr>
+              <w:t>P</w:t>
+            </w:r>
+            <w:r>
+              <w:rPr>
+                <w:b/>
+                <w:bCs/>
+                <w:sz w:val="24"/>
+                <w:szCs w:val="24"/>
+              </w:rPr>
+              <w:t>ost</w:t>
+            </w:r>
+            <w:r>
+              <w:rPr>
+                <w:sz w:val="24"/>
+                <w:szCs w:val="24"/>
+              </w:rPr>
               <w:t xml:space="preserve">:  </w:t>
             </w:r>
             <w:r>
@@ -3192,59 +3271,8 @@
                 <w:sz w:val="24"/>
                 <w:szCs w:val="24"/>
               </w:rPr>
-              <w:t xml:space="preserve">Lega.allenatori -&gt; </w:t>
-            </w:r>
-            <w:r>
-              <w:rPr>
-                <w:sz w:val="24"/>
-                <w:szCs w:val="24"/>
-              </w:rPr>
-              <w:t xml:space="preserve">include </w:t>
-            </w:r>
-            <w:r>
-              <w:rPr>
-                <w:sz w:val="24"/>
-                <w:szCs w:val="24"/>
-              </w:rPr>
-              <w:t>(Allenatore.getAllenatore(username))</w:t>
-            </w:r>
-          </w:p>
-          <w:p>
-            <w:pPr>
-              <w:rPr>
-                <w:sz w:val="24"/>
-                <w:szCs w:val="24"/>
-              </w:rPr>
-            </w:pPr>
-            <w:r>
-              <w:rPr>
-                <w:sz w:val="24"/>
-                <w:szCs w:val="24"/>
-              </w:rPr>
-              <w:t xml:space="preserve">Lega.squadre -&gt; </w:t>
-            </w:r>
-            <w:r>
-              <w:rPr>
-                <w:sz w:val="24"/>
-                <w:szCs w:val="24"/>
-              </w:rPr>
-              <w:t>include</w:t>
-            </w:r>
-            <w:r>
-              <w:rPr>
-                <w:sz w:val="24"/>
-                <w:szCs w:val="24"/>
-              </w:rPr>
-              <w:t xml:space="preserve"> (squadra)</w:t>
-            </w:r>
-          </w:p>
-          <w:p>
-            <w:pPr>
-              <w:rPr>
-                <w:sz w:val="24"/>
-                <w:szCs w:val="24"/>
-              </w:rPr>
-            </w:pPr>
+              <w:t>Lega.partite -&gt; include (partita)</w:t>
+            </w:r>
           </w:p>
         </w:tc>
       </w:tr>
@@ -3398,14 +3426,7 @@
                 <w:sz w:val="24"/>
                 <w:szCs w:val="24"/>
               </w:rPr>
-              <w:t xml:space="preserve"> </w:t>
-            </w:r>
-            <w:r>
-              <w:rPr>
-                <w:sz w:val="24"/>
-                <w:szCs w:val="24"/>
-              </w:rPr>
-              <w:t>Invito::inviaInvito(allenatore, nomeLega)</w:t>
+              <w:t xml:space="preserve"> Invito::inviaInvito(allenatore, nomeLega)</w:t>
             </w:r>
           </w:p>
           <w:p>
@@ -3461,21 +3482,7 @@
                 <w:sz w:val="24"/>
                 <w:szCs w:val="24"/>
               </w:rPr>
-              <w:t xml:space="preserve"> Invito::</w:t>
-            </w:r>
-            <w:r>
-              <w:rPr>
-                <w:sz w:val="24"/>
-                <w:szCs w:val="24"/>
-              </w:rPr>
-              <w:t>rispondi</w:t>
-            </w:r>
-            <w:r>
-              <w:rPr>
-                <w:sz w:val="24"/>
-                <w:szCs w:val="24"/>
-              </w:rPr>
-              <w:t>Invito()</w:t>
+              <w:t xml:space="preserve"> Invito::rispondiInvito()</w:t>
             </w:r>
           </w:p>
           <w:p>
@@ -3761,21 +3768,7 @@
                 <w:sz w:val="24"/>
                 <w:szCs w:val="24"/>
               </w:rPr>
-              <w:t xml:space="preserve"> Squadra</w:t>
-            </w:r>
-            <w:r>
-              <w:rPr>
-                <w:sz w:val="24"/>
-                <w:szCs w:val="24"/>
-              </w:rPr>
-              <w:t>::</w:t>
-            </w:r>
-            <w:r>
-              <w:rPr>
-                <w:sz w:val="24"/>
-                <w:szCs w:val="24"/>
-              </w:rPr>
-              <w:t>creaSquadra(</w:t>
+              <w:t xml:space="preserve"> Squadra::creaSquadra(</w:t>
             </w:r>
             <w:r>
               <w:rPr>
@@ -3852,14 +3845,7 @@
                 <w:sz w:val="24"/>
                 <w:szCs w:val="24"/>
               </w:rPr>
-              <w:t xml:space="preserve"> </w:t>
-            </w:r>
-            <w:r>
-              <w:rPr>
-                <w:sz w:val="24"/>
-                <w:szCs w:val="24"/>
-              </w:rPr>
-              <w:t>Squadra::aggiungiGiocatoreSquadra(</w:t>
+              <w:t xml:space="preserve"> Squadra::aggiungiGiocatoreSquadra(</w:t>
             </w:r>
             <w:r>
               <w:rPr>
@@ -3936,21 +3922,7 @@
                 <w:sz w:val="24"/>
                 <w:szCs w:val="24"/>
               </w:rPr>
-              <w:t xml:space="preserve"> Squadra::</w:t>
-            </w:r>
-            <w:r>
-              <w:rPr>
-                <w:sz w:val="24"/>
-                <w:szCs w:val="24"/>
-              </w:rPr>
-              <w:t>rimuovi</w:t>
-            </w:r>
-            <w:r>
-              <w:rPr>
-                <w:sz w:val="24"/>
-                <w:szCs w:val="24"/>
-              </w:rPr>
-              <w:t>GiocatoreSquadra(</w:t>
+              <w:t xml:space="preserve"> Squadra::rimuoviGiocatoreSquadra(</w:t>
             </w:r>
             <w:r>
               <w:rPr>
@@ -4027,21 +3999,7 @@
                 <w:sz w:val="24"/>
                 <w:szCs w:val="24"/>
               </w:rPr>
-              <w:t xml:space="preserve"> Squadra::</w:t>
-            </w:r>
-            <w:r>
-              <w:rPr>
-                <w:sz w:val="24"/>
-                <w:szCs w:val="24"/>
-              </w:rPr>
-              <w:t>sostituisci</w:t>
-            </w:r>
-            <w:r>
-              <w:rPr>
-                <w:sz w:val="24"/>
-                <w:szCs w:val="24"/>
-              </w:rPr>
-              <w:t>GiocatoreSquadra(</w:t>
+              <w:t xml:space="preserve"> Squadra::sostituisciGiocatoreSquadra(</w:t>
             </w:r>
             <w:r>
               <w:rPr>
@@ -4543,16 +4501,839 @@
               </w:rPr>
               <w:t>include (giocatore1) and squadra.giocatori -&gt; include (giocatore2)</w:t>
             </w:r>
+          </w:p>
+          <w:p>
+            <w:pPr>
+              <w:rPr>
+                <w:sz w:val="24"/>
+                <w:szCs w:val="24"/>
+              </w:rPr>
+            </w:pPr>
+          </w:p>
+        </w:tc>
+      </w:tr>
+    </w:tbl>
+    <w:p>
+      <w:pPr>
+        <w:rPr>
+          <w:sz w:val="24"/>
+          <w:szCs w:val="24"/>
+        </w:rPr>
+      </w:pPr>
+    </w:p>
+    <w:p>
+      <w:pPr>
+        <w:rPr>
+          <w:sz w:val="24"/>
+          <w:szCs w:val="24"/>
+        </w:rPr>
+      </w:pPr>
+    </w:p>
+    <w:tbl>
+      <w:tblPr>
+        <w:tblStyle w:val="Grigliatabella"/>
+        <w:tblW w:w="0" w:type="auto"/>
+        <w:tblLook w:val="04A0" w:firstRow="1" w:lastRow="0" w:firstColumn="1" w:lastColumn="0" w:noHBand="0" w:noVBand="1"/>
+      </w:tblPr>
+      <w:tblGrid>
+        <w:gridCol w:w="2405"/>
+        <w:gridCol w:w="7223"/>
+      </w:tblGrid>
+      <w:tr>
+        <w:tc>
+          <w:tcPr>
+            <w:tcW w:w="2405" w:type="dxa"/>
+          </w:tcPr>
+          <w:p>
+            <w:pPr>
+              <w:rPr>
+                <w:sz w:val="24"/>
+                <w:szCs w:val="24"/>
+              </w:rPr>
+            </w:pPr>
+            <w:r>
+              <w:rPr>
+                <w:sz w:val="24"/>
+                <w:szCs w:val="24"/>
+              </w:rPr>
+              <w:t>Nome classe</w:t>
+            </w:r>
+          </w:p>
+        </w:tc>
+        <w:tc>
+          <w:tcPr>
+            <w:tcW w:w="7223" w:type="dxa"/>
+          </w:tcPr>
+          <w:p>
+            <w:pPr>
+              <w:rPr>
+                <w:sz w:val="24"/>
+                <w:szCs w:val="24"/>
+              </w:rPr>
+            </w:pPr>
+            <w:r>
+              <w:rPr>
+                <w:sz w:val="24"/>
+                <w:szCs w:val="24"/>
+              </w:rPr>
+              <w:t>Partita</w:t>
+            </w:r>
+          </w:p>
+        </w:tc>
+      </w:tr>
+      <w:tr>
+        <w:tc>
+          <w:tcPr>
+            <w:tcW w:w="2405" w:type="dxa"/>
+          </w:tcPr>
+          <w:p>
+            <w:pPr>
+              <w:rPr>
+                <w:sz w:val="24"/>
+                <w:szCs w:val="24"/>
+              </w:rPr>
+            </w:pPr>
+            <w:r>
+              <w:rPr>
+                <w:sz w:val="24"/>
+                <w:szCs w:val="24"/>
+              </w:rPr>
+              <w:t>Descrizione</w:t>
+            </w:r>
+          </w:p>
+        </w:tc>
+        <w:tc>
+          <w:tcPr>
+            <w:tcW w:w="7223" w:type="dxa"/>
+          </w:tcPr>
+          <w:p>
+            <w:pPr>
+              <w:rPr>
+                <w:sz w:val="24"/>
+                <w:szCs w:val="24"/>
+              </w:rPr>
+            </w:pPr>
+          </w:p>
+        </w:tc>
+      </w:tr>
+      <w:tr>
+        <w:tc>
+          <w:tcPr>
+            <w:tcW w:w="2405" w:type="dxa"/>
+          </w:tcPr>
+          <w:p>
+            <w:pPr>
+              <w:rPr>
+                <w:sz w:val="24"/>
+                <w:szCs w:val="24"/>
+              </w:rPr>
+            </w:pPr>
+            <w:r>
+              <w:rPr>
+                <w:sz w:val="24"/>
+                <w:szCs w:val="24"/>
+              </w:rPr>
+              <w:t>Pre-condizioni</w:t>
+            </w:r>
+          </w:p>
+        </w:tc>
+        <w:tc>
+          <w:tcPr>
+            <w:tcW w:w="7223" w:type="dxa"/>
+          </w:tcPr>
+          <w:p>
+            <w:pPr>
+              <w:rPr>
+                <w:sz w:val="24"/>
+                <w:szCs w:val="24"/>
+              </w:rPr>
+            </w:pPr>
+            <w:r>
+              <w:rPr>
+                <w:b/>
+                <w:bCs/>
+                <w:sz w:val="24"/>
+                <w:szCs w:val="24"/>
+              </w:rPr>
+              <w:t>Context</w:t>
+            </w:r>
+            <w:r>
+              <w:rPr>
+                <w:sz w:val="24"/>
+                <w:szCs w:val="24"/>
+              </w:rPr>
+              <w:t xml:space="preserve"> </w:t>
+            </w:r>
+            <w:r>
+              <w:rPr>
+                <w:sz w:val="24"/>
+                <w:szCs w:val="24"/>
+              </w:rPr>
+              <w:t>Partita::creaPartita(squadra1, squadra2, giornata)</w:t>
+            </w:r>
+          </w:p>
+          <w:p>
+            <w:pPr>
+              <w:rPr>
+                <w:sz w:val="24"/>
+                <w:szCs w:val="24"/>
+              </w:rPr>
+            </w:pPr>
+            <w:r>
+              <w:rPr>
+                <w:b/>
+                <w:bCs/>
+                <w:sz w:val="24"/>
+                <w:szCs w:val="24"/>
+              </w:rPr>
+              <w:t>Pre</w:t>
+            </w:r>
+            <w:r>
+              <w:rPr>
+                <w:sz w:val="24"/>
+                <w:szCs w:val="24"/>
+              </w:rPr>
+              <w:t xml:space="preserve">: </w:t>
+            </w:r>
+            <w:r>
+              <w:rPr>
+                <w:sz w:val="24"/>
+                <w:szCs w:val="24"/>
+              </w:rPr>
+              <w:t>squadra1!=null and squadra2!=null and giornata!=null</w:t>
+            </w:r>
+          </w:p>
+          <w:p>
+            <w:pPr>
+              <w:rPr>
+                <w:sz w:val="24"/>
+                <w:szCs w:val="24"/>
+              </w:rPr>
+            </w:pPr>
+          </w:p>
+          <w:p>
+            <w:pPr>
+              <w:rPr>
+                <w:sz w:val="24"/>
+                <w:szCs w:val="24"/>
+              </w:rPr>
+            </w:pPr>
+            <w:r>
+              <w:rPr>
+                <w:b/>
+                <w:bCs/>
+                <w:sz w:val="24"/>
+                <w:szCs w:val="24"/>
+              </w:rPr>
+              <w:t>Context</w:t>
+            </w:r>
+            <w:r>
+              <w:rPr>
+                <w:sz w:val="24"/>
+                <w:szCs w:val="24"/>
+              </w:rPr>
+              <w:t xml:space="preserve"> Partita::setRisultato</w:t>
+            </w:r>
+            <w:r>
+              <w:rPr>
+                <w:sz w:val="24"/>
+                <w:szCs w:val="24"/>
+              </w:rPr>
+              <w:t>(goal1, goal2)</w:t>
+            </w:r>
+          </w:p>
+          <w:p>
+            <w:pPr>
+              <w:rPr>
+                <w:sz w:val="24"/>
+                <w:szCs w:val="24"/>
+              </w:rPr>
+            </w:pPr>
+            <w:r>
+              <w:rPr>
+                <w:b/>
+                <w:bCs/>
+                <w:sz w:val="24"/>
+                <w:szCs w:val="24"/>
+              </w:rPr>
+              <w:t>Pre</w:t>
+            </w:r>
+            <w:r>
+              <w:rPr>
+                <w:sz w:val="24"/>
+                <w:szCs w:val="24"/>
+              </w:rPr>
+              <w:t xml:space="preserve">: </w:t>
+            </w:r>
+            <w:r>
+              <w:rPr>
+                <w:sz w:val="24"/>
+                <w:szCs w:val="24"/>
+              </w:rPr>
+              <w:t>goal1!=null and goal2!=null</w:t>
+            </w:r>
+          </w:p>
+          <w:p>
+            <w:pPr>
+              <w:rPr>
+                <w:sz w:val="24"/>
+                <w:szCs w:val="24"/>
+              </w:rPr>
+            </w:pPr>
+          </w:p>
+          <w:p>
+            <w:pPr>
+              <w:rPr>
+                <w:sz w:val="24"/>
+                <w:szCs w:val="24"/>
+              </w:rPr>
+            </w:pPr>
+            <w:r>
+              <w:rPr>
+                <w:b/>
+                <w:bCs/>
+                <w:sz w:val="24"/>
+                <w:szCs w:val="24"/>
+              </w:rPr>
+              <w:t>Context</w:t>
+            </w:r>
+            <w:r>
+              <w:rPr>
+                <w:sz w:val="24"/>
+                <w:szCs w:val="24"/>
+              </w:rPr>
+              <w:t xml:space="preserve"> Partita::getAllPartiteLega(lega)</w:t>
+            </w:r>
+          </w:p>
+          <w:p>
+            <w:pPr>
+              <w:rPr>
+                <w:sz w:val="24"/>
+                <w:szCs w:val="24"/>
+              </w:rPr>
+            </w:pPr>
+            <w:r>
+              <w:rPr>
+                <w:b/>
+                <w:bCs/>
+                <w:sz w:val="24"/>
+                <w:szCs w:val="24"/>
+              </w:rPr>
+              <w:t>Pre</w:t>
+            </w:r>
+            <w:r>
+              <w:rPr>
+                <w:sz w:val="24"/>
+                <w:szCs w:val="24"/>
+              </w:rPr>
+              <w:t xml:space="preserve">: </w:t>
+            </w:r>
+            <w:r>
+              <w:rPr>
+                <w:sz w:val="24"/>
+                <w:szCs w:val="24"/>
+              </w:rPr>
+              <w:t>lega!=null</w:t>
+            </w:r>
+          </w:p>
+          <w:p>
+            <w:pPr>
+              <w:rPr>
+                <w:sz w:val="24"/>
+                <w:szCs w:val="24"/>
+              </w:rPr>
+            </w:pPr>
+          </w:p>
+          <w:p>
+            <w:pPr>
+              <w:rPr>
+                <w:sz w:val="24"/>
+                <w:szCs w:val="24"/>
+              </w:rPr>
+            </w:pPr>
+            <w:r>
+              <w:rPr>
+                <w:b/>
+                <w:bCs/>
+                <w:sz w:val="24"/>
+                <w:szCs w:val="24"/>
+              </w:rPr>
+              <w:t>Context</w:t>
+            </w:r>
+            <w:r>
+              <w:rPr>
+                <w:sz w:val="24"/>
+                <w:szCs w:val="24"/>
+              </w:rPr>
+              <w:t xml:space="preserve"> Partita::getAllPartite()</w:t>
+            </w:r>
+          </w:p>
+          <w:p>
+            <w:pPr>
+              <w:rPr>
+                <w:sz w:val="24"/>
+                <w:szCs w:val="24"/>
+              </w:rPr>
+            </w:pPr>
+            <w:r>
+              <w:rPr>
+                <w:b/>
+                <w:bCs/>
+                <w:sz w:val="24"/>
+                <w:szCs w:val="24"/>
+              </w:rPr>
+              <w:t>Pre</w:t>
+            </w:r>
+            <w:r>
+              <w:rPr>
+                <w:sz w:val="24"/>
+                <w:szCs w:val="24"/>
+              </w:rPr>
+              <w:t xml:space="preserve">: </w:t>
+            </w:r>
+          </w:p>
+        </w:tc>
+      </w:tr>
+      <w:tr>
+        <w:tc>
+          <w:tcPr>
+            <w:tcW w:w="2405" w:type="dxa"/>
+          </w:tcPr>
+          <w:p>
+            <w:pPr>
+              <w:rPr>
+                <w:sz w:val="24"/>
+                <w:szCs w:val="24"/>
+              </w:rPr>
+            </w:pPr>
+            <w:r>
+              <w:rPr>
+                <w:sz w:val="24"/>
+                <w:szCs w:val="24"/>
+              </w:rPr>
+              <w:t>Post-condizioni</w:t>
+            </w:r>
+          </w:p>
+        </w:tc>
+        <w:tc>
+          <w:tcPr>
+            <w:tcW w:w="7223" w:type="dxa"/>
+          </w:tcPr>
+          <w:p>
+            <w:pPr>
+              <w:rPr>
+                <w:sz w:val="24"/>
+                <w:szCs w:val="24"/>
+              </w:rPr>
+            </w:pPr>
+            <w:r>
+              <w:rPr>
+                <w:b/>
+                <w:bCs/>
+                <w:sz w:val="24"/>
+                <w:szCs w:val="24"/>
+              </w:rPr>
+              <w:t>Context</w:t>
+            </w:r>
+            <w:r>
+              <w:rPr>
+                <w:sz w:val="24"/>
+                <w:szCs w:val="24"/>
+              </w:rPr>
+              <w:t xml:space="preserve"> </w:t>
+            </w:r>
+            <w:r>
+              <w:rPr>
+                <w:sz w:val="24"/>
+                <w:szCs w:val="24"/>
+              </w:rPr>
+              <w:t>Partita::creaPartita(squadra1, squadra2, giornata)</w:t>
+            </w:r>
+          </w:p>
+          <w:p>
+            <w:pPr>
+              <w:rPr>
+                <w:sz w:val="24"/>
+                <w:szCs w:val="24"/>
+              </w:rPr>
+            </w:pPr>
+            <w:r>
+              <w:rPr>
+                <w:b/>
+                <w:bCs/>
+                <w:sz w:val="24"/>
+                <w:szCs w:val="24"/>
+              </w:rPr>
+              <w:t>P</w:t>
+            </w:r>
+            <w:r>
+              <w:rPr>
+                <w:b/>
+                <w:bCs/>
+                <w:sz w:val="24"/>
+                <w:szCs w:val="24"/>
+              </w:rPr>
+              <w:t>ost</w:t>
+            </w:r>
+            <w:r>
+              <w:rPr>
+                <w:sz w:val="24"/>
+                <w:szCs w:val="24"/>
+              </w:rPr>
+              <w:t xml:space="preserve">: </w:t>
+            </w:r>
+            <w:r>
+              <w:rPr>
+                <w:sz w:val="24"/>
+                <w:szCs w:val="24"/>
+              </w:rPr>
+              <w:t>partita.squadra1=squadra and partita</w:t>
+            </w:r>
+            <w:r>
+              <w:rPr>
+                <w:sz w:val="24"/>
+                <w:szCs w:val="24"/>
+              </w:rPr>
+              <w:t xml:space="preserve">.squadra2=squadra2 and partita.giornata=giornata and Partita.getAllPartite -&gt; include (partita) </w:t>
+            </w:r>
+          </w:p>
+          <w:p>
+            <w:pPr>
+              <w:rPr>
+                <w:sz w:val="24"/>
+                <w:szCs w:val="24"/>
+              </w:rPr>
+            </w:pPr>
+          </w:p>
+          <w:p>
+            <w:pPr>
+              <w:rPr>
+                <w:sz w:val="24"/>
+                <w:szCs w:val="24"/>
+              </w:rPr>
+            </w:pPr>
+            <w:r>
+              <w:rPr>
+                <w:b/>
+                <w:bCs/>
+                <w:sz w:val="24"/>
+                <w:szCs w:val="24"/>
+              </w:rPr>
+              <w:t>Context</w:t>
+            </w:r>
+            <w:r>
+              <w:rPr>
+                <w:sz w:val="24"/>
+                <w:szCs w:val="24"/>
+              </w:rPr>
+              <w:t xml:space="preserve"> Partita::setRisultato(goal1, goal2)</w:t>
+            </w:r>
+          </w:p>
+          <w:p>
+            <w:pPr>
+              <w:rPr>
+                <w:sz w:val="24"/>
+                <w:szCs w:val="24"/>
+              </w:rPr>
+            </w:pPr>
+            <w:r>
+              <w:rPr>
+                <w:b/>
+                <w:bCs/>
+                <w:sz w:val="24"/>
+                <w:szCs w:val="24"/>
+              </w:rPr>
+              <w:t>P</w:t>
+            </w:r>
+            <w:r>
+              <w:rPr>
+                <w:b/>
+                <w:bCs/>
+                <w:sz w:val="24"/>
+                <w:szCs w:val="24"/>
+              </w:rPr>
+              <w:t>ost</w:t>
+            </w:r>
+            <w:r>
+              <w:rPr>
+                <w:sz w:val="24"/>
+                <w:szCs w:val="24"/>
+              </w:rPr>
+              <w:t xml:space="preserve">: </w:t>
+            </w:r>
+            <w:r>
+              <w:rPr>
+                <w:sz w:val="24"/>
+                <w:szCs w:val="24"/>
+              </w:rPr>
+              <w:t xml:space="preserve">partita.goal1=goal1 and partita.goal2=goal2 </w:t>
+            </w:r>
+          </w:p>
+          <w:p>
+            <w:pPr>
+              <w:rPr>
+                <w:sz w:val="24"/>
+                <w:szCs w:val="24"/>
+              </w:rPr>
+            </w:pPr>
+            <w:r>
+              <w:rPr>
+                <w:sz w:val="24"/>
+                <w:szCs w:val="24"/>
+              </w:rPr>
+              <w:t xml:space="preserve">If goal1&gt;goal2 </w:t>
+            </w:r>
+            <w:hyperlink r:id="rId16" w:history="1">
+              <w:r>
+                <w:rPr>
+                  <w:sz w:val="24"/>
+                  <w:szCs w:val="24"/>
+                </w:rPr>
+                <w:t>squadra1.punti = @ pre</w:t>
+              </w:r>
+              <w:r>
+                <w:rPr>
+                  <w:sz w:val="24"/>
+                  <w:szCs w:val="24"/>
+                </w:rPr>
+                <w:t xml:space="preserve"> </w:t>
+              </w:r>
+              <w:r>
+                <w:rPr>
+                  <w:sz w:val="24"/>
+                  <w:szCs w:val="24"/>
+                </w:rPr>
+                <w:t>squadra1.punti+3</w:t>
+              </w:r>
+            </w:hyperlink>
+          </w:p>
+          <w:p>
+            <w:pPr>
+              <w:rPr>
+                <w:sz w:val="24"/>
+                <w:szCs w:val="24"/>
+              </w:rPr>
+            </w:pPr>
+            <w:r>
+              <w:rPr>
+                <w:sz w:val="24"/>
+                <w:szCs w:val="24"/>
+              </w:rPr>
+              <w:t xml:space="preserve">If goal2&gt;goal1 </w:t>
+            </w:r>
+            <w:hyperlink r:id="rId17" w:history="1">
+              <w:r>
+                <w:rPr>
+                  <w:sz w:val="24"/>
+                  <w:szCs w:val="24"/>
+                </w:rPr>
+                <w:t>squadra</w:t>
+              </w:r>
+              <w:r>
+                <w:rPr>
+                  <w:sz w:val="24"/>
+                  <w:szCs w:val="24"/>
+                </w:rPr>
+                <w:t>2</w:t>
+              </w:r>
+              <w:r>
+                <w:rPr>
+                  <w:sz w:val="24"/>
+                  <w:szCs w:val="24"/>
+                </w:rPr>
+                <w:t>.punti = @ pre</w:t>
+              </w:r>
+              <w:r>
+                <w:rPr>
+                  <w:sz w:val="24"/>
+                  <w:szCs w:val="24"/>
+                </w:rPr>
+                <w:t xml:space="preserve"> </w:t>
+              </w:r>
+              <w:r>
+                <w:rPr>
+                  <w:sz w:val="24"/>
+                  <w:szCs w:val="24"/>
+                </w:rPr>
+                <w:t>squadra</w:t>
+              </w:r>
+              <w:r>
+                <w:rPr>
+                  <w:sz w:val="24"/>
+                  <w:szCs w:val="24"/>
+                </w:rPr>
+                <w:t>2</w:t>
+              </w:r>
+              <w:r>
+                <w:rPr>
+                  <w:sz w:val="24"/>
+                  <w:szCs w:val="24"/>
+                </w:rPr>
+                <w:t>.punti+3</w:t>
+              </w:r>
+            </w:hyperlink>
+          </w:p>
+          <w:p>
+            <w:pPr>
+              <w:rPr>
+                <w:sz w:val="24"/>
+                <w:szCs w:val="24"/>
+              </w:rPr>
+            </w:pPr>
+            <w:r>
+              <w:rPr>
+                <w:sz w:val="24"/>
+                <w:szCs w:val="24"/>
+              </w:rPr>
+              <w:t>If goal1=goal1 squadra1.punti = @pre squadra1.punti+1 and squadra2.punti = @pre squadra2.punti+1</w:t>
+            </w:r>
+          </w:p>
+          <w:p>
+            <w:pPr>
+              <w:rPr>
+                <w:sz w:val="24"/>
+                <w:szCs w:val="24"/>
+              </w:rPr>
+            </w:pPr>
+          </w:p>
+          <w:p>
+            <w:pPr>
+              <w:rPr>
+                <w:sz w:val="24"/>
+                <w:szCs w:val="24"/>
+              </w:rPr>
+            </w:pPr>
+            <w:r>
+              <w:rPr>
+                <w:b/>
+                <w:bCs/>
+                <w:sz w:val="24"/>
+                <w:szCs w:val="24"/>
+              </w:rPr>
+              <w:t>Context</w:t>
+            </w:r>
+            <w:r>
+              <w:rPr>
+                <w:sz w:val="24"/>
+                <w:szCs w:val="24"/>
+              </w:rPr>
+              <w:t xml:space="preserve"> </w:t>
+            </w:r>
+            <w:r>
+              <w:rPr>
+                <w:sz w:val="24"/>
+                <w:szCs w:val="24"/>
+              </w:rPr>
+              <w:t>Partita::getAllPartiteLega(lega)</w:t>
+            </w:r>
+          </w:p>
+          <w:p>
+            <w:pPr>
+              <w:rPr>
+                <w:sz w:val="24"/>
+                <w:szCs w:val="24"/>
+                <w:u w:val="single"/>
+              </w:rPr>
+            </w:pPr>
+            <w:r>
+              <w:rPr>
+                <w:b/>
+                <w:bCs/>
+                <w:sz w:val="24"/>
+                <w:szCs w:val="24"/>
+              </w:rPr>
+              <w:t>P</w:t>
+            </w:r>
+            <w:r>
+              <w:rPr>
+                <w:b/>
+                <w:bCs/>
+                <w:sz w:val="24"/>
+                <w:szCs w:val="24"/>
+              </w:rPr>
+              <w:t>ost</w:t>
+            </w:r>
+            <w:r>
+              <w:rPr>
+                <w:sz w:val="24"/>
+                <w:szCs w:val="24"/>
+              </w:rPr>
+              <w:t xml:space="preserve">: </w:t>
+            </w:r>
+            <w:r>
+              <w:rPr>
+                <w:sz w:val="24"/>
+                <w:szCs w:val="24"/>
+              </w:rPr>
+              <w:t>result = getAllPartite -&gt; select (partita.lega=lega)</w:t>
+            </w:r>
+          </w:p>
+          <w:p>
+            <w:pPr>
+              <w:rPr>
+                <w:sz w:val="24"/>
+                <w:szCs w:val="24"/>
+              </w:rPr>
+            </w:pPr>
+          </w:p>
+          <w:p>
+            <w:pPr>
+              <w:rPr>
+                <w:sz w:val="24"/>
+                <w:szCs w:val="24"/>
+              </w:rPr>
+            </w:pPr>
+            <w:r>
+              <w:rPr>
+                <w:b/>
+                <w:bCs/>
+                <w:sz w:val="24"/>
+                <w:szCs w:val="24"/>
+              </w:rPr>
+              <w:t>Context</w:t>
+            </w:r>
+            <w:r>
+              <w:rPr>
+                <w:sz w:val="24"/>
+                <w:szCs w:val="24"/>
+              </w:rPr>
+              <w:t xml:space="preserve"> Partita::getAllPartite()</w:t>
+            </w:r>
+          </w:p>
+          <w:p>
+            <w:pPr>
+              <w:rPr>
+                <w:sz w:val="24"/>
+                <w:szCs w:val="24"/>
+              </w:rPr>
+            </w:pPr>
+            <w:r>
+              <w:rPr>
+                <w:b/>
+                <w:bCs/>
+                <w:sz w:val="24"/>
+                <w:szCs w:val="24"/>
+              </w:rPr>
+              <w:t>P</w:t>
+            </w:r>
+            <w:r>
+              <w:rPr>
+                <w:b/>
+                <w:bCs/>
+                <w:sz w:val="24"/>
+                <w:szCs w:val="24"/>
+              </w:rPr>
+              <w:t>ost</w:t>
+            </w:r>
+            <w:r>
+              <w:rPr>
+                <w:sz w:val="24"/>
+                <w:szCs w:val="24"/>
+              </w:rPr>
+              <w:t xml:space="preserve">: </w:t>
+            </w:r>
             <w:bookmarkStart w:id="9" w:name="_GoBack"/>
             <w:bookmarkEnd w:id="9"/>
-          </w:p>
-          <w:p>
-            <w:pPr>
-              <w:rPr>
-                <w:sz w:val="24"/>
-                <w:szCs w:val="24"/>
-              </w:rPr>
-            </w:pPr>
           </w:p>
         </w:tc>
       </w:tr>
@@ -5653,7 +6434,6 @@
   <w:style w:type="character" w:default="1" w:styleId="Carpredefinitoparagrafo">
     <w:name w:val="Default Paragraph Font"/>
     <w:uiPriority w:val="1"/>
-    <w:semiHidden/>
     <w:unhideWhenUsed/>
   </w:style>
   <w:style w:type="table" w:default="1" w:styleId="Tabellanormale">
@@ -6130,6 +6910,18 @@
       </w:tblBorders>
     </w:tblPr>
   </w:style>
+  <w:style w:type="character" w:styleId="Menzionenonrisolta">
+    <w:name w:val="Unresolved Mention"/>
+    <w:basedOn w:val="Carpredefinitoparagrafo"/>
+    <w:uiPriority w:val="99"/>
+    <w:semiHidden/>
+    <w:unhideWhenUsed/>
+    <w:rsid w:val="002F3D62"/>
+    <w:rPr>
+      <w:color w:val="605E5C"/>
+      <w:shd w:val="clear" w:color="auto" w:fill="E1DFDD"/>
+    </w:rPr>
+  </w:style>
 </w:styles>
 </file>
 
@@ -6433,7 +7225,7 @@
 </file>
 
 <file path=customXml/itemProps1.xml><?xml version="1.0" encoding="utf-8"?>
-<ds:datastoreItem xmlns:ds="http://schemas.openxmlformats.org/officeDocument/2006/customXml" ds:itemID="{272E6452-5700-4D8D-B791-CB1995E6F14A}">
+<ds:datastoreItem xmlns:ds="http://schemas.openxmlformats.org/officeDocument/2006/customXml" ds:itemID="{4E888FDA-66EC-42FF-B475-5E2525F349DB}">
   <ds:schemaRefs>
     <ds:schemaRef ds:uri="http://schemas.openxmlformats.org/officeDocument/2006/bibliography"/>
   </ds:schemaRefs>

--- a/ODD.docx
+++ b/ODD.docx
@@ -1807,15 +1807,166 @@
       </w:r>
       <w:bookmarkEnd w:id="7"/>
     </w:p>
+    <w:p/>
     <w:p>
+      <w:bookmarkStart w:id="8" w:name="_GoBack"/>
+      <w:bookmarkEnd w:id="8"/>
+      <w:r>
+        <w:rPr>
+          <w:noProof/>
+        </w:rPr>
+        <w:lastRenderedPageBreak/>
+        <w:drawing>
+          <wp:inline distT="0" distB="0" distL="0" distR="0">
+            <wp:extent cx="6120130" cy="5148580"/>
+            <wp:effectExtent l="0" t="0" r="0" b="0"/>
+            <wp:docPr id="1" name="Immagine 1"/>
+            <wp:cNvGraphicFramePr>
+              <a:graphicFrameLocks xmlns:a="http://schemas.openxmlformats.org/drawingml/2006/main" noChangeAspect="1"/>
+            </wp:cNvGraphicFramePr>
+            <a:graphic xmlns:a="http://schemas.openxmlformats.org/drawingml/2006/main">
+              <a:graphicData uri="http://schemas.openxmlformats.org/drawingml/2006/picture">
+                <pic:pic xmlns:pic="http://schemas.openxmlformats.org/drawingml/2006/picture">
+                  <pic:nvPicPr>
+                    <pic:cNvPr id="0" name="Picture 1"/>
+                    <pic:cNvPicPr>
+                      <a:picLocks noChangeAspect="1" noChangeArrowheads="1"/>
+                    </pic:cNvPicPr>
+                  </pic:nvPicPr>
+                  <pic:blipFill>
+                    <a:blip r:embed="rId16">
+                      <a:extLst>
+                        <a:ext uri="{28A0092B-C50C-407E-A947-70E740481C1C}">
+                          <a14:useLocalDpi xmlns:a14="http://schemas.microsoft.com/office/drawing/2010/main" val="0"/>
+                        </a:ext>
+                      </a:extLst>
+                    </a:blip>
+                    <a:srcRect/>
+                    <a:stretch>
+                      <a:fillRect/>
+                    </a:stretch>
+                  </pic:blipFill>
+                  <pic:spPr bwMode="auto">
+                    <a:xfrm>
+                      <a:off x="0" y="0"/>
+                      <a:ext cx="6120130" cy="5148580"/>
+                    </a:xfrm>
+                    <a:prstGeom prst="rect">
+                      <a:avLst/>
+                    </a:prstGeom>
+                    <a:noFill/>
+                    <a:ln>
+                      <a:noFill/>
+                    </a:ln>
+                  </pic:spPr>
+                </pic:pic>
+              </a:graphicData>
+            </a:graphic>
+          </wp:inline>
+        </w:drawing>
+      </w:r>
+    </w:p>
+    <w:p/>
+    <w:p>
+      <w:pPr>
+        <w:rPr>
+          <w:sz w:val="24"/>
+          <w:szCs w:val="24"/>
+        </w:rPr>
+      </w:pPr>
+      <w:r>
+        <w:rPr>
+          <w:sz w:val="24"/>
+          <w:szCs w:val="24"/>
+        </w:rPr>
+        <w:t>Il diagramma descrive  la natura three-layer dell’applicazione mostrandone i tre package principali:</w:t>
+      </w:r>
+    </w:p>
+    <w:p>
+      <w:pPr>
+        <w:pStyle w:val="Paragrafoelenco"/>
+        <w:numPr>
+          <w:ilvl w:val="0"/>
+          <w:numId w:val="5"/>
+        </w:numPr>
+        <w:rPr>
+          <w:sz w:val="24"/>
+          <w:szCs w:val="24"/>
+        </w:rPr>
+      </w:pPr>
+      <w:r>
+        <w:rPr>
+          <w:sz w:val="24"/>
+          <w:szCs w:val="24"/>
+        </w:rPr>
+        <w:t>PresentationLayer: contiene i package: GUIUtente, GUIBacheca, GUILega, GUISquadra e GUIErrore</w:t>
+      </w:r>
+    </w:p>
+    <w:p>
+      <w:pPr>
+        <w:pStyle w:val="Paragrafoelenco"/>
+        <w:numPr>
+          <w:ilvl w:val="0"/>
+          <w:numId w:val="5"/>
+        </w:numPr>
+        <w:rPr>
+          <w:sz w:val="24"/>
+          <w:szCs w:val="24"/>
+        </w:rPr>
+      </w:pPr>
+      <w:r>
+        <w:rPr>
+          <w:sz w:val="24"/>
+          <w:szCs w:val="24"/>
+        </w:rPr>
+        <w:t>ApplicationLayer: contiene i package principali GestoreLega, GestoreSquadra, GestoreUtente, GestoreBacheca e il GestoreErrore</w:t>
+      </w:r>
+    </w:p>
+    <w:p>
+      <w:pPr>
+        <w:pStyle w:val="Paragrafoelenco"/>
+        <w:numPr>
+          <w:ilvl w:val="0"/>
+          <w:numId w:val="5"/>
+        </w:numPr>
+        <w:rPr>
+          <w:sz w:val="24"/>
+          <w:szCs w:val="24"/>
+        </w:rPr>
+      </w:pPr>
+      <w:r>
+        <w:rPr>
+          <w:sz w:val="24"/>
+          <w:szCs w:val="24"/>
+        </w:rPr>
+        <w:t>StorageLayer: contiene un package Archivio che gestisce l’interazione con il database.</w:t>
+      </w:r>
+    </w:p>
+    <w:p>
+      <w:pPr>
+        <w:rPr>
+          <w:sz w:val="24"/>
+          <w:szCs w:val="24"/>
+        </w:rPr>
+      </w:pPr>
+    </w:p>
+    <w:p>
+      <w:pPr>
+        <w:rPr>
+          <w:sz w:val="24"/>
+          <w:szCs w:val="24"/>
+        </w:rPr>
+      </w:pPr>
+    </w:p>
+    <w:p>
       <w:pPr>
         <w:pStyle w:val="Titolo1"/>
       </w:pPr>
-      <w:bookmarkStart w:id="8" w:name="_Toc26693373"/>
+      <w:bookmarkStart w:id="9" w:name="_Toc26693373"/>
       <w:r>
         <w:t>Interfacce delle classi</w:t>
       </w:r>
-      <w:bookmarkEnd w:id="8"/>
+      <w:bookmarkEnd w:id="9"/>
     </w:p>
     <w:p>
       <w:pPr>
@@ -1872,6 +2023,13 @@
                 <w:sz w:val="24"/>
                 <w:szCs w:val="24"/>
               </w:rPr>
+              <w:t>Gestore</w:t>
+            </w:r>
+            <w:r>
+              <w:rPr>
+                <w:sz w:val="24"/>
+                <w:szCs w:val="24"/>
+              </w:rPr>
               <w:t>Allenatore</w:t>
             </w:r>
           </w:p>
@@ -1929,6 +2087,7 @@
                 <w:sz w:val="24"/>
                 <w:szCs w:val="24"/>
               </w:rPr>
+              <w:lastRenderedPageBreak/>
               <w:t>Pre-condizioni</w:t>
             </w:r>
           </w:p>
@@ -1965,6 +2124,13 @@
                 <w:sz w:val="24"/>
                 <w:szCs w:val="24"/>
               </w:rPr>
+              <w:t>Gestore</w:t>
+            </w:r>
+            <w:r>
+              <w:rPr>
+                <w:sz w:val="24"/>
+                <w:szCs w:val="24"/>
+              </w:rPr>
               <w:t>Allenatore</w:t>
             </w:r>
             <w:r>
@@ -2042,6 +2208,13 @@
                 <w:sz w:val="24"/>
                 <w:szCs w:val="24"/>
               </w:rPr>
+              <w:t>Gestore</w:t>
+            </w:r>
+            <w:r>
+              <w:rPr>
+                <w:sz w:val="24"/>
+                <w:szCs w:val="24"/>
+              </w:rPr>
               <w:t>Allenatore::</w:t>
             </w:r>
             <w:r>
@@ -2066,7 +2239,6 @@
                 <w:sz w:val="24"/>
                 <w:szCs w:val="24"/>
               </w:rPr>
-              <w:lastRenderedPageBreak/>
               <w:t>Pre</w:t>
             </w:r>
             <w:r>
@@ -2113,6 +2285,13 @@
                 <w:sz w:val="24"/>
                 <w:szCs w:val="24"/>
               </w:rPr>
+              <w:t>Gestore</w:t>
+            </w:r>
+            <w:r>
+              <w:rPr>
+                <w:sz w:val="24"/>
+                <w:szCs w:val="24"/>
+              </w:rPr>
               <w:t>Allenatore::</w:t>
             </w:r>
             <w:r>
@@ -2151,7 +2330,28 @@
                 <w:sz w:val="24"/>
                 <w:szCs w:val="24"/>
               </w:rPr>
-              <w:t>Allenatore.getAllAllenatori()-&gt;include(getAllenatore(username))</w:t>
+              <w:t>Gestore</w:t>
+            </w:r>
+            <w:r>
+              <w:rPr>
+                <w:sz w:val="24"/>
+                <w:szCs w:val="24"/>
+              </w:rPr>
+              <w:t>Allenatore.getAllAllenatori()-&gt;include(getAllenatore</w:t>
+            </w:r>
+            <w:r>
+              <w:rPr>
+                <w:sz w:val="24"/>
+                <w:szCs w:val="24"/>
+              </w:rPr>
+              <w:t>ByUsername</w:t>
+            </w:r>
+            <w:r>
+              <w:rPr>
+                <w:sz w:val="24"/>
+                <w:szCs w:val="24"/>
+              </w:rPr>
+              <w:t>(username))</w:t>
             </w:r>
           </w:p>
           <w:p>
@@ -2199,6 +2399,13 @@
                 <w:sz w:val="24"/>
                 <w:szCs w:val="24"/>
               </w:rPr>
+              <w:t>Gestore</w:t>
+            </w:r>
+            <w:r>
+              <w:rPr>
+                <w:sz w:val="24"/>
+                <w:szCs w:val="24"/>
+              </w:rPr>
               <w:t>Allenatore::</w:t>
             </w:r>
             <w:r>
@@ -2262,7 +2469,21 @@
                 <w:sz w:val="24"/>
                 <w:szCs w:val="24"/>
               </w:rPr>
-              <w:t xml:space="preserve"> Allenatore::getAllAllenatori()</w:t>
+              <w:t xml:space="preserve"> </w:t>
+            </w:r>
+            <w:r>
+              <w:rPr>
+                <w:sz w:val="24"/>
+                <w:szCs w:val="24"/>
+              </w:rPr>
+              <w:t>Gestore</w:t>
+            </w:r>
+            <w:r>
+              <w:rPr>
+                <w:sz w:val="24"/>
+                <w:szCs w:val="24"/>
+              </w:rPr>
+              <w:t>Allenatore::getAllAllenatori()</w:t>
             </w:r>
           </w:p>
           <w:p>
@@ -2294,7 +2515,21 @@
                 <w:sz w:val="24"/>
                 <w:szCs w:val="24"/>
               </w:rPr>
-              <w:t xml:space="preserve"> Allenatore::getAllenatore(username)</w:t>
+              <w:t xml:space="preserve"> </w:t>
+            </w:r>
+            <w:r>
+              <w:rPr>
+                <w:sz w:val="24"/>
+                <w:szCs w:val="24"/>
+              </w:rPr>
+              <w:t>Gestore</w:t>
+            </w:r>
+            <w:r>
+              <w:rPr>
+                <w:sz w:val="24"/>
+                <w:szCs w:val="24"/>
+              </w:rPr>
+              <w:t>Allenatore::getAllenatore(username)</w:t>
             </w:r>
           </w:p>
         </w:tc>
@@ -2316,7 +2551,6 @@
                 <w:sz w:val="24"/>
                 <w:szCs w:val="24"/>
               </w:rPr>
-              <w:lastRenderedPageBreak/>
               <w:t>Post-condizioni</w:t>
             </w:r>
           </w:p>
@@ -2346,7 +2580,21 @@
                 <w:sz w:val="24"/>
                 <w:szCs w:val="24"/>
               </w:rPr>
-              <w:t xml:space="preserve"> Allenatore::registrazione(nome, cognome, email, username, password)</w:t>
+              <w:t xml:space="preserve"> </w:t>
+            </w:r>
+            <w:r>
+              <w:rPr>
+                <w:sz w:val="24"/>
+                <w:szCs w:val="24"/>
+              </w:rPr>
+              <w:t>Gestore</w:t>
+            </w:r>
+            <w:r>
+              <w:rPr>
+                <w:sz w:val="24"/>
+                <w:szCs w:val="24"/>
+              </w:rPr>
+              <w:t>Allenatore::registrazione(nome, cognome, email, username, password)</w:t>
             </w:r>
           </w:p>
           <w:p>
@@ -2423,7 +2671,21 @@
                 <w:sz w:val="24"/>
                 <w:szCs w:val="24"/>
               </w:rPr>
-              <w:t xml:space="preserve"> Allenatore::login(username, password)</w:t>
+              <w:t xml:space="preserve"> </w:t>
+            </w:r>
+            <w:r>
+              <w:rPr>
+                <w:sz w:val="24"/>
+                <w:szCs w:val="24"/>
+              </w:rPr>
+              <w:t>Gestore</w:t>
+            </w:r>
+            <w:r>
+              <w:rPr>
+                <w:sz w:val="24"/>
+                <w:szCs w:val="24"/>
+              </w:rPr>
+              <w:t>Allenatore::login(username, password)</w:t>
             </w:r>
           </w:p>
           <w:p>
@@ -2455,7 +2717,21 @@
                 <w:sz w:val="24"/>
                 <w:szCs w:val="24"/>
               </w:rPr>
-              <w:t xml:space="preserve"> Allenatore::cancellaProfilo(username)</w:t>
+              <w:t xml:space="preserve"> </w:t>
+            </w:r>
+            <w:r>
+              <w:rPr>
+                <w:sz w:val="24"/>
+                <w:szCs w:val="24"/>
+              </w:rPr>
+              <w:t>Gestore</w:t>
+            </w:r>
+            <w:r>
+              <w:rPr>
+                <w:sz w:val="24"/>
+                <w:szCs w:val="24"/>
+              </w:rPr>
+              <w:t>Allenatore::cancellaProfilo(username)</w:t>
             </w:r>
           </w:p>
           <w:p>
@@ -2479,7 +2755,21 @@
                 <w:sz w:val="24"/>
                 <w:szCs w:val="24"/>
               </w:rPr>
-              <w:t>: Allenatore.getAllAllenatori()-&gt; no</w:t>
+              <w:t xml:space="preserve">: </w:t>
+            </w:r>
+            <w:r>
+              <w:rPr>
+                <w:sz w:val="24"/>
+                <w:szCs w:val="24"/>
+              </w:rPr>
+              <w:t>Gestore</w:t>
+            </w:r>
+            <w:r>
+              <w:rPr>
+                <w:sz w:val="24"/>
+                <w:szCs w:val="24"/>
+              </w:rPr>
+              <w:t>Allenatore.getAllAllenatori()-&gt; no</w:t>
             </w:r>
             <w:r>
               <w:rPr>
@@ -2493,7 +2783,21 @@
                 <w:sz w:val="24"/>
                 <w:szCs w:val="24"/>
               </w:rPr>
-              <w:t>include(getAllenatore(username))</w:t>
+              <w:t>include(getAllenatore</w:t>
+            </w:r>
+            <w:r>
+              <w:rPr>
+                <w:sz w:val="24"/>
+                <w:szCs w:val="24"/>
+              </w:rPr>
+              <w:t>ByUsername</w:t>
+            </w:r>
+            <w:r>
+              <w:rPr>
+                <w:sz w:val="24"/>
+                <w:szCs w:val="24"/>
+              </w:rPr>
+              <w:t>(username))</w:t>
             </w:r>
           </w:p>
           <w:p>
@@ -2525,7 +2829,21 @@
                 <w:sz w:val="24"/>
                 <w:szCs w:val="24"/>
               </w:rPr>
-              <w:t xml:space="preserve"> Allenatore::modificaDatiPersonali(nome, cognome, email, username, password)</w:t>
+              <w:t xml:space="preserve"> </w:t>
+            </w:r>
+            <w:r>
+              <w:rPr>
+                <w:sz w:val="24"/>
+                <w:szCs w:val="24"/>
+              </w:rPr>
+              <w:t>Gestore</w:t>
+            </w:r>
+            <w:r>
+              <w:rPr>
+                <w:sz w:val="24"/>
+                <w:szCs w:val="24"/>
+              </w:rPr>
+              <w:t>Allenatore::modificaDatiPersonali(nome, cognome, email, username, password)</w:t>
             </w:r>
           </w:p>
           <w:p>
@@ -2588,16 +2906,22 @@
                 <w:sz w:val="24"/>
                 <w:szCs w:val="24"/>
               </w:rPr>
-              <w:t xml:space="preserve"> Allenatore::getAllAllenatori()</w:t>
-            </w:r>
-          </w:p>
-          <w:p>
-            <w:pPr>
-              <w:rPr>
-                <w:sz w:val="24"/>
-                <w:szCs w:val="24"/>
-              </w:rPr>
-            </w:pPr>
+              <w:t xml:space="preserve"> </w:t>
+            </w:r>
+            <w:r>
+              <w:rPr>
+                <w:sz w:val="24"/>
+                <w:szCs w:val="24"/>
+              </w:rPr>
+              <w:t>Gestore</w:t>
+            </w:r>
+            <w:r>
+              <w:rPr>
+                <w:sz w:val="24"/>
+                <w:szCs w:val="24"/>
+              </w:rPr>
+              <w:t>Allenatore::getAllAllenatori()</w:t>
+            </w:r>
           </w:p>
           <w:p>
             <w:pPr>
@@ -2613,15 +2937,23 @@
                 <w:sz w:val="24"/>
                 <w:szCs w:val="24"/>
               </w:rPr>
-              <w:t xml:space="preserve">Context </w:t>
-            </w:r>
-            <w:r>
-              <w:rPr>
-                <w:sz w:val="24"/>
-                <w:szCs w:val="24"/>
-              </w:rPr>
-              <w:t>Allenatore::getAllenatore(username)</w:t>
-            </w:r>
+              <w:t>Post</w:t>
+            </w:r>
+            <w:r>
+              <w:rPr>
+                <w:sz w:val="24"/>
+                <w:szCs w:val="24"/>
+              </w:rPr>
+              <w:t>: database.allenatore</w:t>
+            </w:r>
+          </w:p>
+          <w:p>
+            <w:pPr>
+              <w:rPr>
+                <w:sz w:val="24"/>
+                <w:szCs w:val="24"/>
+              </w:rPr>
+            </w:pPr>
           </w:p>
           <w:p>
             <w:pPr>
@@ -2637,6 +2969,51 @@
                 <w:sz w:val="24"/>
                 <w:szCs w:val="24"/>
               </w:rPr>
+              <w:t xml:space="preserve">Context </w:t>
+            </w:r>
+            <w:r>
+              <w:rPr>
+                <w:sz w:val="24"/>
+                <w:szCs w:val="24"/>
+              </w:rPr>
+              <w:t>Gestore</w:t>
+            </w:r>
+            <w:r>
+              <w:rPr>
+                <w:sz w:val="24"/>
+                <w:szCs w:val="24"/>
+              </w:rPr>
+              <w:t>Allenatore::getAllenatore</w:t>
+            </w:r>
+            <w:r>
+              <w:rPr>
+                <w:sz w:val="24"/>
+                <w:szCs w:val="24"/>
+              </w:rPr>
+              <w:t>ByUsername</w:t>
+            </w:r>
+            <w:r>
+              <w:rPr>
+                <w:sz w:val="24"/>
+                <w:szCs w:val="24"/>
+              </w:rPr>
+              <w:t>(username)</w:t>
+            </w:r>
+          </w:p>
+          <w:p>
+            <w:pPr>
+              <w:rPr>
+                <w:sz w:val="24"/>
+                <w:szCs w:val="24"/>
+              </w:rPr>
+            </w:pPr>
+            <w:r>
+              <w:rPr>
+                <w:b/>
+                <w:bCs/>
+                <w:sz w:val="24"/>
+                <w:szCs w:val="24"/>
+              </w:rPr>
               <w:t>Post</w:t>
             </w:r>
             <w:r>
@@ -2644,7 +3021,14 @@
                 <w:sz w:val="24"/>
                 <w:szCs w:val="24"/>
               </w:rPr>
-              <w:t>: allenatore=Allenatore.geAllAllenatori()</w:t>
+              <w:t>: allenatore=</w:t>
+            </w:r>
+            <w:r>
+              <w:rPr>
+                <w:sz w:val="24"/>
+                <w:szCs w:val="24"/>
+              </w:rPr>
+              <w:t>database.allenatore</w:t>
             </w:r>
             <w:r>
               <w:rPr>
@@ -2672,7 +3056,21 @@
                 <w:sz w:val="24"/>
                 <w:szCs w:val="24"/>
               </w:rPr>
-              <w:t>select(Allenatore.username=username))</w:t>
+              <w:t>select(</w:t>
+            </w:r>
+            <w:r>
+              <w:rPr>
+                <w:sz w:val="24"/>
+                <w:szCs w:val="24"/>
+              </w:rPr>
+              <w:t>a</w:t>
+            </w:r>
+            <w:r>
+              <w:rPr>
+                <w:sz w:val="24"/>
+                <w:szCs w:val="24"/>
+              </w:rPr>
+              <w:t>llenatore.username=username))</w:t>
             </w:r>
           </w:p>
           <w:p>
@@ -2749,6 +3147,13 @@
                 <w:sz w:val="24"/>
                 <w:szCs w:val="24"/>
               </w:rPr>
+              <w:t>Gestore</w:t>
+            </w:r>
+            <w:r>
+              <w:rPr>
+                <w:sz w:val="24"/>
+                <w:szCs w:val="24"/>
+              </w:rPr>
               <w:t>Lega</w:t>
             </w:r>
           </w:p>
@@ -2771,6 +3176,7 @@
                 <w:sz w:val="24"/>
                 <w:szCs w:val="24"/>
               </w:rPr>
+              <w:lastRenderedPageBreak/>
               <w:t>Descrizione</w:t>
             </w:r>
           </w:p>
@@ -2835,7 +3241,21 @@
                 <w:sz w:val="24"/>
                 <w:szCs w:val="24"/>
               </w:rPr>
-              <w:t xml:space="preserve"> Lega::creaLega(nome, logo, maxAllenatori, quotaMensile, budget, primoPosto, secondoPosto, presidente)</w:t>
+              <w:t xml:space="preserve"> </w:t>
+            </w:r>
+            <w:r>
+              <w:rPr>
+                <w:sz w:val="24"/>
+                <w:szCs w:val="24"/>
+              </w:rPr>
+              <w:t>Gestore</w:t>
+            </w:r>
+            <w:r>
+              <w:rPr>
+                <w:sz w:val="24"/>
+                <w:szCs w:val="24"/>
+              </w:rPr>
+              <w:t>Lega::creaLega(nome, logo, maxAllenatori, quotaMensile, budget, primoPosto, secondoPosto, presidente)</w:t>
             </w:r>
           </w:p>
           <w:p>
@@ -2891,7 +3311,21 @@
                 <w:sz w:val="24"/>
                 <w:szCs w:val="24"/>
               </w:rPr>
-              <w:t xml:space="preserve"> Lega::aggiungiSquadra(squadra, allenatore)</w:t>
+              <w:t xml:space="preserve"> </w:t>
+            </w:r>
+            <w:r>
+              <w:rPr>
+                <w:sz w:val="24"/>
+                <w:szCs w:val="24"/>
+              </w:rPr>
+              <w:t>Gestore</w:t>
+            </w:r>
+            <w:r>
+              <w:rPr>
+                <w:sz w:val="24"/>
+                <w:szCs w:val="24"/>
+              </w:rPr>
+              <w:t>Lega::aggiungiSquadra(squadra, allenatore)</w:t>
             </w:r>
           </w:p>
           <w:p>
@@ -2932,7 +3366,6 @@
                 <w:sz w:val="24"/>
                 <w:szCs w:val="24"/>
               </w:rPr>
-              <w:lastRenderedPageBreak/>
               <w:t>Context</w:t>
             </w:r>
             <w:r>
@@ -2940,35 +3373,21 @@
                 <w:sz w:val="24"/>
                 <w:szCs w:val="24"/>
               </w:rPr>
-              <w:t xml:space="preserve"> Lega::aggiungi</w:t>
-            </w:r>
-            <w:r>
-              <w:rPr>
-                <w:sz w:val="24"/>
-                <w:szCs w:val="24"/>
-              </w:rPr>
-              <w:t>Partita</w:t>
-            </w:r>
-            <w:r>
-              <w:rPr>
-                <w:sz w:val="24"/>
-                <w:szCs w:val="24"/>
-              </w:rPr>
-              <w:t>(</w:t>
-            </w:r>
-            <w:r>
-              <w:rPr>
-                <w:sz w:val="24"/>
-                <w:szCs w:val="24"/>
-              </w:rPr>
-              <w:t>partita</w:t>
-            </w:r>
-            <w:r>
-              <w:rPr>
-                <w:sz w:val="24"/>
-                <w:szCs w:val="24"/>
-              </w:rPr>
-              <w:t>)</w:t>
+              <w:t xml:space="preserve"> </w:t>
+            </w:r>
+            <w:r>
+              <w:rPr>
+                <w:sz w:val="24"/>
+                <w:szCs w:val="24"/>
+              </w:rPr>
+              <w:t>Gestore</w:t>
+            </w:r>
+            <w:r>
+              <w:rPr>
+                <w:sz w:val="24"/>
+                <w:szCs w:val="24"/>
+              </w:rPr>
+              <w:t>Lega::aggiungiPartita(partita)</w:t>
             </w:r>
           </w:p>
           <w:p>
@@ -2992,14 +3411,7 @@
                 <w:sz w:val="24"/>
                 <w:szCs w:val="24"/>
               </w:rPr>
-              <w:t>:</w:t>
-            </w:r>
-            <w:r>
-              <w:rPr>
-                <w:sz w:val="24"/>
-                <w:szCs w:val="24"/>
-              </w:rPr>
-              <w:t xml:space="preserve"> partita!=null</w:t>
+              <w:t>: partita!=null</w:t>
             </w:r>
           </w:p>
         </w:tc>
@@ -3021,7 +3433,6 @@
                 <w:sz w:val="24"/>
                 <w:szCs w:val="24"/>
               </w:rPr>
-              <w:lastRenderedPageBreak/>
               <w:t>Post-condizioni</w:t>
             </w:r>
           </w:p>
@@ -3051,7 +3462,21 @@
                 <w:sz w:val="24"/>
                 <w:szCs w:val="24"/>
               </w:rPr>
-              <w:t xml:space="preserve"> Lega::creaLega(nome, logo, maxAllenatori, quotaMensile, budget, primoPosto, secondoPosto, presidente)</w:t>
+              <w:t xml:space="preserve"> </w:t>
+            </w:r>
+            <w:r>
+              <w:rPr>
+                <w:sz w:val="24"/>
+                <w:szCs w:val="24"/>
+              </w:rPr>
+              <w:t>Gestore</w:t>
+            </w:r>
+            <w:r>
+              <w:rPr>
+                <w:sz w:val="24"/>
+                <w:szCs w:val="24"/>
+              </w:rPr>
+              <w:t>Lega::creaLega(nome, logo, maxAllenatori, quotaMensile, budget, primoPosto, secondoPosto, presidente)</w:t>
             </w:r>
           </w:p>
           <w:p>
@@ -3084,7 +3509,21 @@
                 <w:sz w:val="24"/>
                 <w:szCs w:val="24"/>
               </w:rPr>
-              <w:t>: Lega.getAllLeghe() -&gt; contains (lega)</w:t>
+              <w:t xml:space="preserve">: </w:t>
+            </w:r>
+            <w:r>
+              <w:rPr>
+                <w:sz w:val="24"/>
+                <w:szCs w:val="24"/>
+              </w:rPr>
+              <w:t>database.lega</w:t>
+            </w:r>
+            <w:r>
+              <w:rPr>
+                <w:sz w:val="24"/>
+                <w:szCs w:val="24"/>
+              </w:rPr>
+              <w:t xml:space="preserve"> -&gt; contains (lega)</w:t>
             </w:r>
           </w:p>
           <w:p>
@@ -3116,7 +3555,21 @@
                 <w:sz w:val="24"/>
                 <w:szCs w:val="24"/>
               </w:rPr>
-              <w:t xml:space="preserve"> Lega::aggiungiSquadra(squadra, usernameAllenatore)</w:t>
+              <w:t xml:space="preserve"> </w:t>
+            </w:r>
+            <w:r>
+              <w:rPr>
+                <w:sz w:val="24"/>
+                <w:szCs w:val="24"/>
+              </w:rPr>
+              <w:t>Gestore</w:t>
+            </w:r>
+            <w:r>
+              <w:rPr>
+                <w:sz w:val="24"/>
+                <w:szCs w:val="24"/>
+              </w:rPr>
+              <w:t>Lega::aggiungiSquadra(squadra, usernameAllenatore)</w:t>
             </w:r>
           </w:p>
           <w:p>
@@ -3163,7 +3616,21 @@
                 <w:sz w:val="24"/>
                 <w:szCs w:val="24"/>
               </w:rPr>
-              <w:t>(Allenatore.getAllenatore(username))</w:t>
+              <w:t>(Allenatore.getAllenatore</w:t>
+            </w:r>
+            <w:r>
+              <w:rPr>
+                <w:sz w:val="24"/>
+                <w:szCs w:val="24"/>
+              </w:rPr>
+              <w:t>ByUsername</w:t>
+            </w:r>
+            <w:r>
+              <w:rPr>
+                <w:sz w:val="24"/>
+                <w:szCs w:val="24"/>
+              </w:rPr>
+              <w:t>(username))</w:t>
             </w:r>
           </w:p>
           <w:p>
@@ -3231,6 +3698,13 @@
                 <w:sz w:val="24"/>
                 <w:szCs w:val="24"/>
               </w:rPr>
+              <w:t>Gestore</w:t>
+            </w:r>
+            <w:r>
+              <w:rPr>
+                <w:sz w:val="24"/>
+                <w:szCs w:val="24"/>
+              </w:rPr>
               <w:t>Lega::aggiungiPartita(partita)</w:t>
             </w:r>
           </w:p>
@@ -3264,14 +3738,7 @@
                 <w:sz w:val="24"/>
                 <w:szCs w:val="24"/>
               </w:rPr>
-              <w:t xml:space="preserve">:  </w:t>
-            </w:r>
-            <w:r>
-              <w:rPr>
-                <w:sz w:val="24"/>
-                <w:szCs w:val="24"/>
-              </w:rPr>
-              <w:t>Lega.partite -&gt; include (partita)</w:t>
+              <w:t>:  Lega.partite -&gt; include (partita)</w:t>
             </w:r>
           </w:p>
         </w:tc>
@@ -3340,6 +3807,13 @@
                 <w:sz w:val="24"/>
                 <w:szCs w:val="24"/>
               </w:rPr>
+              <w:t>Gestore</w:t>
+            </w:r>
+            <w:r>
+              <w:rPr>
+                <w:sz w:val="24"/>
+                <w:szCs w:val="24"/>
+              </w:rPr>
               <w:t>Invito</w:t>
             </w:r>
           </w:p>
@@ -3426,7 +3900,21 @@
                 <w:sz w:val="24"/>
                 <w:szCs w:val="24"/>
               </w:rPr>
-              <w:t xml:space="preserve"> Invito::inviaInvito(allenatore, nomeLega)</w:t>
+              <w:t xml:space="preserve"> </w:t>
+            </w:r>
+            <w:r>
+              <w:rPr>
+                <w:sz w:val="24"/>
+                <w:szCs w:val="24"/>
+              </w:rPr>
+              <w:t>Gestore</w:t>
+            </w:r>
+            <w:r>
+              <w:rPr>
+                <w:sz w:val="24"/>
+                <w:szCs w:val="24"/>
+              </w:rPr>
+              <w:t>Invito::inviaInvito(allenatore, nomeLega)</w:t>
             </w:r>
           </w:p>
           <w:p>
@@ -3482,7 +3970,21 @@
                 <w:sz w:val="24"/>
                 <w:szCs w:val="24"/>
               </w:rPr>
-              <w:t xml:space="preserve"> Invito::rispondiInvito()</w:t>
+              <w:t xml:space="preserve"> </w:t>
+            </w:r>
+            <w:r>
+              <w:rPr>
+                <w:sz w:val="24"/>
+                <w:szCs w:val="24"/>
+              </w:rPr>
+              <w:t>Gestore</w:t>
+            </w:r>
+            <w:r>
+              <w:rPr>
+                <w:sz w:val="24"/>
+                <w:szCs w:val="24"/>
+              </w:rPr>
+              <w:t>Invito::rispondiInvito()</w:t>
             </w:r>
           </w:p>
           <w:p>
@@ -3682,6 +4184,13 @@
                 <w:sz w:val="24"/>
                 <w:szCs w:val="24"/>
               </w:rPr>
+              <w:t>Gestore</w:t>
+            </w:r>
+            <w:r>
+              <w:rPr>
+                <w:sz w:val="24"/>
+                <w:szCs w:val="24"/>
+              </w:rPr>
               <w:t>Squadra</w:t>
             </w:r>
           </w:p>
@@ -3768,7 +4277,21 @@
                 <w:sz w:val="24"/>
                 <w:szCs w:val="24"/>
               </w:rPr>
-              <w:t xml:space="preserve"> Squadra::creaSquadra(</w:t>
+              <w:t xml:space="preserve"> </w:t>
+            </w:r>
+            <w:r>
+              <w:rPr>
+                <w:sz w:val="24"/>
+                <w:szCs w:val="24"/>
+              </w:rPr>
+              <w:t>Gestore</w:t>
+            </w:r>
+            <w:r>
+              <w:rPr>
+                <w:sz w:val="24"/>
+                <w:szCs w:val="24"/>
+              </w:rPr>
+              <w:t>Squadra::creaSquadra(</w:t>
             </w:r>
             <w:r>
               <w:rPr>
@@ -3845,7 +4368,21 @@
                 <w:sz w:val="24"/>
                 <w:szCs w:val="24"/>
               </w:rPr>
-              <w:t xml:space="preserve"> Squadra::aggiungiGiocatoreSquadra(</w:t>
+              <w:t xml:space="preserve"> </w:t>
+            </w:r>
+            <w:r>
+              <w:rPr>
+                <w:sz w:val="24"/>
+                <w:szCs w:val="24"/>
+              </w:rPr>
+              <w:t>Gestore</w:t>
+            </w:r>
+            <w:r>
+              <w:rPr>
+                <w:sz w:val="24"/>
+                <w:szCs w:val="24"/>
+              </w:rPr>
+              <w:t>Squadra::aggiungiGiocatoreSquadra(</w:t>
             </w:r>
             <w:r>
               <w:rPr>
@@ -3915,6 +4452,7 @@
                 <w:sz w:val="24"/>
                 <w:szCs w:val="24"/>
               </w:rPr>
+              <w:lastRenderedPageBreak/>
               <w:t>Context</w:t>
             </w:r>
             <w:r>
@@ -3922,7 +4460,21 @@
                 <w:sz w:val="24"/>
                 <w:szCs w:val="24"/>
               </w:rPr>
-              <w:t xml:space="preserve"> Squadra::rimuoviGiocatoreSquadra(</w:t>
+              <w:t xml:space="preserve"> </w:t>
+            </w:r>
+            <w:r>
+              <w:rPr>
+                <w:sz w:val="24"/>
+                <w:szCs w:val="24"/>
+              </w:rPr>
+              <w:t>Gestore</w:t>
+            </w:r>
+            <w:r>
+              <w:rPr>
+                <w:sz w:val="24"/>
+                <w:szCs w:val="24"/>
+              </w:rPr>
+              <w:t>Squadra::rimuoviGiocatoreSquadra(</w:t>
             </w:r>
             <w:r>
               <w:rPr>
@@ -3999,7 +4551,21 @@
                 <w:sz w:val="24"/>
                 <w:szCs w:val="24"/>
               </w:rPr>
-              <w:t xml:space="preserve"> Squadra::sostituisciGiocatoreSquadra(</w:t>
+              <w:t xml:space="preserve"> </w:t>
+            </w:r>
+            <w:r>
+              <w:rPr>
+                <w:sz w:val="24"/>
+                <w:szCs w:val="24"/>
+              </w:rPr>
+              <w:t>Gestore</w:t>
+            </w:r>
+            <w:r>
+              <w:rPr>
+                <w:sz w:val="24"/>
+                <w:szCs w:val="24"/>
+              </w:rPr>
+              <w:t>Squadra::sostituisciGiocatoreSquadra(</w:t>
             </w:r>
             <w:r>
               <w:rPr>
@@ -4074,6 +4640,7 @@
                 <w:sz w:val="24"/>
                 <w:szCs w:val="24"/>
               </w:rPr>
+              <w:lastRenderedPageBreak/>
               <w:t>Post-condizioni</w:t>
             </w:r>
           </w:p>
@@ -4110,6 +4677,13 @@
                 <w:sz w:val="24"/>
                 <w:szCs w:val="24"/>
               </w:rPr>
+              <w:t>Gestore</w:t>
+            </w:r>
+            <w:r>
+              <w:rPr>
+                <w:sz w:val="24"/>
+                <w:szCs w:val="24"/>
+              </w:rPr>
               <w:t>Squadra::creaSquadra()</w:t>
             </w:r>
           </w:p>
@@ -4196,7 +4770,21 @@
                 <w:sz w:val="24"/>
                 <w:szCs w:val="24"/>
               </w:rPr>
-              <w:t xml:space="preserve"> Squadra::aggiungiGiocatoreSquadra(</w:t>
+              <w:t xml:space="preserve"> </w:t>
+            </w:r>
+            <w:r>
+              <w:rPr>
+                <w:sz w:val="24"/>
+                <w:szCs w:val="24"/>
+              </w:rPr>
+              <w:t>Gestore</w:t>
+            </w:r>
+            <w:r>
+              <w:rPr>
+                <w:sz w:val="24"/>
+                <w:szCs w:val="24"/>
+              </w:rPr>
+              <w:t>Squadra::aggiungiGiocatoreSquadra(</w:t>
             </w:r>
             <w:r>
               <w:rPr>
@@ -4310,7 +4898,21 @@
                 <w:sz w:val="24"/>
                 <w:szCs w:val="24"/>
               </w:rPr>
-              <w:t xml:space="preserve"> Squadra::rimuoviGiocatoreSquadra(</w:t>
+              <w:t xml:space="preserve"> </w:t>
+            </w:r>
+            <w:r>
+              <w:rPr>
+                <w:sz w:val="24"/>
+                <w:szCs w:val="24"/>
+              </w:rPr>
+              <w:t>Gestore</w:t>
+            </w:r>
+            <w:r>
+              <w:rPr>
+                <w:sz w:val="24"/>
+                <w:szCs w:val="24"/>
+              </w:rPr>
+              <w:t>Squadra::rimuoviGiocatoreSquadra(</w:t>
             </w:r>
             <w:r>
               <w:rPr>
@@ -4424,7 +5026,21 @@
                 <w:sz w:val="24"/>
                 <w:szCs w:val="24"/>
               </w:rPr>
-              <w:t xml:space="preserve"> Squadra::sostituisciGiocatoreSquadra(</w:t>
+              <w:t xml:space="preserve"> </w:t>
+            </w:r>
+            <w:r>
+              <w:rPr>
+                <w:sz w:val="24"/>
+                <w:szCs w:val="24"/>
+              </w:rPr>
+              <w:t>Gestore</w:t>
+            </w:r>
+            <w:r>
+              <w:rPr>
+                <w:sz w:val="24"/>
+                <w:szCs w:val="24"/>
+              </w:rPr>
+              <w:t>Squadra::sostituisciGiocatoreSquadra(</w:t>
             </w:r>
             <w:r>
               <w:rPr>
@@ -4576,6 +5192,13 @@
                 <w:sz w:val="24"/>
                 <w:szCs w:val="24"/>
               </w:rPr>
+              <w:t>Gestore</w:t>
+            </w:r>
+            <w:r>
+              <w:rPr>
+                <w:sz w:val="24"/>
+                <w:szCs w:val="24"/>
+              </w:rPr>
               <w:t>Partita</w:t>
             </w:r>
           </w:p>
@@ -4669,6 +5292,13 @@
                 <w:sz w:val="24"/>
                 <w:szCs w:val="24"/>
               </w:rPr>
+              <w:t>Gestore</w:t>
+            </w:r>
+            <w:r>
+              <w:rPr>
+                <w:sz w:val="24"/>
+                <w:szCs w:val="24"/>
+              </w:rPr>
               <w:t>Partita::creaPartita(squadra1, squadra2, giornata)</w:t>
             </w:r>
           </w:p>
@@ -4732,7 +5362,21 @@
                 <w:sz w:val="24"/>
                 <w:szCs w:val="24"/>
               </w:rPr>
-              <w:t xml:space="preserve"> Partita::setRisultato</w:t>
+              <w:t xml:space="preserve"> </w:t>
+            </w:r>
+            <w:r>
+              <w:rPr>
+                <w:sz w:val="24"/>
+                <w:szCs w:val="24"/>
+              </w:rPr>
+              <w:t>Gestore</w:t>
+            </w:r>
+            <w:r>
+              <w:rPr>
+                <w:sz w:val="24"/>
+                <w:szCs w:val="24"/>
+              </w:rPr>
+              <w:t>Partita::setRisultato</w:t>
             </w:r>
             <w:r>
               <w:rPr>
@@ -4802,7 +5446,21 @@
                 <w:sz w:val="24"/>
                 <w:szCs w:val="24"/>
               </w:rPr>
-              <w:t xml:space="preserve"> Partita::getAllPartiteLega(lega)</w:t>
+              <w:t xml:space="preserve"> </w:t>
+            </w:r>
+            <w:r>
+              <w:rPr>
+                <w:sz w:val="24"/>
+                <w:szCs w:val="24"/>
+              </w:rPr>
+              <w:t>Gestore</w:t>
+            </w:r>
+            <w:r>
+              <w:rPr>
+                <w:sz w:val="24"/>
+                <w:szCs w:val="24"/>
+              </w:rPr>
+              <w:t>Partita::getAllPartiteLega(lega)</w:t>
             </w:r>
           </w:p>
           <w:p>
@@ -4853,43 +5511,10 @@
             </w:pPr>
             <w:r>
               <w:rPr>
-                <w:b/>
-                <w:bCs/>
-                <w:sz w:val="24"/>
-                <w:szCs w:val="24"/>
-              </w:rPr>
-              <w:t>Context</w:t>
-            </w:r>
-            <w:r>
-              <w:rPr>
-                <w:sz w:val="24"/>
-                <w:szCs w:val="24"/>
-              </w:rPr>
-              <w:t xml:space="preserve"> Partita::getAllPartite()</w:t>
-            </w:r>
-          </w:p>
-          <w:p>
-            <w:pPr>
-              <w:rPr>
-                <w:sz w:val="24"/>
-                <w:szCs w:val="24"/>
-              </w:rPr>
-            </w:pPr>
-            <w:r>
-              <w:rPr>
-                <w:b/>
-                <w:bCs/>
-                <w:sz w:val="24"/>
-                <w:szCs w:val="24"/>
-              </w:rPr>
-              <w:t>Pre</w:t>
-            </w:r>
-            <w:r>
-              <w:rPr>
-                <w:sz w:val="24"/>
-                <w:szCs w:val="24"/>
-              </w:rPr>
-              <w:t xml:space="preserve">: </w:t>
+                <w:sz w:val="24"/>
+                <w:szCs w:val="24"/>
+              </w:rPr>
+              <w:t xml:space="preserve"> </w:t>
             </w:r>
           </w:p>
         </w:tc>
@@ -4947,6 +5572,13 @@
                 <w:sz w:val="24"/>
                 <w:szCs w:val="24"/>
               </w:rPr>
+              <w:t>Gestore</w:t>
+            </w:r>
+            <w:r>
+              <w:rPr>
+                <w:sz w:val="24"/>
+                <w:szCs w:val="24"/>
+              </w:rPr>
               <w:t>Partita::creaPartita(squadra1, squadra2, giornata)</w:t>
             </w:r>
           </w:p>
@@ -4994,7 +5626,21 @@
                 <w:sz w:val="24"/>
                 <w:szCs w:val="24"/>
               </w:rPr>
-              <w:t xml:space="preserve">.squadra2=squadra2 and partita.giornata=giornata and Partita.getAllPartite -&gt; include (partita) </w:t>
+              <w:t>.squadra2=squadra2 and partita.giornata=giornata and</w:t>
+            </w:r>
+            <w:r>
+              <w:rPr>
+                <w:sz w:val="24"/>
+                <w:szCs w:val="24"/>
+              </w:rPr>
+              <w:t xml:space="preserve"> database.partita </w:t>
+            </w:r>
+            <w:r>
+              <w:rPr>
+                <w:sz w:val="24"/>
+                <w:szCs w:val="24"/>
+              </w:rPr>
+              <w:t xml:space="preserve">-&gt; include (partita) </w:t>
             </w:r>
           </w:p>
           <w:p>
@@ -5026,7 +5672,21 @@
                 <w:sz w:val="24"/>
                 <w:szCs w:val="24"/>
               </w:rPr>
-              <w:t xml:space="preserve"> Partita::setRisultato(goal1, goal2)</w:t>
+              <w:t xml:space="preserve"> </w:t>
+            </w:r>
+            <w:r>
+              <w:rPr>
+                <w:sz w:val="24"/>
+                <w:szCs w:val="24"/>
+              </w:rPr>
+              <w:t>Gestore</w:t>
+            </w:r>
+            <w:r>
+              <w:rPr>
+                <w:sz w:val="24"/>
+                <w:szCs w:val="24"/>
+              </w:rPr>
+              <w:t>Partita::setRisultato(goal1, goal2)</w:t>
             </w:r>
           </w:p>
           <w:p>
@@ -5083,7 +5743,7 @@
               </w:rPr>
               <w:t xml:space="preserve">If goal1&gt;goal2 </w:t>
             </w:r>
-            <w:hyperlink r:id="rId16" w:history="1">
+            <w:hyperlink r:id="rId17" w:history="1">
               <w:r>
                 <w:rPr>
                   <w:sz w:val="24"/>
@@ -5121,7 +5781,7 @@
               </w:rPr>
               <w:t xml:space="preserve">If goal2&gt;goal1 </w:t>
             </w:r>
-            <w:hyperlink r:id="rId17" w:history="1">
+            <w:hyperlink r:id="rId18" w:history="1">
               <w:r>
                 <w:rPr>
                   <w:sz w:val="24"/>
@@ -5224,6 +5884,13 @@
                 <w:sz w:val="24"/>
                 <w:szCs w:val="24"/>
               </w:rPr>
+              <w:t>Gestore</w:t>
+            </w:r>
+            <w:r>
+              <w:rPr>
+                <w:sz w:val="24"/>
+                <w:szCs w:val="24"/>
+              </w:rPr>
               <w:t>Partita::getAllPartiteLega(lega)</w:t>
             </w:r>
           </w:p>
@@ -5283,57 +5950,6 @@
                 <w:szCs w:val="24"/>
               </w:rPr>
             </w:pPr>
-            <w:r>
-              <w:rPr>
-                <w:b/>
-                <w:bCs/>
-                <w:sz w:val="24"/>
-                <w:szCs w:val="24"/>
-              </w:rPr>
-              <w:t>Context</w:t>
-            </w:r>
-            <w:r>
-              <w:rPr>
-                <w:sz w:val="24"/>
-                <w:szCs w:val="24"/>
-              </w:rPr>
-              <w:t xml:space="preserve"> Partita::getAllPartite()</w:t>
-            </w:r>
-          </w:p>
-          <w:p>
-            <w:pPr>
-              <w:rPr>
-                <w:sz w:val="24"/>
-                <w:szCs w:val="24"/>
-              </w:rPr>
-            </w:pPr>
-            <w:r>
-              <w:rPr>
-                <w:b/>
-                <w:bCs/>
-                <w:sz w:val="24"/>
-                <w:szCs w:val="24"/>
-              </w:rPr>
-              <w:t>P</w:t>
-            </w:r>
-            <w:r>
-              <w:rPr>
-                <w:b/>
-                <w:bCs/>
-                <w:sz w:val="24"/>
-                <w:szCs w:val="24"/>
-              </w:rPr>
-              <w:t>ost</w:t>
-            </w:r>
-            <w:r>
-              <w:rPr>
-                <w:sz w:val="24"/>
-                <w:szCs w:val="24"/>
-              </w:rPr>
-              <w:t xml:space="preserve">: </w:t>
-            </w:r>
-            <w:bookmarkStart w:id="9" w:name="_GoBack"/>
-            <w:bookmarkEnd w:id="9"/>
           </w:p>
         </w:tc>
       </w:tr>
@@ -5698,9 +6314,9 @@
     </w:lvl>
   </w:abstractNum>
   <w:abstractNum w:abstractNumId="3" w15:restartNumberingAfterBreak="0">
-    <w:nsid w:val="5AF3739B"/>
+    <w:nsid w:val="41B0498C"/>
     <w:multiLevelType w:val="hybridMultilevel"/>
-    <w:tmpl w:val="C400E85C"/>
+    <w:tmpl w:val="8B4ECDF0"/>
     <w:lvl w:ilvl="0" w:tplc="04100001">
       <w:start w:val="1"/>
       <w:numFmt w:val="bullet"/>
@@ -5810,8 +6426,121 @@
       </w:rPr>
     </w:lvl>
   </w:abstractNum>
+  <w:abstractNum w:abstractNumId="4" w15:restartNumberingAfterBreak="0">
+    <w:nsid w:val="5AF3739B"/>
+    <w:multiLevelType w:val="hybridMultilevel"/>
+    <w:tmpl w:val="C400E85C"/>
+    <w:lvl w:ilvl="0" w:tplc="04100001">
+      <w:start w:val="1"/>
+      <w:numFmt w:val="bullet"/>
+      <w:lvlText w:val=""/>
+      <w:lvlJc w:val="left"/>
+      <w:pPr>
+        <w:ind w:left="720" w:hanging="360"/>
+      </w:pPr>
+      <w:rPr>
+        <w:rFonts w:ascii="Symbol" w:hAnsi="Symbol" w:hint="default"/>
+      </w:rPr>
+    </w:lvl>
+    <w:lvl w:ilvl="1" w:tplc="04100003" w:tentative="1">
+      <w:start w:val="1"/>
+      <w:numFmt w:val="bullet"/>
+      <w:lvlText w:val="o"/>
+      <w:lvlJc w:val="left"/>
+      <w:pPr>
+        <w:ind w:left="1440" w:hanging="360"/>
+      </w:pPr>
+      <w:rPr>
+        <w:rFonts w:ascii="Courier New" w:hAnsi="Courier New" w:cs="Courier New" w:hint="default"/>
+      </w:rPr>
+    </w:lvl>
+    <w:lvl w:ilvl="2" w:tplc="04100005" w:tentative="1">
+      <w:start w:val="1"/>
+      <w:numFmt w:val="bullet"/>
+      <w:lvlText w:val=""/>
+      <w:lvlJc w:val="left"/>
+      <w:pPr>
+        <w:ind w:left="2160" w:hanging="360"/>
+      </w:pPr>
+      <w:rPr>
+        <w:rFonts w:ascii="Wingdings" w:hAnsi="Wingdings" w:hint="default"/>
+      </w:rPr>
+    </w:lvl>
+    <w:lvl w:ilvl="3" w:tplc="04100001" w:tentative="1">
+      <w:start w:val="1"/>
+      <w:numFmt w:val="bullet"/>
+      <w:lvlText w:val=""/>
+      <w:lvlJc w:val="left"/>
+      <w:pPr>
+        <w:ind w:left="2880" w:hanging="360"/>
+      </w:pPr>
+      <w:rPr>
+        <w:rFonts w:ascii="Symbol" w:hAnsi="Symbol" w:hint="default"/>
+      </w:rPr>
+    </w:lvl>
+    <w:lvl w:ilvl="4" w:tplc="04100003" w:tentative="1">
+      <w:start w:val="1"/>
+      <w:numFmt w:val="bullet"/>
+      <w:lvlText w:val="o"/>
+      <w:lvlJc w:val="left"/>
+      <w:pPr>
+        <w:ind w:left="3600" w:hanging="360"/>
+      </w:pPr>
+      <w:rPr>
+        <w:rFonts w:ascii="Courier New" w:hAnsi="Courier New" w:cs="Courier New" w:hint="default"/>
+      </w:rPr>
+    </w:lvl>
+    <w:lvl w:ilvl="5" w:tplc="04100005" w:tentative="1">
+      <w:start w:val="1"/>
+      <w:numFmt w:val="bullet"/>
+      <w:lvlText w:val=""/>
+      <w:lvlJc w:val="left"/>
+      <w:pPr>
+        <w:ind w:left="4320" w:hanging="360"/>
+      </w:pPr>
+      <w:rPr>
+        <w:rFonts w:ascii="Wingdings" w:hAnsi="Wingdings" w:hint="default"/>
+      </w:rPr>
+    </w:lvl>
+    <w:lvl w:ilvl="6" w:tplc="04100001" w:tentative="1">
+      <w:start w:val="1"/>
+      <w:numFmt w:val="bullet"/>
+      <w:lvlText w:val=""/>
+      <w:lvlJc w:val="left"/>
+      <w:pPr>
+        <w:ind w:left="5040" w:hanging="360"/>
+      </w:pPr>
+      <w:rPr>
+        <w:rFonts w:ascii="Symbol" w:hAnsi="Symbol" w:hint="default"/>
+      </w:rPr>
+    </w:lvl>
+    <w:lvl w:ilvl="7" w:tplc="04100003" w:tentative="1">
+      <w:start w:val="1"/>
+      <w:numFmt w:val="bullet"/>
+      <w:lvlText w:val="o"/>
+      <w:lvlJc w:val="left"/>
+      <w:pPr>
+        <w:ind w:left="5760" w:hanging="360"/>
+      </w:pPr>
+      <w:rPr>
+        <w:rFonts w:ascii="Courier New" w:hAnsi="Courier New" w:cs="Courier New" w:hint="default"/>
+      </w:rPr>
+    </w:lvl>
+    <w:lvl w:ilvl="8" w:tplc="04100005" w:tentative="1">
+      <w:start w:val="1"/>
+      <w:numFmt w:val="bullet"/>
+      <w:lvlText w:val=""/>
+      <w:lvlJc w:val="left"/>
+      <w:pPr>
+        <w:ind w:left="6480" w:hanging="360"/>
+      </w:pPr>
+      <w:rPr>
+        <w:rFonts w:ascii="Wingdings" w:hAnsi="Wingdings" w:hint="default"/>
+      </w:rPr>
+    </w:lvl>
+  </w:abstractNum>
   <w:num w:numId="1">
-    <w:abstractNumId w:val="3"/>
+    <w:abstractNumId w:val="4"/>
   </w:num>
   <w:num w:numId="2">
     <w:abstractNumId w:val="2"/>
@@ -5821,6 +6550,9 @@
   </w:num>
   <w:num w:numId="4">
     <w:abstractNumId w:val="1"/>
+  </w:num>
+  <w:num w:numId="5">
+    <w:abstractNumId w:val="3"/>
   </w:num>
 </w:numbering>
 </file>
@@ -6434,6 +7166,7 @@
   <w:style w:type="character" w:default="1" w:styleId="Carpredefinitoparagrafo">
     <w:name w:val="Default Paragraph Font"/>
     <w:uiPriority w:val="1"/>
+    <w:semiHidden/>
     <w:unhideWhenUsed/>
   </w:style>
   <w:style w:type="table" w:default="1" w:styleId="Tabellanormale">
@@ -6922,6 +7655,36 @@
       <w:shd w:val="clear" w:color="auto" w:fill="E1DFDD"/>
     </w:rPr>
   </w:style>
+  <w:style w:type="paragraph" w:styleId="Testofumetto">
+    <w:name w:val="Balloon Text"/>
+    <w:basedOn w:val="Normale"/>
+    <w:link w:val="TestofumettoCarattere"/>
+    <w:uiPriority w:val="99"/>
+    <w:semiHidden/>
+    <w:unhideWhenUsed/>
+    <w:rsid w:val="00860F1C"/>
+    <w:pPr>
+      <w:spacing w:after="0" w:line="240" w:lineRule="auto"/>
+    </w:pPr>
+    <w:rPr>
+      <w:rFonts w:ascii="Segoe UI" w:hAnsi="Segoe UI" w:cs="Segoe UI"/>
+      <w:sz w:val="18"/>
+      <w:szCs w:val="18"/>
+    </w:rPr>
+  </w:style>
+  <w:style w:type="character" w:customStyle="1" w:styleId="TestofumettoCarattere">
+    <w:name w:val="Testo fumetto Carattere"/>
+    <w:basedOn w:val="Carpredefinitoparagrafo"/>
+    <w:link w:val="Testofumetto"/>
+    <w:uiPriority w:val="99"/>
+    <w:semiHidden/>
+    <w:rsid w:val="00860F1C"/>
+    <w:rPr>
+      <w:rFonts w:ascii="Segoe UI" w:hAnsi="Segoe UI" w:cs="Segoe UI"/>
+      <w:sz w:val="18"/>
+      <w:szCs w:val="18"/>
+    </w:rPr>
+  </w:style>
 </w:styles>
 </file>
 
@@ -7225,7 +7988,7 @@
 </file>
 
 <file path=customXml/itemProps1.xml><?xml version="1.0" encoding="utf-8"?>
-<ds:datastoreItem xmlns:ds="http://schemas.openxmlformats.org/officeDocument/2006/customXml" ds:itemID="{4E888FDA-66EC-42FF-B475-5E2525F349DB}">
+<ds:datastoreItem xmlns:ds="http://schemas.openxmlformats.org/officeDocument/2006/customXml" ds:itemID="{E06DD353-B823-45AF-B63E-1CAFF9CE8502}">
   <ds:schemaRefs>
     <ds:schemaRef ds:uri="http://schemas.openxmlformats.org/officeDocument/2006/bibliography"/>
   </ds:schemaRefs>

--- a/ODD.docx
+++ b/ODD.docx
@@ -1809,8 +1809,6 @@
     </w:p>
     <w:p/>
     <w:p>
-      <w:bookmarkStart w:id="8" w:name="_GoBack"/>
-      <w:bookmarkEnd w:id="8"/>
       <w:r>
         <w:rPr>
           <w:noProof/>
@@ -1962,12 +1960,2658 @@
       <w:pPr>
         <w:pStyle w:val="Titolo1"/>
       </w:pPr>
-      <w:bookmarkStart w:id="9" w:name="_Toc26693373"/>
+      <w:bookmarkStart w:id="8" w:name="_Toc26693373"/>
       <w:r>
         <w:t>Interfacce delle classi</w:t>
       </w:r>
-      <w:bookmarkEnd w:id="9"/>
+      <w:bookmarkEnd w:id="8"/>
     </w:p>
+    <w:p/>
+    <w:p>
+      <w:pPr>
+        <w:pStyle w:val="Titolo2"/>
+      </w:pPr>
+      <w:r>
+        <w:t>Entity</w:t>
+      </w:r>
+    </w:p>
+    <w:p/>
+    <w:tbl>
+      <w:tblPr>
+        <w:tblStyle w:val="Grigliatabella"/>
+        <w:tblW w:w="0" w:type="auto"/>
+        <w:tblLook w:val="04A0" w:firstRow="1" w:lastRow="0" w:firstColumn="1" w:lastColumn="0" w:noHBand="0" w:noVBand="1"/>
+      </w:tblPr>
+      <w:tblGrid>
+        <w:gridCol w:w="2405"/>
+        <w:gridCol w:w="7223"/>
+      </w:tblGrid>
+      <w:tr>
+        <w:tc>
+          <w:tcPr>
+            <w:tcW w:w="2405" w:type="dxa"/>
+            <w:shd w:val="clear" w:color="auto" w:fill="2E74B5"/>
+          </w:tcPr>
+          <w:p>
+            <w:pPr>
+              <w:rPr>
+                <w:color w:val="FFFFFF" w:themeColor="background1"/>
+                <w:sz w:val="24"/>
+                <w:szCs w:val="24"/>
+              </w:rPr>
+            </w:pPr>
+            <w:r>
+              <w:rPr>
+                <w:color w:val="FFFFFF" w:themeColor="background1"/>
+                <w:sz w:val="24"/>
+                <w:szCs w:val="24"/>
+              </w:rPr>
+              <w:t>Nome classe</w:t>
+            </w:r>
+          </w:p>
+        </w:tc>
+        <w:tc>
+          <w:tcPr>
+            <w:tcW w:w="7223" w:type="dxa"/>
+          </w:tcPr>
+          <w:p>
+            <w:pPr>
+              <w:rPr>
+                <w:sz w:val="24"/>
+                <w:szCs w:val="24"/>
+              </w:rPr>
+            </w:pPr>
+            <w:r>
+              <w:rPr>
+                <w:sz w:val="24"/>
+                <w:szCs w:val="24"/>
+              </w:rPr>
+              <w:t>Allenatore</w:t>
+            </w:r>
+          </w:p>
+        </w:tc>
+      </w:tr>
+      <w:tr>
+        <w:tc>
+          <w:tcPr>
+            <w:tcW w:w="2405" w:type="dxa"/>
+            <w:shd w:val="clear" w:color="auto" w:fill="2E74B5"/>
+          </w:tcPr>
+          <w:p>
+            <w:pPr>
+              <w:rPr>
+                <w:color w:val="FFFFFF" w:themeColor="background1"/>
+                <w:sz w:val="24"/>
+                <w:szCs w:val="24"/>
+              </w:rPr>
+            </w:pPr>
+            <w:r>
+              <w:rPr>
+                <w:color w:val="FFFFFF" w:themeColor="background1"/>
+                <w:sz w:val="24"/>
+                <w:szCs w:val="24"/>
+              </w:rPr>
+              <w:lastRenderedPageBreak/>
+              <w:t>Descrizione</w:t>
+            </w:r>
+          </w:p>
+        </w:tc>
+        <w:tc>
+          <w:tcPr>
+            <w:tcW w:w="7223" w:type="dxa"/>
+          </w:tcPr>
+          <w:p>
+            <w:pPr>
+              <w:rPr>
+                <w:sz w:val="24"/>
+                <w:szCs w:val="24"/>
+              </w:rPr>
+            </w:pPr>
+            <w:r>
+              <w:rPr>
+                <w:sz w:val="24"/>
+                <w:szCs w:val="24"/>
+              </w:rPr>
+              <w:t>Questa classe rappresenta l’oggetto Allenatore</w:t>
+            </w:r>
+          </w:p>
+        </w:tc>
+      </w:tr>
+      <w:tr>
+        <w:tc>
+          <w:tcPr>
+            <w:tcW w:w="2405" w:type="dxa"/>
+            <w:shd w:val="clear" w:color="auto" w:fill="2E74B5"/>
+          </w:tcPr>
+          <w:p>
+            <w:pPr>
+              <w:rPr>
+                <w:color w:val="FFFFFF" w:themeColor="background1"/>
+                <w:sz w:val="24"/>
+                <w:szCs w:val="24"/>
+              </w:rPr>
+            </w:pPr>
+            <w:r>
+              <w:rPr>
+                <w:color w:val="FFFFFF" w:themeColor="background1"/>
+                <w:sz w:val="24"/>
+                <w:szCs w:val="24"/>
+              </w:rPr>
+              <w:t>Signature dei metodi</w:t>
+            </w:r>
+          </w:p>
+        </w:tc>
+        <w:tc>
+          <w:tcPr>
+            <w:tcW w:w="7223" w:type="dxa"/>
+          </w:tcPr>
+          <w:p>
+            <w:pPr>
+              <w:rPr>
+                <w:sz w:val="24"/>
+                <w:szCs w:val="24"/>
+              </w:rPr>
+            </w:pPr>
+            <w:r>
+              <w:rPr>
+                <w:sz w:val="24"/>
+                <w:szCs w:val="24"/>
+              </w:rPr>
+              <w:t>+ getNome(): String</w:t>
+            </w:r>
+          </w:p>
+          <w:p>
+            <w:pPr>
+              <w:rPr>
+                <w:sz w:val="24"/>
+                <w:szCs w:val="24"/>
+              </w:rPr>
+            </w:pPr>
+            <w:r>
+              <w:rPr>
+                <w:sz w:val="24"/>
+                <w:szCs w:val="24"/>
+              </w:rPr>
+              <w:t>+ setNome(nome: String): void</w:t>
+            </w:r>
+          </w:p>
+          <w:p>
+            <w:pPr>
+              <w:rPr>
+                <w:sz w:val="24"/>
+                <w:szCs w:val="24"/>
+              </w:rPr>
+            </w:pPr>
+            <w:r>
+              <w:rPr>
+                <w:sz w:val="24"/>
+                <w:szCs w:val="24"/>
+              </w:rPr>
+              <w:t>+ get</w:t>
+            </w:r>
+            <w:r>
+              <w:rPr>
+                <w:sz w:val="24"/>
+                <w:szCs w:val="24"/>
+              </w:rPr>
+              <w:t>Cogn</w:t>
+            </w:r>
+            <w:r>
+              <w:rPr>
+                <w:sz w:val="24"/>
+                <w:szCs w:val="24"/>
+              </w:rPr>
+              <w:t>ome(): String</w:t>
+            </w:r>
+          </w:p>
+          <w:p>
+            <w:pPr>
+              <w:rPr>
+                <w:sz w:val="24"/>
+                <w:szCs w:val="24"/>
+              </w:rPr>
+            </w:pPr>
+            <w:r>
+              <w:rPr>
+                <w:sz w:val="24"/>
+                <w:szCs w:val="24"/>
+              </w:rPr>
+              <w:t>+ set</w:t>
+            </w:r>
+            <w:r>
+              <w:rPr>
+                <w:sz w:val="24"/>
+                <w:szCs w:val="24"/>
+              </w:rPr>
+              <w:t>Cogn</w:t>
+            </w:r>
+            <w:r>
+              <w:rPr>
+                <w:sz w:val="24"/>
+                <w:szCs w:val="24"/>
+              </w:rPr>
+              <w:t>ome(</w:t>
+            </w:r>
+            <w:r>
+              <w:rPr>
+                <w:sz w:val="24"/>
+                <w:szCs w:val="24"/>
+              </w:rPr>
+              <w:t>cogn</w:t>
+            </w:r>
+            <w:r>
+              <w:rPr>
+                <w:sz w:val="24"/>
+                <w:szCs w:val="24"/>
+              </w:rPr>
+              <w:t>ome: String): void</w:t>
+            </w:r>
+          </w:p>
+          <w:p>
+            <w:pPr>
+              <w:rPr>
+                <w:sz w:val="24"/>
+                <w:szCs w:val="24"/>
+              </w:rPr>
+            </w:pPr>
+            <w:r>
+              <w:rPr>
+                <w:sz w:val="24"/>
+                <w:szCs w:val="24"/>
+              </w:rPr>
+              <w:t>+ get</w:t>
+            </w:r>
+            <w:r>
+              <w:rPr>
+                <w:sz w:val="24"/>
+                <w:szCs w:val="24"/>
+              </w:rPr>
+              <w:t xml:space="preserve">Email </w:t>
+            </w:r>
+            <w:r>
+              <w:rPr>
+                <w:sz w:val="24"/>
+                <w:szCs w:val="24"/>
+              </w:rPr>
+              <w:t>(): String</w:t>
+            </w:r>
+          </w:p>
+          <w:p>
+            <w:pPr>
+              <w:rPr>
+                <w:sz w:val="24"/>
+                <w:szCs w:val="24"/>
+              </w:rPr>
+            </w:pPr>
+            <w:r>
+              <w:rPr>
+                <w:sz w:val="24"/>
+                <w:szCs w:val="24"/>
+              </w:rPr>
+              <w:t>+ set</w:t>
+            </w:r>
+            <w:r>
+              <w:rPr>
+                <w:sz w:val="24"/>
+                <w:szCs w:val="24"/>
+              </w:rPr>
+              <w:t xml:space="preserve">Email </w:t>
+            </w:r>
+            <w:r>
+              <w:rPr>
+                <w:sz w:val="24"/>
+                <w:szCs w:val="24"/>
+              </w:rPr>
+              <w:t>(</w:t>
+            </w:r>
+            <w:r>
+              <w:rPr>
+                <w:sz w:val="24"/>
+                <w:szCs w:val="24"/>
+              </w:rPr>
+              <w:t>email</w:t>
+            </w:r>
+            <w:r>
+              <w:rPr>
+                <w:sz w:val="24"/>
+                <w:szCs w:val="24"/>
+              </w:rPr>
+              <w:t>: String): void</w:t>
+            </w:r>
+          </w:p>
+          <w:p>
+            <w:pPr>
+              <w:rPr>
+                <w:sz w:val="24"/>
+                <w:szCs w:val="24"/>
+              </w:rPr>
+            </w:pPr>
+            <w:r>
+              <w:rPr>
+                <w:sz w:val="24"/>
+                <w:szCs w:val="24"/>
+              </w:rPr>
+              <w:t>+ get</w:t>
+            </w:r>
+            <w:r>
+              <w:rPr>
+                <w:sz w:val="24"/>
+                <w:szCs w:val="24"/>
+              </w:rPr>
+              <w:t xml:space="preserve">Username </w:t>
+            </w:r>
+            <w:r>
+              <w:rPr>
+                <w:sz w:val="24"/>
+                <w:szCs w:val="24"/>
+              </w:rPr>
+              <w:t>(): String</w:t>
+            </w:r>
+          </w:p>
+          <w:p>
+            <w:pPr>
+              <w:rPr>
+                <w:sz w:val="24"/>
+                <w:szCs w:val="24"/>
+              </w:rPr>
+            </w:pPr>
+            <w:r>
+              <w:rPr>
+                <w:sz w:val="24"/>
+                <w:szCs w:val="24"/>
+              </w:rPr>
+              <w:t>+ set</w:t>
+            </w:r>
+            <w:r>
+              <w:rPr>
+                <w:sz w:val="24"/>
+                <w:szCs w:val="24"/>
+              </w:rPr>
+              <w:t xml:space="preserve">Username </w:t>
+            </w:r>
+            <w:r>
+              <w:rPr>
+                <w:sz w:val="24"/>
+                <w:szCs w:val="24"/>
+              </w:rPr>
+              <w:t>(</w:t>
+            </w:r>
+            <w:r>
+              <w:rPr>
+                <w:sz w:val="24"/>
+                <w:szCs w:val="24"/>
+              </w:rPr>
+              <w:t>username</w:t>
+            </w:r>
+            <w:r>
+              <w:rPr>
+                <w:sz w:val="24"/>
+                <w:szCs w:val="24"/>
+              </w:rPr>
+              <w:t>: String): void</w:t>
+            </w:r>
+          </w:p>
+          <w:p>
+            <w:pPr>
+              <w:rPr>
+                <w:sz w:val="24"/>
+                <w:szCs w:val="24"/>
+              </w:rPr>
+            </w:pPr>
+            <w:r>
+              <w:rPr>
+                <w:sz w:val="24"/>
+                <w:szCs w:val="24"/>
+              </w:rPr>
+              <w:t>+ get</w:t>
+            </w:r>
+            <w:r>
+              <w:rPr>
+                <w:sz w:val="24"/>
+                <w:szCs w:val="24"/>
+              </w:rPr>
+              <w:t xml:space="preserve">Password </w:t>
+            </w:r>
+            <w:r>
+              <w:rPr>
+                <w:sz w:val="24"/>
+                <w:szCs w:val="24"/>
+              </w:rPr>
+              <w:t>(): String</w:t>
+            </w:r>
+          </w:p>
+          <w:p>
+            <w:pPr>
+              <w:rPr>
+                <w:sz w:val="24"/>
+                <w:szCs w:val="24"/>
+              </w:rPr>
+            </w:pPr>
+            <w:r>
+              <w:rPr>
+                <w:sz w:val="24"/>
+                <w:szCs w:val="24"/>
+              </w:rPr>
+              <w:t>+ set</w:t>
+            </w:r>
+            <w:r>
+              <w:rPr>
+                <w:sz w:val="24"/>
+                <w:szCs w:val="24"/>
+              </w:rPr>
+              <w:t xml:space="preserve">Password </w:t>
+            </w:r>
+            <w:r>
+              <w:rPr>
+                <w:sz w:val="24"/>
+                <w:szCs w:val="24"/>
+              </w:rPr>
+              <w:t>(</w:t>
+            </w:r>
+            <w:r>
+              <w:rPr>
+                <w:sz w:val="24"/>
+                <w:szCs w:val="24"/>
+              </w:rPr>
+              <w:t>password</w:t>
+            </w:r>
+            <w:r>
+              <w:rPr>
+                <w:sz w:val="24"/>
+                <w:szCs w:val="24"/>
+              </w:rPr>
+              <w:t>: String): void</w:t>
+            </w:r>
+          </w:p>
+          <w:p>
+            <w:pPr>
+              <w:rPr>
+                <w:sz w:val="24"/>
+                <w:szCs w:val="24"/>
+              </w:rPr>
+            </w:pPr>
+            <w:r>
+              <w:rPr>
+                <w:sz w:val="24"/>
+                <w:szCs w:val="24"/>
+              </w:rPr>
+              <w:t>+ get</w:t>
+            </w:r>
+            <w:r>
+              <w:rPr>
+                <w:sz w:val="24"/>
+                <w:szCs w:val="24"/>
+              </w:rPr>
+              <w:t>Leghe</w:t>
+            </w:r>
+            <w:r>
+              <w:rPr>
+                <w:sz w:val="24"/>
+                <w:szCs w:val="24"/>
+              </w:rPr>
+              <w:t xml:space="preserve"> (): </w:t>
+            </w:r>
+            <w:r>
+              <w:rPr>
+                <w:sz w:val="24"/>
+                <w:szCs w:val="24"/>
+              </w:rPr>
+              <w:t>Collection</w:t>
+            </w:r>
+          </w:p>
+          <w:p>
+            <w:pPr>
+              <w:rPr>
+                <w:sz w:val="24"/>
+                <w:szCs w:val="24"/>
+              </w:rPr>
+            </w:pPr>
+            <w:r>
+              <w:rPr>
+                <w:sz w:val="24"/>
+                <w:szCs w:val="24"/>
+              </w:rPr>
+              <w:t>+ set</w:t>
+            </w:r>
+            <w:r>
+              <w:rPr>
+                <w:sz w:val="24"/>
+                <w:szCs w:val="24"/>
+              </w:rPr>
+              <w:t>Leghe</w:t>
+            </w:r>
+            <w:r>
+              <w:rPr>
+                <w:sz w:val="24"/>
+                <w:szCs w:val="24"/>
+              </w:rPr>
+              <w:t xml:space="preserve"> (</w:t>
+            </w:r>
+            <w:r>
+              <w:rPr>
+                <w:sz w:val="24"/>
+                <w:szCs w:val="24"/>
+              </w:rPr>
+              <w:t>leghe: Collection</w:t>
+            </w:r>
+            <w:r>
+              <w:rPr>
+                <w:sz w:val="24"/>
+                <w:szCs w:val="24"/>
+              </w:rPr>
+              <w:t>): void</w:t>
+            </w:r>
+          </w:p>
+        </w:tc>
+      </w:tr>
+      <w:tr>
+        <w:tc>
+          <w:tcPr>
+            <w:tcW w:w="2405" w:type="dxa"/>
+            <w:shd w:val="clear" w:color="auto" w:fill="2E74B5"/>
+          </w:tcPr>
+          <w:p>
+            <w:pPr>
+              <w:rPr>
+                <w:color w:val="FFFFFF" w:themeColor="background1"/>
+                <w:sz w:val="24"/>
+                <w:szCs w:val="24"/>
+              </w:rPr>
+            </w:pPr>
+            <w:r>
+              <w:rPr>
+                <w:color w:val="FFFFFF" w:themeColor="background1"/>
+                <w:sz w:val="24"/>
+                <w:szCs w:val="24"/>
+              </w:rPr>
+              <w:t>Pre-condizioni</w:t>
+            </w:r>
+          </w:p>
+        </w:tc>
+        <w:tc>
+          <w:tcPr>
+            <w:tcW w:w="7223" w:type="dxa"/>
+          </w:tcPr>
+          <w:p>
+            <w:pPr>
+              <w:rPr>
+                <w:sz w:val="24"/>
+                <w:szCs w:val="24"/>
+              </w:rPr>
+            </w:pPr>
+            <w:r>
+              <w:rPr>
+                <w:b/>
+                <w:bCs/>
+                <w:sz w:val="24"/>
+                <w:szCs w:val="24"/>
+              </w:rPr>
+              <w:t>Context</w:t>
+            </w:r>
+            <w:r>
+              <w:rPr>
+                <w:b/>
+                <w:bCs/>
+                <w:sz w:val="24"/>
+                <w:szCs w:val="24"/>
+              </w:rPr>
+              <w:t xml:space="preserve"> </w:t>
+            </w:r>
+            <w:r>
+              <w:rPr>
+                <w:sz w:val="24"/>
+                <w:szCs w:val="24"/>
+              </w:rPr>
+              <w:t>Allenatore::setEmail(email)</w:t>
+            </w:r>
+          </w:p>
+          <w:p>
+            <w:pPr>
+              <w:rPr>
+                <w:sz w:val="24"/>
+                <w:szCs w:val="24"/>
+              </w:rPr>
+            </w:pPr>
+            <w:r>
+              <w:rPr>
+                <w:b/>
+                <w:bCs/>
+                <w:sz w:val="24"/>
+                <w:szCs w:val="24"/>
+              </w:rPr>
+              <w:t>Pre</w:t>
+            </w:r>
+            <w:r>
+              <w:rPr>
+                <w:sz w:val="24"/>
+                <w:szCs w:val="24"/>
+              </w:rPr>
+              <w:t xml:space="preserve">: </w:t>
+            </w:r>
+            <w:r>
+              <w:rPr>
+                <w:sz w:val="24"/>
+                <w:szCs w:val="24"/>
+              </w:rPr>
+              <w:t>email non deve avere altre corrispondenze nel database</w:t>
+            </w:r>
+          </w:p>
+          <w:p>
+            <w:pPr>
+              <w:rPr>
+                <w:sz w:val="24"/>
+                <w:szCs w:val="24"/>
+              </w:rPr>
+            </w:pPr>
+          </w:p>
+          <w:p>
+            <w:pPr>
+              <w:rPr>
+                <w:sz w:val="24"/>
+                <w:szCs w:val="24"/>
+              </w:rPr>
+            </w:pPr>
+            <w:r>
+              <w:rPr>
+                <w:b/>
+                <w:bCs/>
+                <w:sz w:val="24"/>
+                <w:szCs w:val="24"/>
+              </w:rPr>
+              <w:t>Context</w:t>
+            </w:r>
+            <w:r>
+              <w:rPr>
+                <w:b/>
+                <w:bCs/>
+                <w:sz w:val="24"/>
+                <w:szCs w:val="24"/>
+              </w:rPr>
+              <w:t xml:space="preserve"> </w:t>
+            </w:r>
+            <w:r>
+              <w:rPr>
+                <w:sz w:val="24"/>
+                <w:szCs w:val="24"/>
+              </w:rPr>
+              <w:t>Allenatore::set</w:t>
+            </w:r>
+            <w:r>
+              <w:rPr>
+                <w:sz w:val="24"/>
+                <w:szCs w:val="24"/>
+              </w:rPr>
+              <w:t>Username (username</w:t>
+            </w:r>
+            <w:r>
+              <w:rPr>
+                <w:sz w:val="24"/>
+                <w:szCs w:val="24"/>
+              </w:rPr>
+              <w:t>)</w:t>
+            </w:r>
+          </w:p>
+          <w:p>
+            <w:pPr>
+              <w:rPr>
+                <w:sz w:val="24"/>
+                <w:szCs w:val="24"/>
+              </w:rPr>
+            </w:pPr>
+            <w:r>
+              <w:rPr>
+                <w:b/>
+                <w:bCs/>
+                <w:sz w:val="24"/>
+                <w:szCs w:val="24"/>
+              </w:rPr>
+              <w:t>Pre</w:t>
+            </w:r>
+            <w:r>
+              <w:rPr>
+                <w:sz w:val="24"/>
+                <w:szCs w:val="24"/>
+              </w:rPr>
+              <w:t xml:space="preserve">: </w:t>
+            </w:r>
+            <w:r>
+              <w:rPr>
+                <w:sz w:val="24"/>
+                <w:szCs w:val="24"/>
+              </w:rPr>
+              <w:t>username</w:t>
+            </w:r>
+            <w:r>
+              <w:rPr>
+                <w:sz w:val="24"/>
+                <w:szCs w:val="24"/>
+              </w:rPr>
+              <w:t xml:space="preserve"> non deve avere altre corrispondenze nel database</w:t>
+            </w:r>
+          </w:p>
+          <w:p>
+            <w:pPr>
+              <w:rPr>
+                <w:sz w:val="24"/>
+                <w:szCs w:val="24"/>
+              </w:rPr>
+            </w:pPr>
+          </w:p>
+        </w:tc>
+      </w:tr>
+      <w:tr>
+        <w:tc>
+          <w:tcPr>
+            <w:tcW w:w="2405" w:type="dxa"/>
+            <w:shd w:val="clear" w:color="auto" w:fill="2E74B5"/>
+          </w:tcPr>
+          <w:p>
+            <w:pPr>
+              <w:rPr>
+                <w:color w:val="FFFFFF" w:themeColor="background1"/>
+                <w:sz w:val="24"/>
+                <w:szCs w:val="24"/>
+              </w:rPr>
+            </w:pPr>
+            <w:r>
+              <w:rPr>
+                <w:color w:val="FFFFFF" w:themeColor="background1"/>
+                <w:sz w:val="24"/>
+                <w:szCs w:val="24"/>
+              </w:rPr>
+              <w:t>Post-condizioni</w:t>
+            </w:r>
+          </w:p>
+        </w:tc>
+        <w:tc>
+          <w:tcPr>
+            <w:tcW w:w="7223" w:type="dxa"/>
+          </w:tcPr>
+          <w:p>
+            <w:pPr>
+              <w:rPr>
+                <w:sz w:val="24"/>
+                <w:szCs w:val="24"/>
+              </w:rPr>
+            </w:pPr>
+            <w:r>
+              <w:rPr>
+                <w:b/>
+                <w:bCs/>
+                <w:sz w:val="24"/>
+                <w:szCs w:val="24"/>
+              </w:rPr>
+              <w:t>Context</w:t>
+            </w:r>
+            <w:r>
+              <w:rPr>
+                <w:b/>
+                <w:bCs/>
+                <w:sz w:val="24"/>
+                <w:szCs w:val="24"/>
+              </w:rPr>
+              <w:t xml:space="preserve"> </w:t>
+            </w:r>
+            <w:r>
+              <w:rPr>
+                <w:sz w:val="24"/>
+                <w:szCs w:val="24"/>
+              </w:rPr>
+              <w:t>Allenatore::setEmail(email)</w:t>
+            </w:r>
+          </w:p>
+          <w:p>
+            <w:pPr>
+              <w:rPr>
+                <w:sz w:val="24"/>
+                <w:szCs w:val="24"/>
+              </w:rPr>
+            </w:pPr>
+            <w:r>
+              <w:rPr>
+                <w:b/>
+                <w:bCs/>
+                <w:sz w:val="24"/>
+                <w:szCs w:val="24"/>
+              </w:rPr>
+              <w:t>Pre</w:t>
+            </w:r>
+            <w:r>
+              <w:rPr>
+                <w:sz w:val="24"/>
+                <w:szCs w:val="24"/>
+              </w:rPr>
+              <w:t xml:space="preserve">: email </w:t>
+            </w:r>
+            <w:r>
+              <w:rPr>
+                <w:sz w:val="24"/>
+                <w:szCs w:val="24"/>
+              </w:rPr>
+              <w:t>è presente nel database</w:t>
+            </w:r>
+          </w:p>
+          <w:p>
+            <w:pPr>
+              <w:rPr>
+                <w:sz w:val="24"/>
+                <w:szCs w:val="24"/>
+              </w:rPr>
+            </w:pPr>
+          </w:p>
+          <w:p>
+            <w:pPr>
+              <w:rPr>
+                <w:sz w:val="24"/>
+                <w:szCs w:val="24"/>
+              </w:rPr>
+            </w:pPr>
+            <w:r>
+              <w:rPr>
+                <w:b/>
+                <w:bCs/>
+                <w:sz w:val="24"/>
+                <w:szCs w:val="24"/>
+              </w:rPr>
+              <w:t>Context</w:t>
+            </w:r>
+            <w:r>
+              <w:rPr>
+                <w:b/>
+                <w:bCs/>
+                <w:sz w:val="24"/>
+                <w:szCs w:val="24"/>
+              </w:rPr>
+              <w:t xml:space="preserve"> </w:t>
+            </w:r>
+            <w:r>
+              <w:rPr>
+                <w:sz w:val="24"/>
+                <w:szCs w:val="24"/>
+              </w:rPr>
+              <w:t>Allenatore::setUsername (username)</w:t>
+            </w:r>
+          </w:p>
+          <w:p>
+            <w:pPr>
+              <w:rPr>
+                <w:sz w:val="24"/>
+                <w:szCs w:val="24"/>
+              </w:rPr>
+            </w:pPr>
+            <w:r>
+              <w:rPr>
+                <w:b/>
+                <w:bCs/>
+                <w:sz w:val="24"/>
+                <w:szCs w:val="24"/>
+              </w:rPr>
+              <w:t>Pre</w:t>
+            </w:r>
+            <w:r>
+              <w:rPr>
+                <w:sz w:val="24"/>
+                <w:szCs w:val="24"/>
+              </w:rPr>
+              <w:t xml:space="preserve">: username </w:t>
+            </w:r>
+            <w:r>
+              <w:rPr>
+                <w:sz w:val="24"/>
+                <w:szCs w:val="24"/>
+              </w:rPr>
+              <w:t>è presente nel database</w:t>
+            </w:r>
+            <w:bookmarkStart w:id="9" w:name="_GoBack"/>
+            <w:bookmarkEnd w:id="9"/>
+          </w:p>
+        </w:tc>
+      </w:tr>
+      <w:tr>
+        <w:tc>
+          <w:tcPr>
+            <w:tcW w:w="2405" w:type="dxa"/>
+            <w:shd w:val="clear" w:color="auto" w:fill="2E74B5"/>
+          </w:tcPr>
+          <w:p>
+            <w:pPr>
+              <w:rPr>
+                <w:color w:val="FFFFFF" w:themeColor="background1"/>
+                <w:sz w:val="24"/>
+                <w:szCs w:val="24"/>
+              </w:rPr>
+            </w:pPr>
+            <w:r>
+              <w:rPr>
+                <w:color w:val="FFFFFF" w:themeColor="background1"/>
+                <w:sz w:val="24"/>
+                <w:szCs w:val="24"/>
+              </w:rPr>
+              <w:t>Invariante</w:t>
+            </w:r>
+          </w:p>
+        </w:tc>
+        <w:tc>
+          <w:tcPr>
+            <w:tcW w:w="7223" w:type="dxa"/>
+          </w:tcPr>
+          <w:p>
+            <w:pPr>
+              <w:rPr>
+                <w:b/>
+                <w:bCs/>
+                <w:sz w:val="24"/>
+                <w:szCs w:val="24"/>
+              </w:rPr>
+            </w:pPr>
+          </w:p>
+        </w:tc>
+      </w:tr>
+    </w:tbl>
+    <w:p/>
+    <w:p/>
+    <w:tbl>
+      <w:tblPr>
+        <w:tblStyle w:val="Grigliatabella"/>
+        <w:tblW w:w="0" w:type="auto"/>
+        <w:tblLook w:val="04A0" w:firstRow="1" w:lastRow="0" w:firstColumn="1" w:lastColumn="0" w:noHBand="0" w:noVBand="1"/>
+      </w:tblPr>
+      <w:tblGrid>
+        <w:gridCol w:w="2405"/>
+        <w:gridCol w:w="7223"/>
+      </w:tblGrid>
+      <w:tr>
+        <w:tc>
+          <w:tcPr>
+            <w:tcW w:w="2405" w:type="dxa"/>
+            <w:shd w:val="clear" w:color="auto" w:fill="2E74B5"/>
+          </w:tcPr>
+          <w:p>
+            <w:pPr>
+              <w:rPr>
+                <w:color w:val="FFFFFF" w:themeColor="background1"/>
+                <w:sz w:val="24"/>
+                <w:szCs w:val="24"/>
+              </w:rPr>
+            </w:pPr>
+            <w:r>
+              <w:rPr>
+                <w:color w:val="FFFFFF" w:themeColor="background1"/>
+                <w:sz w:val="24"/>
+                <w:szCs w:val="24"/>
+              </w:rPr>
+              <w:t>Nome classe</w:t>
+            </w:r>
+          </w:p>
+        </w:tc>
+        <w:tc>
+          <w:tcPr>
+            <w:tcW w:w="7223" w:type="dxa"/>
+          </w:tcPr>
+          <w:p>
+            <w:pPr>
+              <w:rPr>
+                <w:sz w:val="24"/>
+                <w:szCs w:val="24"/>
+              </w:rPr>
+            </w:pPr>
+          </w:p>
+        </w:tc>
+      </w:tr>
+      <w:tr>
+        <w:tc>
+          <w:tcPr>
+            <w:tcW w:w="2405" w:type="dxa"/>
+            <w:shd w:val="clear" w:color="auto" w:fill="2E74B5"/>
+          </w:tcPr>
+          <w:p>
+            <w:pPr>
+              <w:rPr>
+                <w:color w:val="FFFFFF" w:themeColor="background1"/>
+                <w:sz w:val="24"/>
+                <w:szCs w:val="24"/>
+              </w:rPr>
+            </w:pPr>
+            <w:r>
+              <w:rPr>
+                <w:color w:val="FFFFFF" w:themeColor="background1"/>
+                <w:sz w:val="24"/>
+                <w:szCs w:val="24"/>
+              </w:rPr>
+              <w:t>Descrizione</w:t>
+            </w:r>
+          </w:p>
+        </w:tc>
+        <w:tc>
+          <w:tcPr>
+            <w:tcW w:w="7223" w:type="dxa"/>
+          </w:tcPr>
+          <w:p>
+            <w:pPr>
+              <w:rPr>
+                <w:sz w:val="24"/>
+                <w:szCs w:val="24"/>
+              </w:rPr>
+            </w:pPr>
+          </w:p>
+        </w:tc>
+      </w:tr>
+      <w:tr>
+        <w:tc>
+          <w:tcPr>
+            <w:tcW w:w="2405" w:type="dxa"/>
+            <w:shd w:val="clear" w:color="auto" w:fill="2E74B5"/>
+          </w:tcPr>
+          <w:p>
+            <w:pPr>
+              <w:rPr>
+                <w:color w:val="FFFFFF" w:themeColor="background1"/>
+                <w:sz w:val="24"/>
+                <w:szCs w:val="24"/>
+              </w:rPr>
+            </w:pPr>
+            <w:r>
+              <w:rPr>
+                <w:color w:val="FFFFFF" w:themeColor="background1"/>
+                <w:sz w:val="24"/>
+                <w:szCs w:val="24"/>
+              </w:rPr>
+              <w:t>Signature dei metodi</w:t>
+            </w:r>
+          </w:p>
+        </w:tc>
+        <w:tc>
+          <w:tcPr>
+            <w:tcW w:w="7223" w:type="dxa"/>
+          </w:tcPr>
+          <w:p>
+            <w:pPr>
+              <w:rPr>
+                <w:sz w:val="24"/>
+                <w:szCs w:val="24"/>
+              </w:rPr>
+            </w:pPr>
+          </w:p>
+        </w:tc>
+      </w:tr>
+      <w:tr>
+        <w:tc>
+          <w:tcPr>
+            <w:tcW w:w="2405" w:type="dxa"/>
+            <w:shd w:val="clear" w:color="auto" w:fill="2E74B5"/>
+          </w:tcPr>
+          <w:p>
+            <w:pPr>
+              <w:rPr>
+                <w:color w:val="FFFFFF" w:themeColor="background1"/>
+                <w:sz w:val="24"/>
+                <w:szCs w:val="24"/>
+              </w:rPr>
+            </w:pPr>
+            <w:r>
+              <w:rPr>
+                <w:color w:val="FFFFFF" w:themeColor="background1"/>
+                <w:sz w:val="24"/>
+                <w:szCs w:val="24"/>
+              </w:rPr>
+              <w:t>Pre-condizioni</w:t>
+            </w:r>
+          </w:p>
+        </w:tc>
+        <w:tc>
+          <w:tcPr>
+            <w:tcW w:w="7223" w:type="dxa"/>
+          </w:tcPr>
+          <w:p>
+            <w:pPr>
+              <w:rPr>
+                <w:sz w:val="24"/>
+                <w:szCs w:val="24"/>
+              </w:rPr>
+            </w:pPr>
+          </w:p>
+        </w:tc>
+      </w:tr>
+      <w:tr>
+        <w:tc>
+          <w:tcPr>
+            <w:tcW w:w="2405" w:type="dxa"/>
+            <w:shd w:val="clear" w:color="auto" w:fill="2E74B5"/>
+          </w:tcPr>
+          <w:p>
+            <w:pPr>
+              <w:rPr>
+                <w:color w:val="FFFFFF" w:themeColor="background1"/>
+                <w:sz w:val="24"/>
+                <w:szCs w:val="24"/>
+              </w:rPr>
+            </w:pPr>
+            <w:r>
+              <w:rPr>
+                <w:color w:val="FFFFFF" w:themeColor="background1"/>
+                <w:sz w:val="24"/>
+                <w:szCs w:val="24"/>
+              </w:rPr>
+              <w:t>Post-condizioni</w:t>
+            </w:r>
+          </w:p>
+        </w:tc>
+        <w:tc>
+          <w:tcPr>
+            <w:tcW w:w="7223" w:type="dxa"/>
+          </w:tcPr>
+          <w:p>
+            <w:pPr>
+              <w:rPr>
+                <w:sz w:val="24"/>
+                <w:szCs w:val="24"/>
+              </w:rPr>
+            </w:pPr>
+          </w:p>
+        </w:tc>
+      </w:tr>
+      <w:tr>
+        <w:tc>
+          <w:tcPr>
+            <w:tcW w:w="2405" w:type="dxa"/>
+            <w:shd w:val="clear" w:color="auto" w:fill="2E74B5"/>
+          </w:tcPr>
+          <w:p>
+            <w:pPr>
+              <w:rPr>
+                <w:color w:val="FFFFFF" w:themeColor="background1"/>
+                <w:sz w:val="24"/>
+                <w:szCs w:val="24"/>
+              </w:rPr>
+            </w:pPr>
+            <w:r>
+              <w:rPr>
+                <w:color w:val="FFFFFF" w:themeColor="background1"/>
+                <w:sz w:val="24"/>
+                <w:szCs w:val="24"/>
+              </w:rPr>
+              <w:t>Invariante</w:t>
+            </w:r>
+          </w:p>
+        </w:tc>
+        <w:tc>
+          <w:tcPr>
+            <w:tcW w:w="7223" w:type="dxa"/>
+          </w:tcPr>
+          <w:p>
+            <w:pPr>
+              <w:rPr>
+                <w:b/>
+                <w:bCs/>
+                <w:sz w:val="24"/>
+                <w:szCs w:val="24"/>
+              </w:rPr>
+            </w:pPr>
+          </w:p>
+        </w:tc>
+      </w:tr>
+    </w:tbl>
+    <w:p/>
+    <w:p/>
+    <w:tbl>
+      <w:tblPr>
+        <w:tblStyle w:val="Grigliatabella"/>
+        <w:tblW w:w="0" w:type="auto"/>
+        <w:tblLook w:val="04A0" w:firstRow="1" w:lastRow="0" w:firstColumn="1" w:lastColumn="0" w:noHBand="0" w:noVBand="1"/>
+      </w:tblPr>
+      <w:tblGrid>
+        <w:gridCol w:w="2405"/>
+        <w:gridCol w:w="7223"/>
+      </w:tblGrid>
+      <w:tr>
+        <w:tc>
+          <w:tcPr>
+            <w:tcW w:w="2405" w:type="dxa"/>
+            <w:shd w:val="clear" w:color="auto" w:fill="2E74B5"/>
+          </w:tcPr>
+          <w:p>
+            <w:pPr>
+              <w:rPr>
+                <w:color w:val="FFFFFF" w:themeColor="background1"/>
+                <w:sz w:val="24"/>
+                <w:szCs w:val="24"/>
+              </w:rPr>
+            </w:pPr>
+            <w:r>
+              <w:rPr>
+                <w:color w:val="FFFFFF" w:themeColor="background1"/>
+                <w:sz w:val="24"/>
+                <w:szCs w:val="24"/>
+              </w:rPr>
+              <w:t>Nome classe</w:t>
+            </w:r>
+          </w:p>
+        </w:tc>
+        <w:tc>
+          <w:tcPr>
+            <w:tcW w:w="7223" w:type="dxa"/>
+          </w:tcPr>
+          <w:p>
+            <w:pPr>
+              <w:rPr>
+                <w:sz w:val="24"/>
+                <w:szCs w:val="24"/>
+              </w:rPr>
+            </w:pPr>
+          </w:p>
+        </w:tc>
+      </w:tr>
+      <w:tr>
+        <w:tc>
+          <w:tcPr>
+            <w:tcW w:w="2405" w:type="dxa"/>
+            <w:shd w:val="clear" w:color="auto" w:fill="2E74B5"/>
+          </w:tcPr>
+          <w:p>
+            <w:pPr>
+              <w:rPr>
+                <w:color w:val="FFFFFF" w:themeColor="background1"/>
+                <w:sz w:val="24"/>
+                <w:szCs w:val="24"/>
+              </w:rPr>
+            </w:pPr>
+            <w:r>
+              <w:rPr>
+                <w:color w:val="FFFFFF" w:themeColor="background1"/>
+                <w:sz w:val="24"/>
+                <w:szCs w:val="24"/>
+              </w:rPr>
+              <w:t>Descrizione</w:t>
+            </w:r>
+          </w:p>
+        </w:tc>
+        <w:tc>
+          <w:tcPr>
+            <w:tcW w:w="7223" w:type="dxa"/>
+          </w:tcPr>
+          <w:p>
+            <w:pPr>
+              <w:rPr>
+                <w:sz w:val="24"/>
+                <w:szCs w:val="24"/>
+              </w:rPr>
+            </w:pPr>
+          </w:p>
+        </w:tc>
+      </w:tr>
+      <w:tr>
+        <w:tc>
+          <w:tcPr>
+            <w:tcW w:w="2405" w:type="dxa"/>
+            <w:shd w:val="clear" w:color="auto" w:fill="2E74B5"/>
+          </w:tcPr>
+          <w:p>
+            <w:pPr>
+              <w:rPr>
+                <w:color w:val="FFFFFF" w:themeColor="background1"/>
+                <w:sz w:val="24"/>
+                <w:szCs w:val="24"/>
+              </w:rPr>
+            </w:pPr>
+            <w:r>
+              <w:rPr>
+                <w:color w:val="FFFFFF" w:themeColor="background1"/>
+                <w:sz w:val="24"/>
+                <w:szCs w:val="24"/>
+              </w:rPr>
+              <w:t>Signature dei metodi</w:t>
+            </w:r>
+          </w:p>
+        </w:tc>
+        <w:tc>
+          <w:tcPr>
+            <w:tcW w:w="7223" w:type="dxa"/>
+          </w:tcPr>
+          <w:p>
+            <w:pPr>
+              <w:rPr>
+                <w:sz w:val="24"/>
+                <w:szCs w:val="24"/>
+              </w:rPr>
+            </w:pPr>
+          </w:p>
+        </w:tc>
+      </w:tr>
+      <w:tr>
+        <w:tc>
+          <w:tcPr>
+            <w:tcW w:w="2405" w:type="dxa"/>
+            <w:shd w:val="clear" w:color="auto" w:fill="2E74B5"/>
+          </w:tcPr>
+          <w:p>
+            <w:pPr>
+              <w:rPr>
+                <w:color w:val="FFFFFF" w:themeColor="background1"/>
+                <w:sz w:val="24"/>
+                <w:szCs w:val="24"/>
+              </w:rPr>
+            </w:pPr>
+            <w:r>
+              <w:rPr>
+                <w:color w:val="FFFFFF" w:themeColor="background1"/>
+                <w:sz w:val="24"/>
+                <w:szCs w:val="24"/>
+              </w:rPr>
+              <w:t>Pre-condizioni</w:t>
+            </w:r>
+          </w:p>
+        </w:tc>
+        <w:tc>
+          <w:tcPr>
+            <w:tcW w:w="7223" w:type="dxa"/>
+          </w:tcPr>
+          <w:p>
+            <w:pPr>
+              <w:rPr>
+                <w:sz w:val="24"/>
+                <w:szCs w:val="24"/>
+              </w:rPr>
+            </w:pPr>
+          </w:p>
+        </w:tc>
+      </w:tr>
+      <w:tr>
+        <w:tc>
+          <w:tcPr>
+            <w:tcW w:w="2405" w:type="dxa"/>
+            <w:shd w:val="clear" w:color="auto" w:fill="2E74B5"/>
+          </w:tcPr>
+          <w:p>
+            <w:pPr>
+              <w:rPr>
+                <w:color w:val="FFFFFF" w:themeColor="background1"/>
+                <w:sz w:val="24"/>
+                <w:szCs w:val="24"/>
+              </w:rPr>
+            </w:pPr>
+            <w:r>
+              <w:rPr>
+                <w:color w:val="FFFFFF" w:themeColor="background1"/>
+                <w:sz w:val="24"/>
+                <w:szCs w:val="24"/>
+              </w:rPr>
+              <w:t>Post-condizioni</w:t>
+            </w:r>
+          </w:p>
+        </w:tc>
+        <w:tc>
+          <w:tcPr>
+            <w:tcW w:w="7223" w:type="dxa"/>
+          </w:tcPr>
+          <w:p>
+            <w:pPr>
+              <w:rPr>
+                <w:sz w:val="24"/>
+                <w:szCs w:val="24"/>
+              </w:rPr>
+            </w:pPr>
+          </w:p>
+        </w:tc>
+      </w:tr>
+      <w:tr>
+        <w:tc>
+          <w:tcPr>
+            <w:tcW w:w="2405" w:type="dxa"/>
+            <w:shd w:val="clear" w:color="auto" w:fill="2E74B5"/>
+          </w:tcPr>
+          <w:p>
+            <w:pPr>
+              <w:rPr>
+                <w:color w:val="FFFFFF" w:themeColor="background1"/>
+                <w:sz w:val="24"/>
+                <w:szCs w:val="24"/>
+              </w:rPr>
+            </w:pPr>
+            <w:r>
+              <w:rPr>
+                <w:color w:val="FFFFFF" w:themeColor="background1"/>
+                <w:sz w:val="24"/>
+                <w:szCs w:val="24"/>
+              </w:rPr>
+              <w:t>Invariante</w:t>
+            </w:r>
+          </w:p>
+        </w:tc>
+        <w:tc>
+          <w:tcPr>
+            <w:tcW w:w="7223" w:type="dxa"/>
+          </w:tcPr>
+          <w:p>
+            <w:pPr>
+              <w:rPr>
+                <w:b/>
+                <w:bCs/>
+                <w:sz w:val="24"/>
+                <w:szCs w:val="24"/>
+              </w:rPr>
+            </w:pPr>
+          </w:p>
+        </w:tc>
+      </w:tr>
+    </w:tbl>
+    <w:p/>
+    <w:p/>
+    <w:tbl>
+      <w:tblPr>
+        <w:tblStyle w:val="Grigliatabella"/>
+        <w:tblW w:w="0" w:type="auto"/>
+        <w:tblLook w:val="04A0" w:firstRow="1" w:lastRow="0" w:firstColumn="1" w:lastColumn="0" w:noHBand="0" w:noVBand="1"/>
+      </w:tblPr>
+      <w:tblGrid>
+        <w:gridCol w:w="2405"/>
+        <w:gridCol w:w="7223"/>
+      </w:tblGrid>
+      <w:tr>
+        <w:tc>
+          <w:tcPr>
+            <w:tcW w:w="2405" w:type="dxa"/>
+            <w:shd w:val="clear" w:color="auto" w:fill="2E74B5"/>
+          </w:tcPr>
+          <w:p>
+            <w:pPr>
+              <w:rPr>
+                <w:color w:val="FFFFFF" w:themeColor="background1"/>
+                <w:sz w:val="24"/>
+                <w:szCs w:val="24"/>
+              </w:rPr>
+            </w:pPr>
+            <w:r>
+              <w:rPr>
+                <w:color w:val="FFFFFF" w:themeColor="background1"/>
+                <w:sz w:val="24"/>
+                <w:szCs w:val="24"/>
+              </w:rPr>
+              <w:t>Nome classe</w:t>
+            </w:r>
+          </w:p>
+        </w:tc>
+        <w:tc>
+          <w:tcPr>
+            <w:tcW w:w="7223" w:type="dxa"/>
+          </w:tcPr>
+          <w:p>
+            <w:pPr>
+              <w:rPr>
+                <w:sz w:val="24"/>
+                <w:szCs w:val="24"/>
+              </w:rPr>
+            </w:pPr>
+          </w:p>
+        </w:tc>
+      </w:tr>
+      <w:tr>
+        <w:tc>
+          <w:tcPr>
+            <w:tcW w:w="2405" w:type="dxa"/>
+            <w:shd w:val="clear" w:color="auto" w:fill="2E74B5"/>
+          </w:tcPr>
+          <w:p>
+            <w:pPr>
+              <w:rPr>
+                <w:color w:val="FFFFFF" w:themeColor="background1"/>
+                <w:sz w:val="24"/>
+                <w:szCs w:val="24"/>
+              </w:rPr>
+            </w:pPr>
+            <w:r>
+              <w:rPr>
+                <w:color w:val="FFFFFF" w:themeColor="background1"/>
+                <w:sz w:val="24"/>
+                <w:szCs w:val="24"/>
+              </w:rPr>
+              <w:lastRenderedPageBreak/>
+              <w:t>Descrizione</w:t>
+            </w:r>
+          </w:p>
+        </w:tc>
+        <w:tc>
+          <w:tcPr>
+            <w:tcW w:w="7223" w:type="dxa"/>
+          </w:tcPr>
+          <w:p>
+            <w:pPr>
+              <w:rPr>
+                <w:sz w:val="24"/>
+                <w:szCs w:val="24"/>
+              </w:rPr>
+            </w:pPr>
+          </w:p>
+        </w:tc>
+      </w:tr>
+      <w:tr>
+        <w:tc>
+          <w:tcPr>
+            <w:tcW w:w="2405" w:type="dxa"/>
+            <w:shd w:val="clear" w:color="auto" w:fill="2E74B5"/>
+          </w:tcPr>
+          <w:p>
+            <w:pPr>
+              <w:rPr>
+                <w:color w:val="FFFFFF" w:themeColor="background1"/>
+                <w:sz w:val="24"/>
+                <w:szCs w:val="24"/>
+              </w:rPr>
+            </w:pPr>
+            <w:r>
+              <w:rPr>
+                <w:color w:val="FFFFFF" w:themeColor="background1"/>
+                <w:sz w:val="24"/>
+                <w:szCs w:val="24"/>
+              </w:rPr>
+              <w:t>Signature dei metodi</w:t>
+            </w:r>
+          </w:p>
+        </w:tc>
+        <w:tc>
+          <w:tcPr>
+            <w:tcW w:w="7223" w:type="dxa"/>
+          </w:tcPr>
+          <w:p>
+            <w:pPr>
+              <w:rPr>
+                <w:sz w:val="24"/>
+                <w:szCs w:val="24"/>
+              </w:rPr>
+            </w:pPr>
+          </w:p>
+        </w:tc>
+      </w:tr>
+      <w:tr>
+        <w:tc>
+          <w:tcPr>
+            <w:tcW w:w="2405" w:type="dxa"/>
+            <w:shd w:val="clear" w:color="auto" w:fill="2E74B5"/>
+          </w:tcPr>
+          <w:p>
+            <w:pPr>
+              <w:rPr>
+                <w:color w:val="FFFFFF" w:themeColor="background1"/>
+                <w:sz w:val="24"/>
+                <w:szCs w:val="24"/>
+              </w:rPr>
+            </w:pPr>
+            <w:r>
+              <w:rPr>
+                <w:color w:val="FFFFFF" w:themeColor="background1"/>
+                <w:sz w:val="24"/>
+                <w:szCs w:val="24"/>
+              </w:rPr>
+              <w:t>Pre-condizioni</w:t>
+            </w:r>
+          </w:p>
+        </w:tc>
+        <w:tc>
+          <w:tcPr>
+            <w:tcW w:w="7223" w:type="dxa"/>
+          </w:tcPr>
+          <w:p>
+            <w:pPr>
+              <w:rPr>
+                <w:sz w:val="24"/>
+                <w:szCs w:val="24"/>
+              </w:rPr>
+            </w:pPr>
+          </w:p>
+        </w:tc>
+      </w:tr>
+      <w:tr>
+        <w:tc>
+          <w:tcPr>
+            <w:tcW w:w="2405" w:type="dxa"/>
+            <w:shd w:val="clear" w:color="auto" w:fill="2E74B5"/>
+          </w:tcPr>
+          <w:p>
+            <w:pPr>
+              <w:rPr>
+                <w:color w:val="FFFFFF" w:themeColor="background1"/>
+                <w:sz w:val="24"/>
+                <w:szCs w:val="24"/>
+              </w:rPr>
+            </w:pPr>
+            <w:r>
+              <w:rPr>
+                <w:color w:val="FFFFFF" w:themeColor="background1"/>
+                <w:sz w:val="24"/>
+                <w:szCs w:val="24"/>
+              </w:rPr>
+              <w:t>Post-condizioni</w:t>
+            </w:r>
+          </w:p>
+        </w:tc>
+        <w:tc>
+          <w:tcPr>
+            <w:tcW w:w="7223" w:type="dxa"/>
+          </w:tcPr>
+          <w:p>
+            <w:pPr>
+              <w:rPr>
+                <w:sz w:val="24"/>
+                <w:szCs w:val="24"/>
+              </w:rPr>
+            </w:pPr>
+          </w:p>
+        </w:tc>
+      </w:tr>
+      <w:tr>
+        <w:tc>
+          <w:tcPr>
+            <w:tcW w:w="2405" w:type="dxa"/>
+            <w:shd w:val="clear" w:color="auto" w:fill="2E74B5"/>
+          </w:tcPr>
+          <w:p>
+            <w:pPr>
+              <w:rPr>
+                <w:color w:val="FFFFFF" w:themeColor="background1"/>
+                <w:sz w:val="24"/>
+                <w:szCs w:val="24"/>
+              </w:rPr>
+            </w:pPr>
+            <w:r>
+              <w:rPr>
+                <w:color w:val="FFFFFF" w:themeColor="background1"/>
+                <w:sz w:val="24"/>
+                <w:szCs w:val="24"/>
+              </w:rPr>
+              <w:t>Invariante</w:t>
+            </w:r>
+          </w:p>
+        </w:tc>
+        <w:tc>
+          <w:tcPr>
+            <w:tcW w:w="7223" w:type="dxa"/>
+          </w:tcPr>
+          <w:p>
+            <w:pPr>
+              <w:rPr>
+                <w:b/>
+                <w:bCs/>
+                <w:sz w:val="24"/>
+                <w:szCs w:val="24"/>
+              </w:rPr>
+            </w:pPr>
+          </w:p>
+        </w:tc>
+      </w:tr>
+    </w:tbl>
+    <w:p/>
+    <w:p/>
+    <w:tbl>
+      <w:tblPr>
+        <w:tblStyle w:val="Grigliatabella"/>
+        <w:tblW w:w="0" w:type="auto"/>
+        <w:tblLook w:val="04A0" w:firstRow="1" w:lastRow="0" w:firstColumn="1" w:lastColumn="0" w:noHBand="0" w:noVBand="1"/>
+      </w:tblPr>
+      <w:tblGrid>
+        <w:gridCol w:w="2405"/>
+        <w:gridCol w:w="7223"/>
+      </w:tblGrid>
+      <w:tr>
+        <w:tc>
+          <w:tcPr>
+            <w:tcW w:w="2405" w:type="dxa"/>
+            <w:shd w:val="clear" w:color="auto" w:fill="2E74B5"/>
+          </w:tcPr>
+          <w:p>
+            <w:pPr>
+              <w:rPr>
+                <w:color w:val="FFFFFF" w:themeColor="background1"/>
+                <w:sz w:val="24"/>
+                <w:szCs w:val="24"/>
+              </w:rPr>
+            </w:pPr>
+            <w:r>
+              <w:rPr>
+                <w:color w:val="FFFFFF" w:themeColor="background1"/>
+                <w:sz w:val="24"/>
+                <w:szCs w:val="24"/>
+              </w:rPr>
+              <w:t>Nome classe</w:t>
+            </w:r>
+          </w:p>
+        </w:tc>
+        <w:tc>
+          <w:tcPr>
+            <w:tcW w:w="7223" w:type="dxa"/>
+          </w:tcPr>
+          <w:p>
+            <w:pPr>
+              <w:rPr>
+                <w:sz w:val="24"/>
+                <w:szCs w:val="24"/>
+              </w:rPr>
+            </w:pPr>
+          </w:p>
+        </w:tc>
+      </w:tr>
+      <w:tr>
+        <w:tc>
+          <w:tcPr>
+            <w:tcW w:w="2405" w:type="dxa"/>
+            <w:shd w:val="clear" w:color="auto" w:fill="2E74B5"/>
+          </w:tcPr>
+          <w:p>
+            <w:pPr>
+              <w:rPr>
+                <w:color w:val="FFFFFF" w:themeColor="background1"/>
+                <w:sz w:val="24"/>
+                <w:szCs w:val="24"/>
+              </w:rPr>
+            </w:pPr>
+            <w:r>
+              <w:rPr>
+                <w:color w:val="FFFFFF" w:themeColor="background1"/>
+                <w:sz w:val="24"/>
+                <w:szCs w:val="24"/>
+              </w:rPr>
+              <w:t>Descrizione</w:t>
+            </w:r>
+          </w:p>
+        </w:tc>
+        <w:tc>
+          <w:tcPr>
+            <w:tcW w:w="7223" w:type="dxa"/>
+          </w:tcPr>
+          <w:p>
+            <w:pPr>
+              <w:rPr>
+                <w:sz w:val="24"/>
+                <w:szCs w:val="24"/>
+              </w:rPr>
+            </w:pPr>
+          </w:p>
+        </w:tc>
+      </w:tr>
+      <w:tr>
+        <w:tc>
+          <w:tcPr>
+            <w:tcW w:w="2405" w:type="dxa"/>
+            <w:shd w:val="clear" w:color="auto" w:fill="2E74B5"/>
+          </w:tcPr>
+          <w:p>
+            <w:pPr>
+              <w:rPr>
+                <w:color w:val="FFFFFF" w:themeColor="background1"/>
+                <w:sz w:val="24"/>
+                <w:szCs w:val="24"/>
+              </w:rPr>
+            </w:pPr>
+            <w:r>
+              <w:rPr>
+                <w:color w:val="FFFFFF" w:themeColor="background1"/>
+                <w:sz w:val="24"/>
+                <w:szCs w:val="24"/>
+              </w:rPr>
+              <w:t>Signature dei metodi</w:t>
+            </w:r>
+          </w:p>
+        </w:tc>
+        <w:tc>
+          <w:tcPr>
+            <w:tcW w:w="7223" w:type="dxa"/>
+          </w:tcPr>
+          <w:p>
+            <w:pPr>
+              <w:rPr>
+                <w:sz w:val="24"/>
+                <w:szCs w:val="24"/>
+              </w:rPr>
+            </w:pPr>
+          </w:p>
+        </w:tc>
+      </w:tr>
+      <w:tr>
+        <w:tc>
+          <w:tcPr>
+            <w:tcW w:w="2405" w:type="dxa"/>
+            <w:shd w:val="clear" w:color="auto" w:fill="2E74B5"/>
+          </w:tcPr>
+          <w:p>
+            <w:pPr>
+              <w:rPr>
+                <w:color w:val="FFFFFF" w:themeColor="background1"/>
+                <w:sz w:val="24"/>
+                <w:szCs w:val="24"/>
+              </w:rPr>
+            </w:pPr>
+            <w:r>
+              <w:rPr>
+                <w:color w:val="FFFFFF" w:themeColor="background1"/>
+                <w:sz w:val="24"/>
+                <w:szCs w:val="24"/>
+              </w:rPr>
+              <w:t>Pre-condizioni</w:t>
+            </w:r>
+          </w:p>
+        </w:tc>
+        <w:tc>
+          <w:tcPr>
+            <w:tcW w:w="7223" w:type="dxa"/>
+          </w:tcPr>
+          <w:p>
+            <w:pPr>
+              <w:rPr>
+                <w:sz w:val="24"/>
+                <w:szCs w:val="24"/>
+              </w:rPr>
+            </w:pPr>
+          </w:p>
+        </w:tc>
+      </w:tr>
+      <w:tr>
+        <w:tc>
+          <w:tcPr>
+            <w:tcW w:w="2405" w:type="dxa"/>
+            <w:shd w:val="clear" w:color="auto" w:fill="2E74B5"/>
+          </w:tcPr>
+          <w:p>
+            <w:pPr>
+              <w:rPr>
+                <w:color w:val="FFFFFF" w:themeColor="background1"/>
+                <w:sz w:val="24"/>
+                <w:szCs w:val="24"/>
+              </w:rPr>
+            </w:pPr>
+            <w:r>
+              <w:rPr>
+                <w:color w:val="FFFFFF" w:themeColor="background1"/>
+                <w:sz w:val="24"/>
+                <w:szCs w:val="24"/>
+              </w:rPr>
+              <w:t>Post-condizioni</w:t>
+            </w:r>
+          </w:p>
+        </w:tc>
+        <w:tc>
+          <w:tcPr>
+            <w:tcW w:w="7223" w:type="dxa"/>
+          </w:tcPr>
+          <w:p>
+            <w:pPr>
+              <w:rPr>
+                <w:sz w:val="24"/>
+                <w:szCs w:val="24"/>
+              </w:rPr>
+            </w:pPr>
+          </w:p>
+        </w:tc>
+      </w:tr>
+      <w:tr>
+        <w:tc>
+          <w:tcPr>
+            <w:tcW w:w="2405" w:type="dxa"/>
+            <w:shd w:val="clear" w:color="auto" w:fill="2E74B5"/>
+          </w:tcPr>
+          <w:p>
+            <w:pPr>
+              <w:rPr>
+                <w:color w:val="FFFFFF" w:themeColor="background1"/>
+                <w:sz w:val="24"/>
+                <w:szCs w:val="24"/>
+              </w:rPr>
+            </w:pPr>
+            <w:r>
+              <w:rPr>
+                <w:color w:val="FFFFFF" w:themeColor="background1"/>
+                <w:sz w:val="24"/>
+                <w:szCs w:val="24"/>
+              </w:rPr>
+              <w:t>Invariante</w:t>
+            </w:r>
+          </w:p>
+        </w:tc>
+        <w:tc>
+          <w:tcPr>
+            <w:tcW w:w="7223" w:type="dxa"/>
+          </w:tcPr>
+          <w:p>
+            <w:pPr>
+              <w:rPr>
+                <w:b/>
+                <w:bCs/>
+                <w:sz w:val="24"/>
+                <w:szCs w:val="24"/>
+              </w:rPr>
+            </w:pPr>
+          </w:p>
+        </w:tc>
+      </w:tr>
+    </w:tbl>
+    <w:p/>
+    <w:p/>
+    <w:tbl>
+      <w:tblPr>
+        <w:tblStyle w:val="Grigliatabella"/>
+        <w:tblW w:w="0" w:type="auto"/>
+        <w:tblLook w:val="04A0" w:firstRow="1" w:lastRow="0" w:firstColumn="1" w:lastColumn="0" w:noHBand="0" w:noVBand="1"/>
+      </w:tblPr>
+      <w:tblGrid>
+        <w:gridCol w:w="2405"/>
+        <w:gridCol w:w="7223"/>
+      </w:tblGrid>
+      <w:tr>
+        <w:tc>
+          <w:tcPr>
+            <w:tcW w:w="2405" w:type="dxa"/>
+            <w:shd w:val="clear" w:color="auto" w:fill="2E74B5"/>
+          </w:tcPr>
+          <w:p>
+            <w:pPr>
+              <w:rPr>
+                <w:color w:val="FFFFFF" w:themeColor="background1"/>
+                <w:sz w:val="24"/>
+                <w:szCs w:val="24"/>
+              </w:rPr>
+            </w:pPr>
+            <w:r>
+              <w:rPr>
+                <w:color w:val="FFFFFF" w:themeColor="background1"/>
+                <w:sz w:val="24"/>
+                <w:szCs w:val="24"/>
+              </w:rPr>
+              <w:t>Nome classe</w:t>
+            </w:r>
+          </w:p>
+        </w:tc>
+        <w:tc>
+          <w:tcPr>
+            <w:tcW w:w="7223" w:type="dxa"/>
+          </w:tcPr>
+          <w:p>
+            <w:pPr>
+              <w:rPr>
+                <w:sz w:val="24"/>
+                <w:szCs w:val="24"/>
+              </w:rPr>
+            </w:pPr>
+          </w:p>
+        </w:tc>
+      </w:tr>
+      <w:tr>
+        <w:tc>
+          <w:tcPr>
+            <w:tcW w:w="2405" w:type="dxa"/>
+            <w:shd w:val="clear" w:color="auto" w:fill="2E74B5"/>
+          </w:tcPr>
+          <w:p>
+            <w:pPr>
+              <w:rPr>
+                <w:color w:val="FFFFFF" w:themeColor="background1"/>
+                <w:sz w:val="24"/>
+                <w:szCs w:val="24"/>
+              </w:rPr>
+            </w:pPr>
+            <w:r>
+              <w:rPr>
+                <w:color w:val="FFFFFF" w:themeColor="background1"/>
+                <w:sz w:val="24"/>
+                <w:szCs w:val="24"/>
+              </w:rPr>
+              <w:t>Descrizione</w:t>
+            </w:r>
+          </w:p>
+        </w:tc>
+        <w:tc>
+          <w:tcPr>
+            <w:tcW w:w="7223" w:type="dxa"/>
+          </w:tcPr>
+          <w:p>
+            <w:pPr>
+              <w:rPr>
+                <w:sz w:val="24"/>
+                <w:szCs w:val="24"/>
+              </w:rPr>
+            </w:pPr>
+          </w:p>
+        </w:tc>
+      </w:tr>
+      <w:tr>
+        <w:tc>
+          <w:tcPr>
+            <w:tcW w:w="2405" w:type="dxa"/>
+            <w:shd w:val="clear" w:color="auto" w:fill="2E74B5"/>
+          </w:tcPr>
+          <w:p>
+            <w:pPr>
+              <w:rPr>
+                <w:color w:val="FFFFFF" w:themeColor="background1"/>
+                <w:sz w:val="24"/>
+                <w:szCs w:val="24"/>
+              </w:rPr>
+            </w:pPr>
+            <w:r>
+              <w:rPr>
+                <w:color w:val="FFFFFF" w:themeColor="background1"/>
+                <w:sz w:val="24"/>
+                <w:szCs w:val="24"/>
+              </w:rPr>
+              <w:t>Signature dei metodi</w:t>
+            </w:r>
+          </w:p>
+        </w:tc>
+        <w:tc>
+          <w:tcPr>
+            <w:tcW w:w="7223" w:type="dxa"/>
+          </w:tcPr>
+          <w:p>
+            <w:pPr>
+              <w:rPr>
+                <w:sz w:val="24"/>
+                <w:szCs w:val="24"/>
+              </w:rPr>
+            </w:pPr>
+          </w:p>
+        </w:tc>
+      </w:tr>
+      <w:tr>
+        <w:tc>
+          <w:tcPr>
+            <w:tcW w:w="2405" w:type="dxa"/>
+            <w:shd w:val="clear" w:color="auto" w:fill="2E74B5"/>
+          </w:tcPr>
+          <w:p>
+            <w:pPr>
+              <w:rPr>
+                <w:color w:val="FFFFFF" w:themeColor="background1"/>
+                <w:sz w:val="24"/>
+                <w:szCs w:val="24"/>
+              </w:rPr>
+            </w:pPr>
+            <w:r>
+              <w:rPr>
+                <w:color w:val="FFFFFF" w:themeColor="background1"/>
+                <w:sz w:val="24"/>
+                <w:szCs w:val="24"/>
+              </w:rPr>
+              <w:t>Pre-condizioni</w:t>
+            </w:r>
+          </w:p>
+        </w:tc>
+        <w:tc>
+          <w:tcPr>
+            <w:tcW w:w="7223" w:type="dxa"/>
+          </w:tcPr>
+          <w:p>
+            <w:pPr>
+              <w:rPr>
+                <w:sz w:val="24"/>
+                <w:szCs w:val="24"/>
+              </w:rPr>
+            </w:pPr>
+          </w:p>
+        </w:tc>
+      </w:tr>
+      <w:tr>
+        <w:tc>
+          <w:tcPr>
+            <w:tcW w:w="2405" w:type="dxa"/>
+            <w:shd w:val="clear" w:color="auto" w:fill="2E74B5"/>
+          </w:tcPr>
+          <w:p>
+            <w:pPr>
+              <w:rPr>
+                <w:color w:val="FFFFFF" w:themeColor="background1"/>
+                <w:sz w:val="24"/>
+                <w:szCs w:val="24"/>
+              </w:rPr>
+            </w:pPr>
+            <w:r>
+              <w:rPr>
+                <w:color w:val="FFFFFF" w:themeColor="background1"/>
+                <w:sz w:val="24"/>
+                <w:szCs w:val="24"/>
+              </w:rPr>
+              <w:t>Post-condizioni</w:t>
+            </w:r>
+          </w:p>
+        </w:tc>
+        <w:tc>
+          <w:tcPr>
+            <w:tcW w:w="7223" w:type="dxa"/>
+          </w:tcPr>
+          <w:p>
+            <w:pPr>
+              <w:rPr>
+                <w:sz w:val="24"/>
+                <w:szCs w:val="24"/>
+              </w:rPr>
+            </w:pPr>
+          </w:p>
+        </w:tc>
+      </w:tr>
+      <w:tr>
+        <w:tc>
+          <w:tcPr>
+            <w:tcW w:w="2405" w:type="dxa"/>
+            <w:shd w:val="clear" w:color="auto" w:fill="2E74B5"/>
+          </w:tcPr>
+          <w:p>
+            <w:pPr>
+              <w:rPr>
+                <w:color w:val="FFFFFF" w:themeColor="background1"/>
+                <w:sz w:val="24"/>
+                <w:szCs w:val="24"/>
+              </w:rPr>
+            </w:pPr>
+            <w:r>
+              <w:rPr>
+                <w:color w:val="FFFFFF" w:themeColor="background1"/>
+                <w:sz w:val="24"/>
+                <w:szCs w:val="24"/>
+              </w:rPr>
+              <w:t>Invariante</w:t>
+            </w:r>
+          </w:p>
+        </w:tc>
+        <w:tc>
+          <w:tcPr>
+            <w:tcW w:w="7223" w:type="dxa"/>
+          </w:tcPr>
+          <w:p>
+            <w:pPr>
+              <w:rPr>
+                <w:b/>
+                <w:bCs/>
+                <w:sz w:val="24"/>
+                <w:szCs w:val="24"/>
+              </w:rPr>
+            </w:pPr>
+          </w:p>
+        </w:tc>
+      </w:tr>
+    </w:tbl>
+    <w:p/>
+    <w:p/>
+    <w:tbl>
+      <w:tblPr>
+        <w:tblStyle w:val="Grigliatabella"/>
+        <w:tblW w:w="0" w:type="auto"/>
+        <w:tblLook w:val="04A0" w:firstRow="1" w:lastRow="0" w:firstColumn="1" w:lastColumn="0" w:noHBand="0" w:noVBand="1"/>
+      </w:tblPr>
+      <w:tblGrid>
+        <w:gridCol w:w="2405"/>
+        <w:gridCol w:w="7223"/>
+      </w:tblGrid>
+      <w:tr>
+        <w:tc>
+          <w:tcPr>
+            <w:tcW w:w="2405" w:type="dxa"/>
+            <w:shd w:val="clear" w:color="auto" w:fill="2E74B5"/>
+          </w:tcPr>
+          <w:p>
+            <w:pPr>
+              <w:rPr>
+                <w:color w:val="FFFFFF" w:themeColor="background1"/>
+                <w:sz w:val="24"/>
+                <w:szCs w:val="24"/>
+              </w:rPr>
+            </w:pPr>
+            <w:r>
+              <w:rPr>
+                <w:color w:val="FFFFFF" w:themeColor="background1"/>
+                <w:sz w:val="24"/>
+                <w:szCs w:val="24"/>
+              </w:rPr>
+              <w:t>Nome classe</w:t>
+            </w:r>
+          </w:p>
+        </w:tc>
+        <w:tc>
+          <w:tcPr>
+            <w:tcW w:w="7223" w:type="dxa"/>
+          </w:tcPr>
+          <w:p>
+            <w:pPr>
+              <w:rPr>
+                <w:sz w:val="24"/>
+                <w:szCs w:val="24"/>
+              </w:rPr>
+            </w:pPr>
+          </w:p>
+        </w:tc>
+      </w:tr>
+      <w:tr>
+        <w:tc>
+          <w:tcPr>
+            <w:tcW w:w="2405" w:type="dxa"/>
+            <w:shd w:val="clear" w:color="auto" w:fill="2E74B5"/>
+          </w:tcPr>
+          <w:p>
+            <w:pPr>
+              <w:rPr>
+                <w:color w:val="FFFFFF" w:themeColor="background1"/>
+                <w:sz w:val="24"/>
+                <w:szCs w:val="24"/>
+              </w:rPr>
+            </w:pPr>
+            <w:r>
+              <w:rPr>
+                <w:color w:val="FFFFFF" w:themeColor="background1"/>
+                <w:sz w:val="24"/>
+                <w:szCs w:val="24"/>
+              </w:rPr>
+              <w:t>Descrizione</w:t>
+            </w:r>
+          </w:p>
+        </w:tc>
+        <w:tc>
+          <w:tcPr>
+            <w:tcW w:w="7223" w:type="dxa"/>
+          </w:tcPr>
+          <w:p>
+            <w:pPr>
+              <w:rPr>
+                <w:sz w:val="24"/>
+                <w:szCs w:val="24"/>
+              </w:rPr>
+            </w:pPr>
+          </w:p>
+        </w:tc>
+      </w:tr>
+      <w:tr>
+        <w:tc>
+          <w:tcPr>
+            <w:tcW w:w="2405" w:type="dxa"/>
+            <w:shd w:val="clear" w:color="auto" w:fill="2E74B5"/>
+          </w:tcPr>
+          <w:p>
+            <w:pPr>
+              <w:rPr>
+                <w:color w:val="FFFFFF" w:themeColor="background1"/>
+                <w:sz w:val="24"/>
+                <w:szCs w:val="24"/>
+              </w:rPr>
+            </w:pPr>
+            <w:r>
+              <w:rPr>
+                <w:color w:val="FFFFFF" w:themeColor="background1"/>
+                <w:sz w:val="24"/>
+                <w:szCs w:val="24"/>
+              </w:rPr>
+              <w:t>Signature dei metodi</w:t>
+            </w:r>
+          </w:p>
+        </w:tc>
+        <w:tc>
+          <w:tcPr>
+            <w:tcW w:w="7223" w:type="dxa"/>
+          </w:tcPr>
+          <w:p>
+            <w:pPr>
+              <w:rPr>
+                <w:sz w:val="24"/>
+                <w:szCs w:val="24"/>
+              </w:rPr>
+            </w:pPr>
+          </w:p>
+        </w:tc>
+      </w:tr>
+      <w:tr>
+        <w:tc>
+          <w:tcPr>
+            <w:tcW w:w="2405" w:type="dxa"/>
+            <w:shd w:val="clear" w:color="auto" w:fill="2E74B5"/>
+          </w:tcPr>
+          <w:p>
+            <w:pPr>
+              <w:rPr>
+                <w:color w:val="FFFFFF" w:themeColor="background1"/>
+                <w:sz w:val="24"/>
+                <w:szCs w:val="24"/>
+              </w:rPr>
+            </w:pPr>
+            <w:r>
+              <w:rPr>
+                <w:color w:val="FFFFFF" w:themeColor="background1"/>
+                <w:sz w:val="24"/>
+                <w:szCs w:val="24"/>
+              </w:rPr>
+              <w:t>Pre-condizioni</w:t>
+            </w:r>
+          </w:p>
+        </w:tc>
+        <w:tc>
+          <w:tcPr>
+            <w:tcW w:w="7223" w:type="dxa"/>
+          </w:tcPr>
+          <w:p>
+            <w:pPr>
+              <w:rPr>
+                <w:sz w:val="24"/>
+                <w:szCs w:val="24"/>
+              </w:rPr>
+            </w:pPr>
+          </w:p>
+        </w:tc>
+      </w:tr>
+      <w:tr>
+        <w:tc>
+          <w:tcPr>
+            <w:tcW w:w="2405" w:type="dxa"/>
+            <w:shd w:val="clear" w:color="auto" w:fill="2E74B5"/>
+          </w:tcPr>
+          <w:p>
+            <w:pPr>
+              <w:rPr>
+                <w:color w:val="FFFFFF" w:themeColor="background1"/>
+                <w:sz w:val="24"/>
+                <w:szCs w:val="24"/>
+              </w:rPr>
+            </w:pPr>
+            <w:r>
+              <w:rPr>
+                <w:color w:val="FFFFFF" w:themeColor="background1"/>
+                <w:sz w:val="24"/>
+                <w:szCs w:val="24"/>
+              </w:rPr>
+              <w:t>Post-condizioni</w:t>
+            </w:r>
+          </w:p>
+        </w:tc>
+        <w:tc>
+          <w:tcPr>
+            <w:tcW w:w="7223" w:type="dxa"/>
+          </w:tcPr>
+          <w:p>
+            <w:pPr>
+              <w:rPr>
+                <w:sz w:val="24"/>
+                <w:szCs w:val="24"/>
+              </w:rPr>
+            </w:pPr>
+          </w:p>
+        </w:tc>
+      </w:tr>
+      <w:tr>
+        <w:tc>
+          <w:tcPr>
+            <w:tcW w:w="2405" w:type="dxa"/>
+            <w:shd w:val="clear" w:color="auto" w:fill="2E74B5"/>
+          </w:tcPr>
+          <w:p>
+            <w:pPr>
+              <w:rPr>
+                <w:color w:val="FFFFFF" w:themeColor="background1"/>
+                <w:sz w:val="24"/>
+                <w:szCs w:val="24"/>
+              </w:rPr>
+            </w:pPr>
+            <w:r>
+              <w:rPr>
+                <w:color w:val="FFFFFF" w:themeColor="background1"/>
+                <w:sz w:val="24"/>
+                <w:szCs w:val="24"/>
+              </w:rPr>
+              <w:t>Invariante</w:t>
+            </w:r>
+          </w:p>
+        </w:tc>
+        <w:tc>
+          <w:tcPr>
+            <w:tcW w:w="7223" w:type="dxa"/>
+          </w:tcPr>
+          <w:p>
+            <w:pPr>
+              <w:rPr>
+                <w:b/>
+                <w:bCs/>
+                <w:sz w:val="24"/>
+                <w:szCs w:val="24"/>
+              </w:rPr>
+            </w:pPr>
+          </w:p>
+        </w:tc>
+      </w:tr>
+    </w:tbl>
+    <w:p/>
+    <w:p/>
+    <w:tbl>
+      <w:tblPr>
+        <w:tblStyle w:val="Grigliatabella"/>
+        <w:tblW w:w="0" w:type="auto"/>
+        <w:tblLook w:val="04A0" w:firstRow="1" w:lastRow="0" w:firstColumn="1" w:lastColumn="0" w:noHBand="0" w:noVBand="1"/>
+      </w:tblPr>
+      <w:tblGrid>
+        <w:gridCol w:w="2405"/>
+        <w:gridCol w:w="7223"/>
+      </w:tblGrid>
+      <w:tr>
+        <w:tc>
+          <w:tcPr>
+            <w:tcW w:w="2405" w:type="dxa"/>
+            <w:shd w:val="clear" w:color="auto" w:fill="2E74B5"/>
+          </w:tcPr>
+          <w:p>
+            <w:pPr>
+              <w:rPr>
+                <w:color w:val="FFFFFF" w:themeColor="background1"/>
+                <w:sz w:val="24"/>
+                <w:szCs w:val="24"/>
+              </w:rPr>
+            </w:pPr>
+            <w:r>
+              <w:rPr>
+                <w:color w:val="FFFFFF" w:themeColor="background1"/>
+                <w:sz w:val="24"/>
+                <w:szCs w:val="24"/>
+              </w:rPr>
+              <w:t>Nome classe</w:t>
+            </w:r>
+          </w:p>
+        </w:tc>
+        <w:tc>
+          <w:tcPr>
+            <w:tcW w:w="7223" w:type="dxa"/>
+          </w:tcPr>
+          <w:p>
+            <w:pPr>
+              <w:rPr>
+                <w:sz w:val="24"/>
+                <w:szCs w:val="24"/>
+              </w:rPr>
+            </w:pPr>
+          </w:p>
+        </w:tc>
+      </w:tr>
+      <w:tr>
+        <w:tc>
+          <w:tcPr>
+            <w:tcW w:w="2405" w:type="dxa"/>
+            <w:shd w:val="clear" w:color="auto" w:fill="2E74B5"/>
+          </w:tcPr>
+          <w:p>
+            <w:pPr>
+              <w:rPr>
+                <w:color w:val="FFFFFF" w:themeColor="background1"/>
+                <w:sz w:val="24"/>
+                <w:szCs w:val="24"/>
+              </w:rPr>
+            </w:pPr>
+            <w:r>
+              <w:rPr>
+                <w:color w:val="FFFFFF" w:themeColor="background1"/>
+                <w:sz w:val="24"/>
+                <w:szCs w:val="24"/>
+              </w:rPr>
+              <w:t>Descrizione</w:t>
+            </w:r>
+          </w:p>
+        </w:tc>
+        <w:tc>
+          <w:tcPr>
+            <w:tcW w:w="7223" w:type="dxa"/>
+          </w:tcPr>
+          <w:p>
+            <w:pPr>
+              <w:rPr>
+                <w:sz w:val="24"/>
+                <w:szCs w:val="24"/>
+              </w:rPr>
+            </w:pPr>
+          </w:p>
+        </w:tc>
+      </w:tr>
+      <w:tr>
+        <w:tc>
+          <w:tcPr>
+            <w:tcW w:w="2405" w:type="dxa"/>
+            <w:shd w:val="clear" w:color="auto" w:fill="2E74B5"/>
+          </w:tcPr>
+          <w:p>
+            <w:pPr>
+              <w:rPr>
+                <w:color w:val="FFFFFF" w:themeColor="background1"/>
+                <w:sz w:val="24"/>
+                <w:szCs w:val="24"/>
+              </w:rPr>
+            </w:pPr>
+            <w:r>
+              <w:rPr>
+                <w:color w:val="FFFFFF" w:themeColor="background1"/>
+                <w:sz w:val="24"/>
+                <w:szCs w:val="24"/>
+              </w:rPr>
+              <w:t>Signature dei metodi</w:t>
+            </w:r>
+          </w:p>
+        </w:tc>
+        <w:tc>
+          <w:tcPr>
+            <w:tcW w:w="7223" w:type="dxa"/>
+          </w:tcPr>
+          <w:p>
+            <w:pPr>
+              <w:rPr>
+                <w:sz w:val="24"/>
+                <w:szCs w:val="24"/>
+              </w:rPr>
+            </w:pPr>
+          </w:p>
+        </w:tc>
+      </w:tr>
+      <w:tr>
+        <w:tc>
+          <w:tcPr>
+            <w:tcW w:w="2405" w:type="dxa"/>
+            <w:shd w:val="clear" w:color="auto" w:fill="2E74B5"/>
+          </w:tcPr>
+          <w:p>
+            <w:pPr>
+              <w:rPr>
+                <w:color w:val="FFFFFF" w:themeColor="background1"/>
+                <w:sz w:val="24"/>
+                <w:szCs w:val="24"/>
+              </w:rPr>
+            </w:pPr>
+            <w:r>
+              <w:rPr>
+                <w:color w:val="FFFFFF" w:themeColor="background1"/>
+                <w:sz w:val="24"/>
+                <w:szCs w:val="24"/>
+              </w:rPr>
+              <w:t>Pre-condizioni</w:t>
+            </w:r>
+          </w:p>
+        </w:tc>
+        <w:tc>
+          <w:tcPr>
+            <w:tcW w:w="7223" w:type="dxa"/>
+          </w:tcPr>
+          <w:p>
+            <w:pPr>
+              <w:rPr>
+                <w:sz w:val="24"/>
+                <w:szCs w:val="24"/>
+              </w:rPr>
+            </w:pPr>
+          </w:p>
+        </w:tc>
+      </w:tr>
+      <w:tr>
+        <w:tc>
+          <w:tcPr>
+            <w:tcW w:w="2405" w:type="dxa"/>
+            <w:shd w:val="clear" w:color="auto" w:fill="2E74B5"/>
+          </w:tcPr>
+          <w:p>
+            <w:pPr>
+              <w:rPr>
+                <w:color w:val="FFFFFF" w:themeColor="background1"/>
+                <w:sz w:val="24"/>
+                <w:szCs w:val="24"/>
+              </w:rPr>
+            </w:pPr>
+            <w:r>
+              <w:rPr>
+                <w:color w:val="FFFFFF" w:themeColor="background1"/>
+                <w:sz w:val="24"/>
+                <w:szCs w:val="24"/>
+              </w:rPr>
+              <w:t>Post-condizioni</w:t>
+            </w:r>
+          </w:p>
+        </w:tc>
+        <w:tc>
+          <w:tcPr>
+            <w:tcW w:w="7223" w:type="dxa"/>
+          </w:tcPr>
+          <w:p>
+            <w:pPr>
+              <w:rPr>
+                <w:sz w:val="24"/>
+                <w:szCs w:val="24"/>
+              </w:rPr>
+            </w:pPr>
+          </w:p>
+        </w:tc>
+      </w:tr>
+      <w:tr>
+        <w:tc>
+          <w:tcPr>
+            <w:tcW w:w="2405" w:type="dxa"/>
+            <w:shd w:val="clear" w:color="auto" w:fill="2E74B5"/>
+          </w:tcPr>
+          <w:p>
+            <w:pPr>
+              <w:rPr>
+                <w:color w:val="FFFFFF" w:themeColor="background1"/>
+                <w:sz w:val="24"/>
+                <w:szCs w:val="24"/>
+              </w:rPr>
+            </w:pPr>
+            <w:r>
+              <w:rPr>
+                <w:color w:val="FFFFFF" w:themeColor="background1"/>
+                <w:sz w:val="24"/>
+                <w:szCs w:val="24"/>
+              </w:rPr>
+              <w:t>Invariante</w:t>
+            </w:r>
+          </w:p>
+        </w:tc>
+        <w:tc>
+          <w:tcPr>
+            <w:tcW w:w="7223" w:type="dxa"/>
+          </w:tcPr>
+          <w:p>
+            <w:pPr>
+              <w:rPr>
+                <w:b/>
+                <w:bCs/>
+                <w:sz w:val="24"/>
+                <w:szCs w:val="24"/>
+              </w:rPr>
+            </w:pPr>
+          </w:p>
+        </w:tc>
+      </w:tr>
+    </w:tbl>
+    <w:p/>
+    <w:p/>
     <w:p>
       <w:pPr>
         <w:rPr>
@@ -1990,16 +4634,19 @@
         <w:tc>
           <w:tcPr>
             <w:tcW w:w="2405" w:type="dxa"/>
-          </w:tcPr>
-          <w:p>
-            <w:pPr>
-              <w:rPr>
-                <w:sz w:val="24"/>
-                <w:szCs w:val="24"/>
-              </w:rPr>
-            </w:pPr>
-            <w:r>
-              <w:rPr>
+            <w:shd w:val="clear" w:color="auto" w:fill="2E74B5"/>
+          </w:tcPr>
+          <w:p>
+            <w:pPr>
+              <w:rPr>
+                <w:color w:val="FFFFFF" w:themeColor="background1"/>
+                <w:sz w:val="24"/>
+                <w:szCs w:val="24"/>
+              </w:rPr>
+            </w:pPr>
+            <w:r>
+              <w:rPr>
+                <w:color w:val="FFFFFF" w:themeColor="background1"/>
                 <w:sz w:val="24"/>
                 <w:szCs w:val="24"/>
               </w:rPr>
@@ -2039,19 +4686,23 @@
         <w:tc>
           <w:tcPr>
             <w:tcW w:w="2405" w:type="dxa"/>
-          </w:tcPr>
-          <w:p>
-            <w:pPr>
-              <w:rPr>
-                <w:sz w:val="24"/>
-                <w:szCs w:val="24"/>
-              </w:rPr>
-            </w:pPr>
-            <w:r>
-              <w:rPr>
-                <w:sz w:val="24"/>
-                <w:szCs w:val="24"/>
-              </w:rPr>
+            <w:shd w:val="clear" w:color="auto" w:fill="2E74B5"/>
+          </w:tcPr>
+          <w:p>
+            <w:pPr>
+              <w:rPr>
+                <w:color w:val="FFFFFF" w:themeColor="background1"/>
+                <w:sz w:val="24"/>
+                <w:szCs w:val="24"/>
+              </w:rPr>
+            </w:pPr>
+            <w:r>
+              <w:rPr>
+                <w:color w:val="FFFFFF" w:themeColor="background1"/>
+                <w:sz w:val="24"/>
+                <w:szCs w:val="24"/>
+              </w:rPr>
+              <w:lastRenderedPageBreak/>
               <w:t>Descrizione</w:t>
             </w:r>
           </w:p>
@@ -2074,20 +4725,60 @@
         <w:tc>
           <w:tcPr>
             <w:tcW w:w="2405" w:type="dxa"/>
-          </w:tcPr>
-          <w:p>
-            <w:pPr>
-              <w:rPr>
-                <w:sz w:val="24"/>
-                <w:szCs w:val="24"/>
-              </w:rPr>
-            </w:pPr>
-            <w:r>
-              <w:rPr>
-                <w:sz w:val="24"/>
-                <w:szCs w:val="24"/>
-              </w:rPr>
-              <w:lastRenderedPageBreak/>
+            <w:shd w:val="clear" w:color="auto" w:fill="2E74B5"/>
+          </w:tcPr>
+          <w:p>
+            <w:pPr>
+              <w:rPr>
+                <w:color w:val="FFFFFF" w:themeColor="background1"/>
+                <w:sz w:val="24"/>
+                <w:szCs w:val="24"/>
+              </w:rPr>
+            </w:pPr>
+            <w:r>
+              <w:rPr>
+                <w:color w:val="FFFFFF" w:themeColor="background1"/>
+                <w:sz w:val="24"/>
+                <w:szCs w:val="24"/>
+              </w:rPr>
+              <w:t>Signature dei metodi</w:t>
+            </w:r>
+          </w:p>
+        </w:tc>
+        <w:tc>
+          <w:tcPr>
+            <w:tcW w:w="7223" w:type="dxa"/>
+          </w:tcPr>
+          <w:p>
+            <w:pPr>
+              <w:rPr>
+                <w:sz w:val="24"/>
+                <w:szCs w:val="24"/>
+              </w:rPr>
+            </w:pPr>
+          </w:p>
+        </w:tc>
+      </w:tr>
+      <w:tr>
+        <w:tc>
+          <w:tcPr>
+            <w:tcW w:w="2405" w:type="dxa"/>
+            <w:shd w:val="clear" w:color="auto" w:fill="2E74B5"/>
+          </w:tcPr>
+          <w:p>
+            <w:pPr>
+              <w:rPr>
+                <w:color w:val="FFFFFF" w:themeColor="background1"/>
+                <w:sz w:val="24"/>
+                <w:szCs w:val="24"/>
+              </w:rPr>
+            </w:pPr>
+            <w:r>
+              <w:rPr>
+                <w:color w:val="FFFFFF" w:themeColor="background1"/>
+                <w:sz w:val="24"/>
+                <w:szCs w:val="24"/>
+              </w:rPr>
               <w:t>Pre-condizioni</w:t>
             </w:r>
           </w:p>
@@ -2538,16 +5229,19 @@
         <w:tc>
           <w:tcPr>
             <w:tcW w:w="2405" w:type="dxa"/>
-          </w:tcPr>
-          <w:p>
-            <w:pPr>
-              <w:rPr>
-                <w:sz w:val="24"/>
-                <w:szCs w:val="24"/>
-              </w:rPr>
-            </w:pPr>
-            <w:r>
-              <w:rPr>
+            <w:shd w:val="clear" w:color="auto" w:fill="2E74B5"/>
+          </w:tcPr>
+          <w:p>
+            <w:pPr>
+              <w:rPr>
+                <w:color w:val="FFFFFF" w:themeColor="background1"/>
+                <w:sz w:val="24"/>
+                <w:szCs w:val="24"/>
+              </w:rPr>
+            </w:pPr>
+            <w:r>
+              <w:rPr>
+                <w:color w:val="FFFFFF" w:themeColor="background1"/>
                 <w:sz w:val="24"/>
                 <w:szCs w:val="24"/>
               </w:rPr>
@@ -3076,6 +5770,46 @@
           <w:p>
             <w:pPr>
               <w:rPr>
+                <w:sz w:val="24"/>
+                <w:szCs w:val="24"/>
+              </w:rPr>
+            </w:pPr>
+          </w:p>
+        </w:tc>
+      </w:tr>
+      <w:tr>
+        <w:tc>
+          <w:tcPr>
+            <w:tcW w:w="2405" w:type="dxa"/>
+            <w:shd w:val="clear" w:color="auto" w:fill="2E74B5"/>
+          </w:tcPr>
+          <w:p>
+            <w:pPr>
+              <w:rPr>
+                <w:color w:val="FFFFFF" w:themeColor="background1"/>
+                <w:sz w:val="24"/>
+                <w:szCs w:val="24"/>
+              </w:rPr>
+            </w:pPr>
+            <w:r>
+              <w:rPr>
+                <w:color w:val="FFFFFF" w:themeColor="background1"/>
+                <w:sz w:val="24"/>
+                <w:szCs w:val="24"/>
+              </w:rPr>
+              <w:t>Invariante</w:t>
+            </w:r>
+          </w:p>
+        </w:tc>
+        <w:tc>
+          <w:tcPr>
+            <w:tcW w:w="7223" w:type="dxa"/>
+          </w:tcPr>
+          <w:p>
+            <w:pPr>
+              <w:rPr>
+                <w:b/>
+                <w:bCs/>
                 <w:sz w:val="24"/>
                 <w:szCs w:val="24"/>
               </w:rPr>
@@ -3114,16 +5848,19 @@
         <w:tc>
           <w:tcPr>
             <w:tcW w:w="2405" w:type="dxa"/>
-          </w:tcPr>
-          <w:p>
-            <w:pPr>
-              <w:rPr>
-                <w:sz w:val="24"/>
-                <w:szCs w:val="24"/>
-              </w:rPr>
-            </w:pPr>
-            <w:r>
-              <w:rPr>
+            <w:shd w:val="clear" w:color="auto" w:fill="2E74B5"/>
+          </w:tcPr>
+          <w:p>
+            <w:pPr>
+              <w:rPr>
+                <w:color w:val="FFFFFF" w:themeColor="background1"/>
+                <w:sz w:val="24"/>
+                <w:szCs w:val="24"/>
+              </w:rPr>
+            </w:pPr>
+            <w:r>
+              <w:rPr>
+                <w:color w:val="FFFFFF" w:themeColor="background1"/>
                 <w:sz w:val="24"/>
                 <w:szCs w:val="24"/>
               </w:rPr>
@@ -3163,20 +5900,22 @@
         <w:tc>
           <w:tcPr>
             <w:tcW w:w="2405" w:type="dxa"/>
-          </w:tcPr>
-          <w:p>
-            <w:pPr>
-              <w:rPr>
-                <w:sz w:val="24"/>
-                <w:szCs w:val="24"/>
-              </w:rPr>
-            </w:pPr>
-            <w:r>
-              <w:rPr>
-                <w:sz w:val="24"/>
-                <w:szCs w:val="24"/>
-              </w:rPr>
-              <w:lastRenderedPageBreak/>
+            <w:shd w:val="clear" w:color="auto" w:fill="2E74B5"/>
+          </w:tcPr>
+          <w:p>
+            <w:pPr>
+              <w:rPr>
+                <w:color w:val="FFFFFF" w:themeColor="background1"/>
+                <w:sz w:val="24"/>
+                <w:szCs w:val="24"/>
+              </w:rPr>
+            </w:pPr>
+            <w:r>
+              <w:rPr>
+                <w:color w:val="FFFFFF" w:themeColor="background1"/>
+                <w:sz w:val="24"/>
+                <w:szCs w:val="24"/>
+              </w:rPr>
               <w:t>Descrizione</w:t>
             </w:r>
           </w:p>
@@ -3199,16 +5938,57 @@
         <w:tc>
           <w:tcPr>
             <w:tcW w:w="2405" w:type="dxa"/>
-          </w:tcPr>
-          <w:p>
-            <w:pPr>
-              <w:rPr>
-                <w:sz w:val="24"/>
-                <w:szCs w:val="24"/>
-              </w:rPr>
-            </w:pPr>
-            <w:r>
-              <w:rPr>
+            <w:shd w:val="clear" w:color="auto" w:fill="2E74B5"/>
+          </w:tcPr>
+          <w:p>
+            <w:pPr>
+              <w:rPr>
+                <w:color w:val="FFFFFF" w:themeColor="background1"/>
+                <w:sz w:val="24"/>
+                <w:szCs w:val="24"/>
+              </w:rPr>
+            </w:pPr>
+            <w:r>
+              <w:rPr>
+                <w:color w:val="FFFFFF" w:themeColor="background1"/>
+                <w:sz w:val="24"/>
+                <w:szCs w:val="24"/>
+              </w:rPr>
+              <w:t>Signature dei metodi</w:t>
+            </w:r>
+          </w:p>
+        </w:tc>
+        <w:tc>
+          <w:tcPr>
+            <w:tcW w:w="7223" w:type="dxa"/>
+          </w:tcPr>
+          <w:p>
+            <w:pPr>
+              <w:rPr>
+                <w:sz w:val="24"/>
+                <w:szCs w:val="24"/>
+              </w:rPr>
+            </w:pPr>
+          </w:p>
+        </w:tc>
+      </w:tr>
+      <w:tr>
+        <w:tc>
+          <w:tcPr>
+            <w:tcW w:w="2405" w:type="dxa"/>
+            <w:shd w:val="clear" w:color="auto" w:fill="2E74B5"/>
+          </w:tcPr>
+          <w:p>
+            <w:pPr>
+              <w:rPr>
+                <w:color w:val="FFFFFF" w:themeColor="background1"/>
+                <w:sz w:val="24"/>
+                <w:szCs w:val="24"/>
+              </w:rPr>
+            </w:pPr>
+            <w:r>
+              <w:rPr>
+                <w:color w:val="FFFFFF" w:themeColor="background1"/>
                 <w:sz w:val="24"/>
                 <w:szCs w:val="24"/>
               </w:rPr>
@@ -3420,16 +6200,19 @@
         <w:tc>
           <w:tcPr>
             <w:tcW w:w="2405" w:type="dxa"/>
-          </w:tcPr>
-          <w:p>
-            <w:pPr>
-              <w:rPr>
-                <w:sz w:val="24"/>
-                <w:szCs w:val="24"/>
-              </w:rPr>
-            </w:pPr>
-            <w:r>
-              <w:rPr>
+            <w:shd w:val="clear" w:color="auto" w:fill="2E74B5"/>
+          </w:tcPr>
+          <w:p>
+            <w:pPr>
+              <w:rPr>
+                <w:color w:val="FFFFFF" w:themeColor="background1"/>
+                <w:sz w:val="24"/>
+                <w:szCs w:val="24"/>
+              </w:rPr>
+            </w:pPr>
+            <w:r>
+              <w:rPr>
+                <w:color w:val="FFFFFF" w:themeColor="background1"/>
                 <w:sz w:val="24"/>
                 <w:szCs w:val="24"/>
               </w:rPr>
@@ -3740,6 +6523,46 @@
               </w:rPr>
               <w:t>:  Lega.partite -&gt; include (partita)</w:t>
             </w:r>
+          </w:p>
+        </w:tc>
+      </w:tr>
+      <w:tr>
+        <w:tc>
+          <w:tcPr>
+            <w:tcW w:w="2405" w:type="dxa"/>
+            <w:shd w:val="clear" w:color="auto" w:fill="2E74B5"/>
+          </w:tcPr>
+          <w:p>
+            <w:pPr>
+              <w:rPr>
+                <w:color w:val="FFFFFF" w:themeColor="background1"/>
+                <w:sz w:val="24"/>
+                <w:szCs w:val="24"/>
+              </w:rPr>
+            </w:pPr>
+            <w:r>
+              <w:rPr>
+                <w:color w:val="FFFFFF" w:themeColor="background1"/>
+                <w:sz w:val="24"/>
+                <w:szCs w:val="24"/>
+              </w:rPr>
+              <w:t>Invariante</w:t>
+            </w:r>
+          </w:p>
+        </w:tc>
+        <w:tc>
+          <w:tcPr>
+            <w:tcW w:w="7223" w:type="dxa"/>
+          </w:tcPr>
+          <w:p>
+            <w:pPr>
+              <w:rPr>
+                <w:b/>
+                <w:bCs/>
+                <w:sz w:val="24"/>
+                <w:szCs w:val="24"/>
+              </w:rPr>
+            </w:pPr>
           </w:p>
         </w:tc>
       </w:tr>
@@ -3774,16 +6597,19 @@
         <w:tc>
           <w:tcPr>
             <w:tcW w:w="2405" w:type="dxa"/>
-          </w:tcPr>
-          <w:p>
-            <w:pPr>
-              <w:rPr>
-                <w:sz w:val="24"/>
-                <w:szCs w:val="24"/>
-              </w:rPr>
-            </w:pPr>
-            <w:r>
-              <w:rPr>
+            <w:shd w:val="clear" w:color="auto" w:fill="2E74B5"/>
+          </w:tcPr>
+          <w:p>
+            <w:pPr>
+              <w:rPr>
+                <w:color w:val="FFFFFF" w:themeColor="background1"/>
+                <w:sz w:val="24"/>
+                <w:szCs w:val="24"/>
+              </w:rPr>
+            </w:pPr>
+            <w:r>
+              <w:rPr>
+                <w:color w:val="FFFFFF" w:themeColor="background1"/>
                 <w:sz w:val="24"/>
                 <w:szCs w:val="24"/>
               </w:rPr>
@@ -3823,16 +6649,19 @@
         <w:tc>
           <w:tcPr>
             <w:tcW w:w="2405" w:type="dxa"/>
-          </w:tcPr>
-          <w:p>
-            <w:pPr>
-              <w:rPr>
-                <w:sz w:val="24"/>
-                <w:szCs w:val="24"/>
-              </w:rPr>
-            </w:pPr>
-            <w:r>
-              <w:rPr>
+            <w:shd w:val="clear" w:color="auto" w:fill="2E74B5"/>
+          </w:tcPr>
+          <w:p>
+            <w:pPr>
+              <w:rPr>
+                <w:color w:val="FFFFFF" w:themeColor="background1"/>
+                <w:sz w:val="24"/>
+                <w:szCs w:val="24"/>
+              </w:rPr>
+            </w:pPr>
+            <w:r>
+              <w:rPr>
+                <w:color w:val="FFFFFF" w:themeColor="background1"/>
                 <w:sz w:val="24"/>
                 <w:szCs w:val="24"/>
               </w:rPr>
@@ -3858,16 +6687,57 @@
         <w:tc>
           <w:tcPr>
             <w:tcW w:w="2405" w:type="dxa"/>
-          </w:tcPr>
-          <w:p>
-            <w:pPr>
-              <w:rPr>
-                <w:sz w:val="24"/>
-                <w:szCs w:val="24"/>
-              </w:rPr>
-            </w:pPr>
-            <w:r>
-              <w:rPr>
+            <w:shd w:val="clear" w:color="auto" w:fill="2E74B5"/>
+          </w:tcPr>
+          <w:p>
+            <w:pPr>
+              <w:rPr>
+                <w:color w:val="FFFFFF" w:themeColor="background1"/>
+                <w:sz w:val="24"/>
+                <w:szCs w:val="24"/>
+              </w:rPr>
+            </w:pPr>
+            <w:r>
+              <w:rPr>
+                <w:color w:val="FFFFFF" w:themeColor="background1"/>
+                <w:sz w:val="24"/>
+                <w:szCs w:val="24"/>
+              </w:rPr>
+              <w:t>Signature dei metodi</w:t>
+            </w:r>
+          </w:p>
+        </w:tc>
+        <w:tc>
+          <w:tcPr>
+            <w:tcW w:w="7223" w:type="dxa"/>
+          </w:tcPr>
+          <w:p>
+            <w:pPr>
+              <w:rPr>
+                <w:sz w:val="24"/>
+                <w:szCs w:val="24"/>
+              </w:rPr>
+            </w:pPr>
+          </w:p>
+        </w:tc>
+      </w:tr>
+      <w:tr>
+        <w:tc>
+          <w:tcPr>
+            <w:tcW w:w="2405" w:type="dxa"/>
+            <w:shd w:val="clear" w:color="auto" w:fill="2E74B5"/>
+          </w:tcPr>
+          <w:p>
+            <w:pPr>
+              <w:rPr>
+                <w:color w:val="FFFFFF" w:themeColor="background1"/>
+                <w:sz w:val="24"/>
+                <w:szCs w:val="24"/>
+              </w:rPr>
+            </w:pPr>
+            <w:r>
+              <w:rPr>
+                <w:color w:val="FFFFFF" w:themeColor="background1"/>
                 <w:sz w:val="24"/>
                 <w:szCs w:val="24"/>
               </w:rPr>
@@ -4025,16 +6895,19 @@
         <w:tc>
           <w:tcPr>
             <w:tcW w:w="2405" w:type="dxa"/>
-          </w:tcPr>
-          <w:p>
-            <w:pPr>
-              <w:rPr>
-                <w:sz w:val="24"/>
-                <w:szCs w:val="24"/>
-              </w:rPr>
-            </w:pPr>
-            <w:r>
-              <w:rPr>
+            <w:shd w:val="clear" w:color="auto" w:fill="2E74B5"/>
+          </w:tcPr>
+          <w:p>
+            <w:pPr>
+              <w:rPr>
+                <w:color w:val="FFFFFF" w:themeColor="background1"/>
+                <w:sz w:val="24"/>
+                <w:szCs w:val="24"/>
+              </w:rPr>
+            </w:pPr>
+            <w:r>
+              <w:rPr>
+                <w:color w:val="FFFFFF" w:themeColor="background1"/>
                 <w:sz w:val="24"/>
                 <w:szCs w:val="24"/>
               </w:rPr>
@@ -4117,6 +6990,46 @@
               </w:rPr>
               <w:t xml:space="preserve"> </w:t>
             </w:r>
+          </w:p>
+        </w:tc>
+      </w:tr>
+      <w:tr>
+        <w:tc>
+          <w:tcPr>
+            <w:tcW w:w="2405" w:type="dxa"/>
+            <w:shd w:val="clear" w:color="auto" w:fill="2E74B5"/>
+          </w:tcPr>
+          <w:p>
+            <w:pPr>
+              <w:rPr>
+                <w:color w:val="FFFFFF" w:themeColor="background1"/>
+                <w:sz w:val="24"/>
+                <w:szCs w:val="24"/>
+              </w:rPr>
+            </w:pPr>
+            <w:r>
+              <w:rPr>
+                <w:color w:val="FFFFFF" w:themeColor="background1"/>
+                <w:sz w:val="24"/>
+                <w:szCs w:val="24"/>
+              </w:rPr>
+              <w:t>Invariante</w:t>
+            </w:r>
+          </w:p>
+        </w:tc>
+        <w:tc>
+          <w:tcPr>
+            <w:tcW w:w="7223" w:type="dxa"/>
+          </w:tcPr>
+          <w:p>
+            <w:pPr>
+              <w:rPr>
+                <w:b/>
+                <w:bCs/>
+                <w:sz w:val="24"/>
+                <w:szCs w:val="24"/>
+              </w:rPr>
+            </w:pPr>
           </w:p>
         </w:tc>
       </w:tr>
@@ -4151,16 +7064,19 @@
         <w:tc>
           <w:tcPr>
             <w:tcW w:w="2405" w:type="dxa"/>
-          </w:tcPr>
-          <w:p>
-            <w:pPr>
-              <w:rPr>
-                <w:sz w:val="24"/>
-                <w:szCs w:val="24"/>
-              </w:rPr>
-            </w:pPr>
-            <w:r>
-              <w:rPr>
+            <w:shd w:val="clear" w:color="auto" w:fill="2E74B5"/>
+          </w:tcPr>
+          <w:p>
+            <w:pPr>
+              <w:rPr>
+                <w:color w:val="FFFFFF" w:themeColor="background1"/>
+                <w:sz w:val="24"/>
+                <w:szCs w:val="24"/>
+              </w:rPr>
+            </w:pPr>
+            <w:r>
+              <w:rPr>
+                <w:color w:val="FFFFFF" w:themeColor="background1"/>
                 <w:sz w:val="24"/>
                 <w:szCs w:val="24"/>
               </w:rPr>
@@ -4200,16 +7116,19 @@
         <w:tc>
           <w:tcPr>
             <w:tcW w:w="2405" w:type="dxa"/>
-          </w:tcPr>
-          <w:p>
-            <w:pPr>
-              <w:rPr>
-                <w:sz w:val="24"/>
-                <w:szCs w:val="24"/>
-              </w:rPr>
-            </w:pPr>
-            <w:r>
-              <w:rPr>
+            <w:shd w:val="clear" w:color="auto" w:fill="2E74B5"/>
+          </w:tcPr>
+          <w:p>
+            <w:pPr>
+              <w:rPr>
+                <w:color w:val="FFFFFF" w:themeColor="background1"/>
+                <w:sz w:val="24"/>
+                <w:szCs w:val="24"/>
+              </w:rPr>
+            </w:pPr>
+            <w:r>
+              <w:rPr>
+                <w:color w:val="FFFFFF" w:themeColor="background1"/>
                 <w:sz w:val="24"/>
                 <w:szCs w:val="24"/>
               </w:rPr>
@@ -4235,19 +7154,61 @@
         <w:tc>
           <w:tcPr>
             <w:tcW w:w="2405" w:type="dxa"/>
-          </w:tcPr>
-          <w:p>
-            <w:pPr>
-              <w:rPr>
-                <w:sz w:val="24"/>
-                <w:szCs w:val="24"/>
-              </w:rPr>
-            </w:pPr>
-            <w:r>
-              <w:rPr>
-                <w:sz w:val="24"/>
-                <w:szCs w:val="24"/>
-              </w:rPr>
+            <w:shd w:val="clear" w:color="auto" w:fill="2E74B5"/>
+          </w:tcPr>
+          <w:p>
+            <w:pPr>
+              <w:rPr>
+                <w:color w:val="FFFFFF" w:themeColor="background1"/>
+                <w:sz w:val="24"/>
+                <w:szCs w:val="24"/>
+              </w:rPr>
+            </w:pPr>
+            <w:r>
+              <w:rPr>
+                <w:color w:val="FFFFFF" w:themeColor="background1"/>
+                <w:sz w:val="24"/>
+                <w:szCs w:val="24"/>
+              </w:rPr>
+              <w:t>Signature dei metodi</w:t>
+            </w:r>
+          </w:p>
+        </w:tc>
+        <w:tc>
+          <w:tcPr>
+            <w:tcW w:w="7223" w:type="dxa"/>
+          </w:tcPr>
+          <w:p>
+            <w:pPr>
+              <w:rPr>
+                <w:sz w:val="24"/>
+                <w:szCs w:val="24"/>
+              </w:rPr>
+            </w:pPr>
+          </w:p>
+        </w:tc>
+      </w:tr>
+      <w:tr>
+        <w:tc>
+          <w:tcPr>
+            <w:tcW w:w="2405" w:type="dxa"/>
+            <w:shd w:val="clear" w:color="auto" w:fill="2E74B5"/>
+          </w:tcPr>
+          <w:p>
+            <w:pPr>
+              <w:rPr>
+                <w:color w:val="FFFFFF" w:themeColor="background1"/>
+                <w:sz w:val="24"/>
+                <w:szCs w:val="24"/>
+              </w:rPr>
+            </w:pPr>
+            <w:r>
+              <w:rPr>
+                <w:color w:val="FFFFFF" w:themeColor="background1"/>
+                <w:sz w:val="24"/>
+                <w:szCs w:val="24"/>
+              </w:rPr>
+              <w:lastRenderedPageBreak/>
               <w:t>Pre-condizioni</w:t>
             </w:r>
           </w:p>
@@ -4452,7 +7413,6 @@
                 <w:sz w:val="24"/>
                 <w:szCs w:val="24"/>
               </w:rPr>
-              <w:lastRenderedPageBreak/>
               <w:t>Context</w:t>
             </w:r>
             <w:r>
@@ -4627,20 +7587,22 @@
         <w:tc>
           <w:tcPr>
             <w:tcW w:w="2405" w:type="dxa"/>
-          </w:tcPr>
-          <w:p>
-            <w:pPr>
-              <w:rPr>
-                <w:sz w:val="24"/>
-                <w:szCs w:val="24"/>
-              </w:rPr>
-            </w:pPr>
-            <w:r>
-              <w:rPr>
-                <w:sz w:val="24"/>
-                <w:szCs w:val="24"/>
-              </w:rPr>
-              <w:lastRenderedPageBreak/>
+            <w:shd w:val="clear" w:color="auto" w:fill="2E74B5"/>
+          </w:tcPr>
+          <w:p>
+            <w:pPr>
+              <w:rPr>
+                <w:color w:val="FFFFFF" w:themeColor="background1"/>
+                <w:sz w:val="24"/>
+                <w:szCs w:val="24"/>
+              </w:rPr>
+            </w:pPr>
+            <w:r>
+              <w:rPr>
+                <w:color w:val="FFFFFF" w:themeColor="background1"/>
+                <w:sz w:val="24"/>
+                <w:szCs w:val="24"/>
+              </w:rPr>
               <w:t>Post-condizioni</w:t>
             </w:r>
           </w:p>
@@ -5121,6 +8083,46 @@
           <w:p>
             <w:pPr>
               <w:rPr>
+                <w:sz w:val="24"/>
+                <w:szCs w:val="24"/>
+              </w:rPr>
+            </w:pPr>
+          </w:p>
+        </w:tc>
+      </w:tr>
+      <w:tr>
+        <w:tc>
+          <w:tcPr>
+            <w:tcW w:w="2405" w:type="dxa"/>
+            <w:shd w:val="clear" w:color="auto" w:fill="2E74B5"/>
+          </w:tcPr>
+          <w:p>
+            <w:pPr>
+              <w:rPr>
+                <w:color w:val="FFFFFF" w:themeColor="background1"/>
+                <w:sz w:val="24"/>
+                <w:szCs w:val="24"/>
+              </w:rPr>
+            </w:pPr>
+            <w:r>
+              <w:rPr>
+                <w:color w:val="FFFFFF" w:themeColor="background1"/>
+                <w:sz w:val="24"/>
+                <w:szCs w:val="24"/>
+              </w:rPr>
+              <w:t>Invariante</w:t>
+            </w:r>
+          </w:p>
+        </w:tc>
+        <w:tc>
+          <w:tcPr>
+            <w:tcW w:w="7223" w:type="dxa"/>
+          </w:tcPr>
+          <w:p>
+            <w:pPr>
+              <w:rPr>
+                <w:b/>
+                <w:bCs/>
                 <w:sz w:val="24"/>
                 <w:szCs w:val="24"/>
               </w:rPr>
@@ -5159,16 +8161,19 @@
         <w:tc>
           <w:tcPr>
             <w:tcW w:w="2405" w:type="dxa"/>
-          </w:tcPr>
-          <w:p>
-            <w:pPr>
-              <w:rPr>
-                <w:sz w:val="24"/>
-                <w:szCs w:val="24"/>
-              </w:rPr>
-            </w:pPr>
-            <w:r>
-              <w:rPr>
+            <w:shd w:val="clear" w:color="auto" w:fill="2E74B5"/>
+          </w:tcPr>
+          <w:p>
+            <w:pPr>
+              <w:rPr>
+                <w:color w:val="FFFFFF" w:themeColor="background1"/>
+                <w:sz w:val="24"/>
+                <w:szCs w:val="24"/>
+              </w:rPr>
+            </w:pPr>
+            <w:r>
+              <w:rPr>
+                <w:color w:val="FFFFFF" w:themeColor="background1"/>
                 <w:sz w:val="24"/>
                 <w:szCs w:val="24"/>
               </w:rPr>
@@ -5208,16 +8213,19 @@
         <w:tc>
           <w:tcPr>
             <w:tcW w:w="2405" w:type="dxa"/>
-          </w:tcPr>
-          <w:p>
-            <w:pPr>
-              <w:rPr>
-                <w:sz w:val="24"/>
-                <w:szCs w:val="24"/>
-              </w:rPr>
-            </w:pPr>
-            <w:r>
-              <w:rPr>
+            <w:shd w:val="clear" w:color="auto" w:fill="2E74B5"/>
+          </w:tcPr>
+          <w:p>
+            <w:pPr>
+              <w:rPr>
+                <w:color w:val="FFFFFF" w:themeColor="background1"/>
+                <w:sz w:val="24"/>
+                <w:szCs w:val="24"/>
+              </w:rPr>
+            </w:pPr>
+            <w:r>
+              <w:rPr>
+                <w:color w:val="FFFFFF" w:themeColor="background1"/>
                 <w:sz w:val="24"/>
                 <w:szCs w:val="24"/>
               </w:rPr>
@@ -5243,16 +8251,57 @@
         <w:tc>
           <w:tcPr>
             <w:tcW w:w="2405" w:type="dxa"/>
-          </w:tcPr>
-          <w:p>
-            <w:pPr>
-              <w:rPr>
-                <w:sz w:val="24"/>
-                <w:szCs w:val="24"/>
-              </w:rPr>
-            </w:pPr>
-            <w:r>
-              <w:rPr>
+            <w:shd w:val="clear" w:color="auto" w:fill="2E74B5"/>
+          </w:tcPr>
+          <w:p>
+            <w:pPr>
+              <w:rPr>
+                <w:color w:val="FFFFFF" w:themeColor="background1"/>
+                <w:sz w:val="24"/>
+                <w:szCs w:val="24"/>
+              </w:rPr>
+            </w:pPr>
+            <w:r>
+              <w:rPr>
+                <w:color w:val="FFFFFF" w:themeColor="background1"/>
+                <w:sz w:val="24"/>
+                <w:szCs w:val="24"/>
+              </w:rPr>
+              <w:t>Signature dei metodi</w:t>
+            </w:r>
+          </w:p>
+        </w:tc>
+        <w:tc>
+          <w:tcPr>
+            <w:tcW w:w="7223" w:type="dxa"/>
+          </w:tcPr>
+          <w:p>
+            <w:pPr>
+              <w:rPr>
+                <w:sz w:val="24"/>
+                <w:szCs w:val="24"/>
+              </w:rPr>
+            </w:pPr>
+          </w:p>
+        </w:tc>
+      </w:tr>
+      <w:tr>
+        <w:tc>
+          <w:tcPr>
+            <w:tcW w:w="2405" w:type="dxa"/>
+            <w:shd w:val="clear" w:color="auto" w:fill="2E74B5"/>
+          </w:tcPr>
+          <w:p>
+            <w:pPr>
+              <w:rPr>
+                <w:color w:val="FFFFFF" w:themeColor="background1"/>
+                <w:sz w:val="24"/>
+                <w:szCs w:val="24"/>
+              </w:rPr>
+            </w:pPr>
+            <w:r>
+              <w:rPr>
+                <w:color w:val="FFFFFF" w:themeColor="background1"/>
                 <w:sz w:val="24"/>
                 <w:szCs w:val="24"/>
               </w:rPr>
@@ -5523,16 +8572,18 @@
         <w:tc>
           <w:tcPr>
             <w:tcW w:w="2405" w:type="dxa"/>
-          </w:tcPr>
-          <w:p>
-            <w:pPr>
-              <w:rPr>
-                <w:sz w:val="24"/>
-                <w:szCs w:val="24"/>
-              </w:rPr>
-            </w:pPr>
-            <w:r>
-              <w:rPr>
+            <w:shd w:val="clear" w:color="auto" w:fill="2E74B5"/>
+          </w:tcPr>
+          <w:p>
+            <w:pPr>
+              <w:rPr>
+                <w:sz w:val="24"/>
+                <w:szCs w:val="24"/>
+              </w:rPr>
+            </w:pPr>
+            <w:r>
+              <w:rPr>
+                <w:color w:val="FFFFFF" w:themeColor="background1"/>
                 <w:sz w:val="24"/>
                 <w:szCs w:val="24"/>
               </w:rPr>
@@ -5596,6 +8647,7 @@
                 <w:sz w:val="24"/>
                 <w:szCs w:val="24"/>
               </w:rPr>
+              <w:lastRenderedPageBreak/>
               <w:t>P</w:t>
             </w:r>
             <w:r>
@@ -5946,6 +8998,47 @@
           <w:p>
             <w:pPr>
               <w:rPr>
+                <w:sz w:val="24"/>
+                <w:szCs w:val="24"/>
+              </w:rPr>
+            </w:pPr>
+          </w:p>
+        </w:tc>
+      </w:tr>
+      <w:tr>
+        <w:tc>
+          <w:tcPr>
+            <w:tcW w:w="2405" w:type="dxa"/>
+            <w:shd w:val="clear" w:color="auto" w:fill="2E74B5"/>
+          </w:tcPr>
+          <w:p>
+            <w:pPr>
+              <w:rPr>
+                <w:color w:val="FFFFFF" w:themeColor="background1"/>
+                <w:sz w:val="24"/>
+                <w:szCs w:val="24"/>
+              </w:rPr>
+            </w:pPr>
+            <w:r>
+              <w:rPr>
+                <w:color w:val="FFFFFF" w:themeColor="background1"/>
+                <w:sz w:val="24"/>
+                <w:szCs w:val="24"/>
+              </w:rPr>
+              <w:lastRenderedPageBreak/>
+              <w:t>Invariante</w:t>
+            </w:r>
+          </w:p>
+        </w:tc>
+        <w:tc>
+          <w:tcPr>
+            <w:tcW w:w="7223" w:type="dxa"/>
+          </w:tcPr>
+          <w:p>
+            <w:pPr>
+              <w:rPr>
+                <w:b/>
+                <w:bCs/>
                 <w:sz w:val="24"/>
                 <w:szCs w:val="24"/>
               </w:rPr>
@@ -7988,7 +11081,7 @@
 </file>
 
 <file path=customXml/itemProps1.xml><?xml version="1.0" encoding="utf-8"?>
-<ds:datastoreItem xmlns:ds="http://schemas.openxmlformats.org/officeDocument/2006/customXml" ds:itemID="{E06DD353-B823-45AF-B63E-1CAFF9CE8502}">
+<ds:datastoreItem xmlns:ds="http://schemas.openxmlformats.org/officeDocument/2006/customXml" ds:itemID="{06438CF9-C4F9-4ACF-87C1-2D74A4A2B753}">
   <ds:schemaRefs>
     <ds:schemaRef ds:uri="http://schemas.openxmlformats.org/officeDocument/2006/bibliography"/>
   </ds:schemaRefs>
